--- a/Zarodolgozat tervezet.docx
+++ b/Zarodolgozat tervezet.docx
@@ -18,8 +18,6 @@
           <w:szCs w:val="24"/>
         </w:rPr>
       </w:pPr>
-      <w:bookmarkStart w:id="0" w:name="_GoBack"/>
-      <w:bookmarkEnd w:id="0"/>
       <w:r>
         <w:rPr>
           <w:rFonts w:asciiTheme="minorHAnsi" w:hAnsiTheme="minorHAnsi" w:cstheme="minorHAnsi"/>
@@ -447,14 +445,25 @@
           <w:lang w:val="hu-HU"/>
         </w:rPr>
       </w:pPr>
-      <w:r>
-        <w:rPr>
-          <w:rFonts w:asciiTheme="minorHAnsi" w:hAnsiTheme="minorHAnsi" w:cstheme="minorHAnsi"/>
-          <w:sz w:val="24"/>
-          <w:szCs w:val="24"/>
-          <w:lang w:val="hu-HU"/>
-        </w:rPr>
-        <w:t>Kolyankovszky Gusztáv</w:t>
+      <w:proofErr w:type="spellStart"/>
+      <w:r>
+        <w:rPr>
+          <w:rFonts w:asciiTheme="minorHAnsi" w:hAnsiTheme="minorHAnsi" w:cstheme="minorHAnsi"/>
+          <w:sz w:val="24"/>
+          <w:szCs w:val="24"/>
+          <w:lang w:val="hu-HU"/>
+        </w:rPr>
+        <w:t>Kolyankovszky</w:t>
+      </w:r>
+      <w:proofErr w:type="spellEnd"/>
+      <w:r>
+        <w:rPr>
+          <w:rFonts w:asciiTheme="minorHAnsi" w:hAnsiTheme="minorHAnsi" w:cstheme="minorHAnsi"/>
+          <w:sz w:val="24"/>
+          <w:szCs w:val="24"/>
+          <w:lang w:val="hu-HU"/>
+        </w:rPr>
+        <w:t xml:space="preserve"> Gusztáv</w:t>
       </w:r>
     </w:p>
     <w:p>
@@ -722,6 +731,7 @@
           <w:color w:val="FF6600"/>
         </w:rPr>
       </w:pPr>
+      <w:proofErr w:type="spellStart"/>
       <w:r>
         <w:rPr>
           <w:rFonts w:asciiTheme="minorHAnsi" w:hAnsiTheme="minorHAnsi" w:cstheme="minorHAnsi"/>
@@ -743,6 +753,7 @@
         </w:rPr>
         <w:t>ko</w:t>
       </w:r>
+      <w:proofErr w:type="spellEnd"/>
     </w:p>
     <w:p>
       <w:pPr>
@@ -754,6 +765,7 @@
           <w:lang w:val="hu-HU"/>
         </w:rPr>
       </w:pPr>
+      <w:proofErr w:type="gramStart"/>
       <w:r>
         <w:rPr>
           <w:rFonts w:asciiTheme="minorHAnsi" w:hAnsiTheme="minorHAnsi" w:cstheme="minorHAnsi"/>
@@ -762,8 +774,9 @@
           <w:szCs w:val="48"/>
           <w:lang w:val="hu-HU"/>
         </w:rPr>
-        <w:t>szolgáltató ipari</w:t>
-      </w:r>
+        <w:t>szolgáltató</w:t>
+      </w:r>
+      <w:proofErr w:type="gramEnd"/>
       <w:r>
         <w:rPr>
           <w:rFonts w:asciiTheme="minorHAnsi" w:hAnsiTheme="minorHAnsi" w:cstheme="minorHAnsi"/>
@@ -772,6 +785,16 @@
           <w:szCs w:val="48"/>
           <w:lang w:val="hu-HU"/>
         </w:rPr>
+        <w:t xml:space="preserve"> ipari</w:t>
+      </w:r>
+      <w:r>
+        <w:rPr>
+          <w:rFonts w:asciiTheme="minorHAnsi" w:hAnsiTheme="minorHAnsi" w:cstheme="minorHAnsi"/>
+          <w:snapToGrid w:val="0"/>
+          <w:sz w:val="48"/>
+          <w:szCs w:val="48"/>
+          <w:lang w:val="hu-HU"/>
+        </w:rPr>
         <w:t xml:space="preserve"> program</w:t>
       </w:r>
     </w:p>
@@ -914,14 +937,25 @@
           <w:lang w:val="hu-HU"/>
         </w:rPr>
       </w:pPr>
-      <w:r>
-        <w:rPr>
-          <w:rFonts w:asciiTheme="minorHAnsi" w:hAnsiTheme="minorHAnsi" w:cstheme="minorHAnsi"/>
-          <w:sz w:val="24"/>
-          <w:szCs w:val="24"/>
-          <w:lang w:val="hu-HU"/>
-        </w:rPr>
-        <w:t>Kolyankovszky Gusztáv</w:t>
+      <w:proofErr w:type="spellStart"/>
+      <w:r>
+        <w:rPr>
+          <w:rFonts w:asciiTheme="minorHAnsi" w:hAnsiTheme="minorHAnsi" w:cstheme="minorHAnsi"/>
+          <w:sz w:val="24"/>
+          <w:szCs w:val="24"/>
+          <w:lang w:val="hu-HU"/>
+        </w:rPr>
+        <w:t>Kolyankovszky</w:t>
+      </w:r>
+      <w:proofErr w:type="spellEnd"/>
+      <w:r>
+        <w:rPr>
+          <w:rFonts w:asciiTheme="minorHAnsi" w:hAnsiTheme="minorHAnsi" w:cstheme="minorHAnsi"/>
+          <w:sz w:val="24"/>
+          <w:szCs w:val="24"/>
+          <w:lang w:val="hu-HU"/>
+        </w:rPr>
+        <w:t xml:space="preserve"> Gusztáv</w:t>
       </w:r>
     </w:p>
     <w:p>
@@ -2245,12 +2279,20 @@
           <w:lang w:val="hu-HU"/>
         </w:rPr>
       </w:pPr>
+      <w:proofErr w:type="spellStart"/>
       <w:r>
         <w:rPr>
           <w:lang w:val="hu-HU"/>
         </w:rPr>
         <w:lastRenderedPageBreak/>
-        <w:t>Záródolgozat t</w:t>
+        <w:t>Záródolgozat</w:t>
+      </w:r>
+      <w:proofErr w:type="spellEnd"/>
+      <w:r>
+        <w:rPr>
+          <w:lang w:val="hu-HU"/>
+        </w:rPr>
+        <w:t xml:space="preserve"> t</w:t>
       </w:r>
       <w:r>
         <w:rPr>
@@ -2279,7 +2321,29 @@
           <w:szCs w:val="24"/>
           <w:lang w:val="hu-HU"/>
         </w:rPr>
-        <w:t>A záródolgozatnak tartalmaznia kell:</w:t>
+        <w:t xml:space="preserve">A </w:t>
+      </w:r>
+      <w:proofErr w:type="spellStart"/>
+      <w:r>
+        <w:rPr>
+          <w:rFonts w:asciiTheme="minorHAnsi" w:hAnsiTheme="minorHAnsi" w:cstheme="minorHAnsi"/>
+          <w:bCs/>
+          <w:sz w:val="24"/>
+          <w:szCs w:val="24"/>
+          <w:lang w:val="hu-HU"/>
+        </w:rPr>
+        <w:t>záródolgozatnak</w:t>
+      </w:r>
+      <w:proofErr w:type="spellEnd"/>
+      <w:r>
+        <w:rPr>
+          <w:rFonts w:asciiTheme="minorHAnsi" w:hAnsiTheme="minorHAnsi" w:cstheme="minorHAnsi"/>
+          <w:bCs/>
+          <w:sz w:val="24"/>
+          <w:szCs w:val="24"/>
+          <w:lang w:val="hu-HU"/>
+        </w:rPr>
+        <w:t xml:space="preserve"> tartalmaznia kell:</w:t>
       </w:r>
     </w:p>
     <w:p>
@@ -2373,7 +2437,29 @@
           <w:szCs w:val="24"/>
           <w:lang w:val="hu-HU"/>
         </w:rPr>
-        <w:t xml:space="preserve">A dokumentáció 3.oldalától kezdve tartalomjegyzék, majd a dokumentáció végén irodalomjegyzék szerepel. </w:t>
+        <w:t>A dokumentáció 3</w:t>
+      </w:r>
+      <w:proofErr w:type="gramStart"/>
+      <w:r>
+        <w:rPr>
+          <w:rFonts w:asciiTheme="minorHAnsi" w:hAnsiTheme="minorHAnsi" w:cstheme="minorHAnsi"/>
+          <w:bCs/>
+          <w:sz w:val="24"/>
+          <w:szCs w:val="24"/>
+          <w:lang w:val="hu-HU"/>
+        </w:rPr>
+        <w:t>.oldalától</w:t>
+      </w:r>
+      <w:proofErr w:type="gramEnd"/>
+      <w:r>
+        <w:rPr>
+          <w:rFonts w:asciiTheme="minorHAnsi" w:hAnsiTheme="minorHAnsi" w:cstheme="minorHAnsi"/>
+          <w:bCs/>
+          <w:sz w:val="24"/>
+          <w:szCs w:val="24"/>
+          <w:lang w:val="hu-HU"/>
+        </w:rPr>
+        <w:t xml:space="preserve"> kezdve tartalomjegyzék, majd a dokumentáció végén irodalomjegyzék szerepel. </w:t>
       </w:r>
       <w:r>
         <w:rPr>
@@ -2411,7 +2497,29 @@
           <w:szCs w:val="24"/>
           <w:lang w:val="hu-HU"/>
         </w:rPr>
-        <w:t>A záródolgozatnak a tartalomjegyzék után kezdődik a számozása, az oldalak alján, tetszőleges stílusban, elsősorban az olvashatóságra kell törekedni!</w:t>
+        <w:t xml:space="preserve">A </w:t>
+      </w:r>
+      <w:proofErr w:type="spellStart"/>
+      <w:r>
+        <w:rPr>
+          <w:rFonts w:asciiTheme="minorHAnsi" w:hAnsiTheme="minorHAnsi" w:cstheme="minorHAnsi"/>
+          <w:bCs/>
+          <w:sz w:val="24"/>
+          <w:szCs w:val="24"/>
+          <w:lang w:val="hu-HU"/>
+        </w:rPr>
+        <w:t>záródolgozatnak</w:t>
+      </w:r>
+      <w:proofErr w:type="spellEnd"/>
+      <w:r>
+        <w:rPr>
+          <w:rFonts w:asciiTheme="minorHAnsi" w:hAnsiTheme="minorHAnsi" w:cstheme="minorHAnsi"/>
+          <w:bCs/>
+          <w:sz w:val="24"/>
+          <w:szCs w:val="24"/>
+          <w:lang w:val="hu-HU"/>
+        </w:rPr>
+        <w:t xml:space="preserve"> a tartalomjegyzék után kezdődik a számozása, az oldalak alján, tetszőleges stílusban, elsősorban az olvashatóságra kell törekedni!</w:t>
       </w:r>
     </w:p>
     <w:p>
@@ -2439,7 +2547,29 @@
           <w:szCs w:val="24"/>
           <w:lang w:val="hu-HU"/>
         </w:rPr>
-        <w:t>Tartalomjegyzéket csak úgy lehet készíteni, ha a tartalomban a szövegeket tagolva és címsoros megkülönböztetés szerint címkézzük fel, maximum 2 mélységben (Címsor 1 és címsor 2), így a tartalomjegyzék is áttekinthetőbb lesz. (A tartalomjegyzéket a dokumentum elkészítésének  végén célszerű készíteni! Ha nem így történik, folyamatosan frissítsük azt!)</w:t>
+        <w:t xml:space="preserve">Tartalomjegyzéket csak úgy lehet készíteni, ha a tartalomban a szövegeket tagolva és címsoros megkülönböztetés szerint címkézzük fel, maximum 2 mélységben (Címsor 1 és címsor 2), így a tartalomjegyzék is áttekinthetőbb lesz. (A tartalomjegyzéket a dokumentum </w:t>
+      </w:r>
+      <w:proofErr w:type="gramStart"/>
+      <w:r>
+        <w:rPr>
+          <w:rFonts w:asciiTheme="minorHAnsi" w:hAnsiTheme="minorHAnsi" w:cstheme="minorHAnsi"/>
+          <w:bCs/>
+          <w:sz w:val="24"/>
+          <w:szCs w:val="24"/>
+          <w:lang w:val="hu-HU"/>
+        </w:rPr>
+        <w:t>elkészítésének  végén</w:t>
+      </w:r>
+      <w:proofErr w:type="gramEnd"/>
+      <w:r>
+        <w:rPr>
+          <w:rFonts w:asciiTheme="minorHAnsi" w:hAnsiTheme="minorHAnsi" w:cstheme="minorHAnsi"/>
+          <w:bCs/>
+          <w:sz w:val="24"/>
+          <w:szCs w:val="24"/>
+          <w:lang w:val="hu-HU"/>
+        </w:rPr>
+        <w:t xml:space="preserve"> célszerű készíteni! Ha nem így történik, folyamatosan frissítsük azt!)</w:t>
       </w:r>
       <w:r>
         <w:rPr>
@@ -2505,7 +2635,29 @@
           <w:szCs w:val="24"/>
           <w:lang w:val="hu-HU"/>
         </w:rPr>
-        <w:t>A záródolgozat elmaradása automatikusan a követelmények nem teljesítését eredményezi és a vizsgát a következő vizsgaidőszakban a vizsgázó megismételheti. Irodalomjegyzék elmaradása, valamint képek nélküli dolgozat, levon az értékéből!</w:t>
+        <w:t xml:space="preserve">A </w:t>
+      </w:r>
+      <w:proofErr w:type="spellStart"/>
+      <w:r>
+        <w:rPr>
+          <w:rFonts w:asciiTheme="minorHAnsi" w:hAnsiTheme="minorHAnsi" w:cstheme="minorHAnsi"/>
+          <w:bCs/>
+          <w:sz w:val="24"/>
+          <w:szCs w:val="24"/>
+          <w:lang w:val="hu-HU"/>
+        </w:rPr>
+        <w:t>záródolgozat</w:t>
+      </w:r>
+      <w:proofErr w:type="spellEnd"/>
+      <w:r>
+        <w:rPr>
+          <w:rFonts w:asciiTheme="minorHAnsi" w:hAnsiTheme="minorHAnsi" w:cstheme="minorHAnsi"/>
+          <w:bCs/>
+          <w:sz w:val="24"/>
+          <w:szCs w:val="24"/>
+          <w:lang w:val="hu-HU"/>
+        </w:rPr>
+        <w:t xml:space="preserve"> elmaradása automatikusan a követelmények nem teljesítését eredményezi és a vizsgát a következő vizsgaidőszakban a vizsgázó megismételheti. Irodalomjegyzék elmaradása, valamint képek nélküli dolgozat, levon az értékéből!</w:t>
       </w:r>
     </w:p>
     <w:p>
@@ -2544,7 +2696,95 @@
           <w:szCs w:val="24"/>
           <w:lang w:val="hu-HU"/>
         </w:rPr>
-        <w:t xml:space="preserve"> leadás Classroom-on keresztül (IKT)! Mindenki adja le a vizsgaremekét github-on keresztül (linkként publikus láthatósággal Classroom-on)!</w:t>
+        <w:t xml:space="preserve"> leadás </w:t>
+      </w:r>
+      <w:proofErr w:type="spellStart"/>
+      <w:r>
+        <w:rPr>
+          <w:rFonts w:asciiTheme="minorHAnsi" w:hAnsiTheme="minorHAnsi" w:cstheme="minorHAnsi"/>
+          <w:bCs/>
+          <w:sz w:val="24"/>
+          <w:szCs w:val="24"/>
+          <w:lang w:val="hu-HU"/>
+        </w:rPr>
+        <w:t>Classroom-on</w:t>
+      </w:r>
+      <w:proofErr w:type="spellEnd"/>
+      <w:r>
+        <w:rPr>
+          <w:rFonts w:asciiTheme="minorHAnsi" w:hAnsiTheme="minorHAnsi" w:cstheme="minorHAnsi"/>
+          <w:bCs/>
+          <w:sz w:val="24"/>
+          <w:szCs w:val="24"/>
+          <w:lang w:val="hu-HU"/>
+        </w:rPr>
+        <w:t xml:space="preserve"> keresztül (IKT)! Mindenki adja le a </w:t>
+      </w:r>
+      <w:proofErr w:type="spellStart"/>
+      <w:r>
+        <w:rPr>
+          <w:rFonts w:asciiTheme="minorHAnsi" w:hAnsiTheme="minorHAnsi" w:cstheme="minorHAnsi"/>
+          <w:bCs/>
+          <w:sz w:val="24"/>
+          <w:szCs w:val="24"/>
+          <w:lang w:val="hu-HU"/>
+        </w:rPr>
+        <w:t>vizsgaremekét</w:t>
+      </w:r>
+      <w:proofErr w:type="spellEnd"/>
+      <w:r>
+        <w:rPr>
+          <w:rFonts w:asciiTheme="minorHAnsi" w:hAnsiTheme="minorHAnsi" w:cstheme="minorHAnsi"/>
+          <w:bCs/>
+          <w:sz w:val="24"/>
+          <w:szCs w:val="24"/>
+          <w:lang w:val="hu-HU"/>
+        </w:rPr>
+        <w:t xml:space="preserve"> </w:t>
+      </w:r>
+      <w:proofErr w:type="spellStart"/>
+      <w:r>
+        <w:rPr>
+          <w:rFonts w:asciiTheme="minorHAnsi" w:hAnsiTheme="minorHAnsi" w:cstheme="minorHAnsi"/>
+          <w:bCs/>
+          <w:sz w:val="24"/>
+          <w:szCs w:val="24"/>
+          <w:lang w:val="hu-HU"/>
+        </w:rPr>
+        <w:t>github-on</w:t>
+      </w:r>
+      <w:proofErr w:type="spellEnd"/>
+      <w:r>
+        <w:rPr>
+          <w:rFonts w:asciiTheme="minorHAnsi" w:hAnsiTheme="minorHAnsi" w:cstheme="minorHAnsi"/>
+          <w:bCs/>
+          <w:sz w:val="24"/>
+          <w:szCs w:val="24"/>
+          <w:lang w:val="hu-HU"/>
+        </w:rPr>
+        <w:t xml:space="preserve"> keresztül (linkként publikus láthatósággal </w:t>
+      </w:r>
+      <w:proofErr w:type="spellStart"/>
+      <w:r>
+        <w:rPr>
+          <w:rFonts w:asciiTheme="minorHAnsi" w:hAnsiTheme="minorHAnsi" w:cstheme="minorHAnsi"/>
+          <w:bCs/>
+          <w:sz w:val="24"/>
+          <w:szCs w:val="24"/>
+          <w:lang w:val="hu-HU"/>
+        </w:rPr>
+        <w:t>Classroom-on</w:t>
+      </w:r>
+      <w:proofErr w:type="spellEnd"/>
+      <w:r>
+        <w:rPr>
+          <w:rFonts w:asciiTheme="minorHAnsi" w:hAnsiTheme="minorHAnsi" w:cstheme="minorHAnsi"/>
+          <w:bCs/>
+          <w:sz w:val="24"/>
+          <w:szCs w:val="24"/>
+          <w:lang w:val="hu-HU"/>
+        </w:rPr>
+        <w:t>)!</w:t>
       </w:r>
     </w:p>
     <w:p>
@@ -2572,7 +2812,51 @@
           <w:szCs w:val="24"/>
           <w:lang w:val="hu-HU"/>
         </w:rPr>
-        <w:t xml:space="preserve">Hosszabbítási kérelmek leadása: április 24-ig , Classroom-on keresztül (IKT)! A hosszabbítás </w:t>
+        <w:t xml:space="preserve">Hosszabbítási kérelmek leadása: április </w:t>
+      </w:r>
+      <w:proofErr w:type="gramStart"/>
+      <w:r>
+        <w:rPr>
+          <w:rFonts w:asciiTheme="minorHAnsi" w:hAnsiTheme="minorHAnsi" w:cstheme="minorHAnsi"/>
+          <w:bCs/>
+          <w:sz w:val="24"/>
+          <w:szCs w:val="24"/>
+          <w:lang w:val="hu-HU"/>
+        </w:rPr>
+        <w:t>24-ig ,</w:t>
+      </w:r>
+      <w:proofErr w:type="gramEnd"/>
+      <w:r>
+        <w:rPr>
+          <w:rFonts w:asciiTheme="minorHAnsi" w:hAnsiTheme="minorHAnsi" w:cstheme="minorHAnsi"/>
+          <w:bCs/>
+          <w:sz w:val="24"/>
+          <w:szCs w:val="24"/>
+          <w:lang w:val="hu-HU"/>
+        </w:rPr>
+        <w:t xml:space="preserve"> </w:t>
+      </w:r>
+      <w:proofErr w:type="spellStart"/>
+      <w:r>
+        <w:rPr>
+          <w:rFonts w:asciiTheme="minorHAnsi" w:hAnsiTheme="minorHAnsi" w:cstheme="minorHAnsi"/>
+          <w:bCs/>
+          <w:sz w:val="24"/>
+          <w:szCs w:val="24"/>
+          <w:lang w:val="hu-HU"/>
+        </w:rPr>
+        <w:t>Classroom-on</w:t>
+      </w:r>
+      <w:proofErr w:type="spellEnd"/>
+      <w:r>
+        <w:rPr>
+          <w:rFonts w:asciiTheme="minorHAnsi" w:hAnsiTheme="minorHAnsi" w:cstheme="minorHAnsi"/>
+          <w:bCs/>
+          <w:sz w:val="24"/>
+          <w:szCs w:val="24"/>
+          <w:lang w:val="hu-HU"/>
+        </w:rPr>
+        <w:t xml:space="preserve"> keresztül (IKT)! A hosszabbítás </w:t>
       </w:r>
       <w:r>
         <w:rPr>
@@ -2609,7 +2893,7 @@
           <w:lang w:val="hu-HU"/>
         </w:rPr>
       </w:pPr>
-      <w:bookmarkStart w:id="1" w:name="_Toc133434818"/>
+      <w:bookmarkStart w:id="0" w:name="_Toc133434818"/>
       <w:r>
         <w:rPr>
           <w:lang w:val="hu-HU"/>
@@ -2617,7 +2901,7 @@
         <w:lastRenderedPageBreak/>
         <w:t>Miért ezt a programot választottuk (Gyula írása)</w:t>
       </w:r>
-      <w:bookmarkEnd w:id="1"/>
+      <w:bookmarkEnd w:id="0"/>
     </w:p>
     <w:p>
       <w:pPr>
@@ -2653,7 +2937,7 @@
           <w:lang w:val="hu-HU"/>
         </w:rPr>
       </w:pPr>
-      <w:bookmarkStart w:id="2" w:name="_Toc133434819"/>
+      <w:bookmarkStart w:id="1" w:name="_Toc133434819"/>
       <w:r>
         <w:rPr>
           <w:lang w:val="hu-HU"/>
@@ -2661,7 +2945,7 @@
         <w:lastRenderedPageBreak/>
         <w:t>Adatbázisról (Gyula írása)</w:t>
       </w:r>
-      <w:bookmarkEnd w:id="2"/>
+      <w:bookmarkEnd w:id="1"/>
     </w:p>
     <w:p>
       <w:pPr>
@@ -2697,7 +2981,7 @@
           <w:lang w:val="hu-HU"/>
         </w:rPr>
       </w:pPr>
-      <w:bookmarkStart w:id="3" w:name="_Toc133434820"/>
+      <w:bookmarkStart w:id="2" w:name="_Toc133434820"/>
       <w:r>
         <w:rPr>
           <w:lang w:val="hu-HU"/>
@@ -2705,7 +2989,7 @@
         <w:lastRenderedPageBreak/>
         <w:t>Adatbázisról (Gyula írása)</w:t>
       </w:r>
-      <w:bookmarkEnd w:id="3"/>
+      <w:bookmarkEnd w:id="2"/>
     </w:p>
     <w:p>
       <w:pPr>
@@ -2741,7 +3025,7 @@
           <w:lang w:val="hu-HU"/>
         </w:rPr>
       </w:pPr>
-      <w:bookmarkStart w:id="4" w:name="_Toc133434821"/>
+      <w:bookmarkStart w:id="3" w:name="_Toc133434821"/>
       <w:r>
         <w:rPr>
           <w:lang w:val="hu-HU"/>
@@ -2749,7 +3033,7 @@
         <w:lastRenderedPageBreak/>
         <w:t>Adatbázisról (Gyula írása)</w:t>
       </w:r>
-      <w:bookmarkEnd w:id="4"/>
+      <w:bookmarkEnd w:id="3"/>
     </w:p>
     <w:p>
       <w:pPr>
@@ -2785,7 +3069,8 @@
           <w:lang w:val="hu-HU"/>
         </w:rPr>
       </w:pPr>
-      <w:bookmarkStart w:id="5" w:name="_Toc133434822"/>
+      <w:bookmarkStart w:id="4" w:name="_Toc133434822"/>
+      <w:proofErr w:type="spellStart"/>
       <w:r>
         <w:rPr>
           <w:lang w:val="hu-HU"/>
@@ -2793,19 +3078,14 @@
         <w:lastRenderedPageBreak/>
         <w:t>Backend</w:t>
       </w:r>
+      <w:proofErr w:type="spellEnd"/>
       <w:r>
         <w:rPr>
           <w:lang w:val="hu-HU"/>
         </w:rPr>
         <w:t xml:space="preserve"> bemutatása</w:t>
       </w:r>
-      <w:r>
-        <w:rPr>
-          <w:lang w:val="hu-HU"/>
-        </w:rPr>
-        <w:t xml:space="preserve"> (Guszti írása)</w:t>
-      </w:r>
-      <w:bookmarkEnd w:id="5"/>
+      <w:bookmarkEnd w:id="4"/>
     </w:p>
     <w:p>
       <w:pPr>
@@ -2830,6 +3110,7 @@
           <w:lang w:val="hu-HU"/>
         </w:rPr>
       </w:pPr>
+      <w:proofErr w:type="spellStart"/>
       <w:r>
         <w:rPr>
           <w:rFonts w:asciiTheme="minorHAnsi" w:eastAsiaTheme="majorEastAsia" w:hAnsiTheme="minorHAnsi" w:cstheme="minorHAnsi"/>
@@ -2846,8 +3127,9 @@
           <w:szCs w:val="24"/>
           <w:lang w:val="hu-HU"/>
         </w:rPr>
-        <w:t xml:space="preserve">ackend </w:t>
-      </w:r>
+        <w:t>ackend</w:t>
+      </w:r>
+      <w:proofErr w:type="spellEnd"/>
       <w:r>
         <w:rPr>
           <w:rFonts w:asciiTheme="minorHAnsi" w:eastAsiaTheme="majorEastAsia" w:hAnsiTheme="minorHAnsi" w:cstheme="minorHAnsi"/>
@@ -2855,6 +3137,15 @@
           <w:szCs w:val="24"/>
           <w:lang w:val="hu-HU"/>
         </w:rPr>
+        <w:t xml:space="preserve"> </w:t>
+      </w:r>
+      <w:r>
+        <w:rPr>
+          <w:rFonts w:asciiTheme="minorHAnsi" w:eastAsiaTheme="majorEastAsia" w:hAnsiTheme="minorHAnsi" w:cstheme="minorHAnsi"/>
+          <w:sz w:val="24"/>
+          <w:szCs w:val="24"/>
+          <w:lang w:val="hu-HU"/>
+        </w:rPr>
         <w:t xml:space="preserve">fejlesztéshez </w:t>
       </w:r>
       <w:r>
@@ -2882,7 +3173,16 @@
           <w:szCs w:val="24"/>
           <w:lang w:val="hu-HU"/>
         </w:rPr>
-        <w:t xml:space="preserve"> Döntés előtt érdemes felmérni a használathoz szükséges környezetet, bár ezen a területen nagy az átjárhatóság. Döntést befolyásolja a </w:t>
+        <w:t xml:space="preserve"> Döntés előtt érdemes felmérni a használathoz szükséges környezetet, bár ezen a területen nagy az átjár</w:t>
+      </w:r>
+      <w:r>
+        <w:rPr>
+          <w:rFonts w:asciiTheme="minorHAnsi" w:eastAsiaTheme="majorEastAsia" w:hAnsiTheme="minorHAnsi" w:cstheme="minorHAnsi"/>
+          <w:sz w:val="24"/>
+          <w:szCs w:val="24"/>
+          <w:lang w:val="hu-HU"/>
+        </w:rPr>
+        <w:t>hatóság.</w:t>
       </w:r>
     </w:p>
     <w:p>
@@ -2896,12 +3196,62 @@
           <w:lang w:val="hu-HU"/>
         </w:rPr>
       </w:pPr>
+      <w:r>
+        <w:rPr>
+          <w:rFonts w:asciiTheme="minorHAnsi" w:eastAsiaTheme="majorEastAsia" w:hAnsiTheme="minorHAnsi" w:cstheme="minorHAnsi"/>
+          <w:sz w:val="24"/>
+          <w:szCs w:val="24"/>
+          <w:lang w:val="hu-HU"/>
+        </w:rPr>
+        <w:t xml:space="preserve">Mire van szükség a </w:t>
+      </w:r>
+      <w:proofErr w:type="spellStart"/>
+      <w:r>
+        <w:rPr>
+          <w:rFonts w:asciiTheme="minorHAnsi" w:eastAsiaTheme="majorEastAsia" w:hAnsiTheme="minorHAnsi" w:cstheme="minorHAnsi"/>
+          <w:sz w:val="24"/>
+          <w:szCs w:val="24"/>
+          <w:lang w:val="hu-HU"/>
+        </w:rPr>
+        <w:t>backend</w:t>
+      </w:r>
+      <w:proofErr w:type="spellEnd"/>
+      <w:r>
+        <w:rPr>
+          <w:rFonts w:asciiTheme="minorHAnsi" w:eastAsiaTheme="majorEastAsia" w:hAnsiTheme="minorHAnsi" w:cstheme="minorHAnsi"/>
+          <w:sz w:val="24"/>
+          <w:szCs w:val="24"/>
+          <w:lang w:val="hu-HU"/>
+        </w:rPr>
+        <w:t xml:space="preserve"> fejlesztéshez? Fejlesztőeszköz, fejlesztő program, </w:t>
+      </w:r>
+      <w:r>
+        <w:rPr>
+          <w:rFonts w:asciiTheme="minorHAnsi" w:eastAsiaTheme="majorEastAsia" w:hAnsiTheme="minorHAnsi" w:cstheme="minorHAnsi"/>
+          <w:sz w:val="24"/>
+          <w:szCs w:val="24"/>
+          <w:lang w:val="hu-HU"/>
+        </w:rPr>
+        <w:t>tesztelő program és mind három a feladatnak megfelelő ismerete.</w:t>
+      </w:r>
     </w:p>
     <w:p>
       <w:pPr>
         <w:spacing w:after="0" w:line="240" w:lineRule="auto"/>
         <w:jc w:val="both"/>
         <w:rPr>
+          <w:rFonts w:asciiTheme="minorHAnsi" w:eastAsiaTheme="majorEastAsia" w:hAnsiTheme="minorHAnsi" w:cstheme="minorHAnsi"/>
+          <w:sz w:val="24"/>
+          <w:szCs w:val="24"/>
+          <w:lang w:val="hu-HU"/>
+        </w:rPr>
+      </w:pPr>
+    </w:p>
+    <w:p>
+      <w:pPr>
+        <w:spacing w:after="0" w:line="240" w:lineRule="auto"/>
+        <w:jc w:val="both"/>
+        <w:rPr>
           <w:sz w:val="24"/>
           <w:szCs w:val="24"/>
           <w:lang w:val="hu-HU"/>
@@ -2921,505 +3271,534 @@
           <w:szCs w:val="24"/>
           <w:lang w:val="hu-HU"/>
         </w:rPr>
-        <w:t>Visual Studio 2022</w:t>
-      </w:r>
+        <w:t xml:space="preserve">Visual </w:t>
+      </w:r>
+      <w:proofErr w:type="spellStart"/>
+      <w:r>
+        <w:rPr>
+          <w:sz w:val="24"/>
+          <w:szCs w:val="24"/>
+          <w:lang w:val="hu-HU"/>
+        </w:rPr>
+        <w:t>Studio</w:t>
+      </w:r>
+      <w:proofErr w:type="spellEnd"/>
+      <w:r>
+        <w:rPr>
+          <w:sz w:val="24"/>
+          <w:szCs w:val="24"/>
+          <w:lang w:val="hu-HU"/>
+        </w:rPr>
+        <w:t xml:space="preserve"> 2022</w:t>
+      </w:r>
+    </w:p>
+    <w:p>
+      <w:pPr>
+        <w:spacing w:after="0" w:line="240" w:lineRule="auto"/>
+        <w:jc w:val="both"/>
+        <w:rPr>
+          <w:sz w:val="24"/>
+          <w:szCs w:val="24"/>
+          <w:lang w:val="hu-HU"/>
+        </w:rPr>
+      </w:pPr>
+      <w:r>
+        <w:rPr>
+          <w:sz w:val="24"/>
+          <w:szCs w:val="24"/>
+          <w:lang w:val="hu-HU"/>
+        </w:rPr>
+        <w:t>A Microsoft 1997-ben adta ki a több programozási nyelvet tartalmazó fejlesztő eszközt</w:t>
+      </w:r>
+      <w:r>
+        <w:rPr>
+          <w:sz w:val="24"/>
+          <w:szCs w:val="24"/>
+          <w:lang w:val="hu-HU"/>
+        </w:rPr>
+        <w:t xml:space="preserve">, a neve Microsoft Visual </w:t>
+      </w:r>
+      <w:proofErr w:type="spellStart"/>
+      <w:r>
+        <w:rPr>
+          <w:sz w:val="24"/>
+          <w:szCs w:val="24"/>
+          <w:lang w:val="hu-HU"/>
+        </w:rPr>
+        <w:t>Studio</w:t>
+      </w:r>
+      <w:proofErr w:type="spellEnd"/>
+      <w:r>
+        <w:rPr>
+          <w:sz w:val="24"/>
+          <w:szCs w:val="24"/>
+          <w:lang w:val="hu-HU"/>
+        </w:rPr>
+        <w:t xml:space="preserve"> 97</w:t>
+      </w:r>
+      <w:r>
+        <w:rPr>
+          <w:sz w:val="24"/>
+          <w:szCs w:val="24"/>
+          <w:lang w:val="hu-HU"/>
+        </w:rPr>
+        <w:t>.</w:t>
+      </w:r>
+      <w:r>
+        <w:rPr>
+          <w:sz w:val="24"/>
+          <w:szCs w:val="24"/>
+          <w:lang w:val="hu-HU"/>
+        </w:rPr>
+        <w:t xml:space="preserve"> A mai napig 13 kiadás </w:t>
+      </w:r>
+      <w:r>
+        <w:rPr>
+          <w:sz w:val="24"/>
+          <w:szCs w:val="24"/>
+          <w:lang w:val="hu-HU"/>
+        </w:rPr>
+        <w:t xml:space="preserve">és 17 verzió </w:t>
+      </w:r>
+      <w:r>
+        <w:rPr>
+          <w:sz w:val="24"/>
+          <w:szCs w:val="24"/>
+          <w:lang w:val="hu-HU"/>
+        </w:rPr>
+        <w:t>készült el. Az évek során programozási nyelvekkel bővült. 2002-ben került fel a programozási nyelvek közé a C#</w:t>
+      </w:r>
+      <w:r>
+        <w:rPr>
+          <w:sz w:val="24"/>
+          <w:szCs w:val="24"/>
+          <w:lang w:val="hu-HU"/>
+        </w:rPr>
+        <w:t xml:space="preserve">. Szintén ekkor mutatták be </w:t>
+      </w:r>
+      <w:proofErr w:type="gramStart"/>
+      <w:r>
+        <w:rPr>
+          <w:sz w:val="24"/>
+          <w:szCs w:val="24"/>
+          <w:lang w:val="hu-HU"/>
+        </w:rPr>
+        <w:t>a .NET</w:t>
+      </w:r>
+      <w:proofErr w:type="gramEnd"/>
+      <w:r>
+        <w:rPr>
+          <w:sz w:val="24"/>
+          <w:szCs w:val="24"/>
+          <w:lang w:val="hu-HU"/>
+        </w:rPr>
+        <w:t xml:space="preserve"> keretrendszert</w:t>
+      </w:r>
+      <w:r>
+        <w:rPr>
+          <w:sz w:val="24"/>
+          <w:szCs w:val="24"/>
+          <w:lang w:val="hu-HU"/>
+        </w:rPr>
+        <w:t>.</w:t>
+      </w:r>
+      <w:r>
+        <w:rPr>
+          <w:sz w:val="24"/>
+          <w:szCs w:val="24"/>
+          <w:lang w:val="hu-HU"/>
+        </w:rPr>
+        <w:t xml:space="preserve"> </w:t>
+      </w:r>
+      <w:r>
+        <w:rPr>
+          <w:sz w:val="24"/>
+          <w:szCs w:val="24"/>
+          <w:lang w:val="hu-HU"/>
+        </w:rPr>
+        <w:t xml:space="preserve">A C# </w:t>
+      </w:r>
+      <w:proofErr w:type="gramStart"/>
+      <w:r>
+        <w:rPr>
+          <w:sz w:val="24"/>
+          <w:szCs w:val="24"/>
+          <w:lang w:val="hu-HU"/>
+        </w:rPr>
+        <w:t>a .NET</w:t>
+      </w:r>
+      <w:proofErr w:type="gramEnd"/>
+      <w:r>
+        <w:rPr>
+          <w:sz w:val="24"/>
+          <w:szCs w:val="24"/>
+          <w:lang w:val="hu-HU"/>
+        </w:rPr>
+        <w:t xml:space="preserve"> keretrendszer részeként kifejlesztett objek</w:t>
+      </w:r>
+      <w:r>
+        <w:rPr>
+          <w:sz w:val="24"/>
+          <w:szCs w:val="24"/>
+          <w:lang w:val="hu-HU"/>
+        </w:rPr>
+        <w:t>tum központú programozási nyelv,</w:t>
+      </w:r>
+      <w:r>
+        <w:rPr>
+          <w:sz w:val="24"/>
+          <w:szCs w:val="24"/>
+          <w:lang w:val="hu-HU"/>
+        </w:rPr>
+        <w:t xml:space="preserve"> </w:t>
+      </w:r>
+      <w:r>
+        <w:rPr>
+          <w:sz w:val="24"/>
+          <w:szCs w:val="24"/>
+          <w:lang w:val="hu-HU"/>
+        </w:rPr>
+        <w:t>a</w:t>
+      </w:r>
+      <w:r>
+        <w:rPr>
+          <w:sz w:val="24"/>
+          <w:szCs w:val="24"/>
+          <w:lang w:val="hu-HU"/>
+        </w:rPr>
+        <w:t xml:space="preserve"> fejlesztést a M</w:t>
+      </w:r>
+      <w:r>
+        <w:rPr>
+          <w:sz w:val="24"/>
+          <w:szCs w:val="24"/>
+          <w:lang w:val="hu-HU"/>
+        </w:rPr>
+        <w:t xml:space="preserve">icrosoft végezte. </w:t>
+      </w:r>
+      <w:r>
+        <w:rPr>
+          <w:sz w:val="24"/>
+          <w:szCs w:val="24"/>
+          <w:lang w:val="hu-HU"/>
+        </w:rPr>
+        <w:t>A nyelv alapjait a C++ és a JAVA nyelvek adták.</w:t>
+      </w:r>
+      <w:r>
+        <w:rPr>
+          <w:sz w:val="24"/>
+          <w:szCs w:val="24"/>
+          <w:lang w:val="hu-HU"/>
+        </w:rPr>
+        <w:t xml:space="preserve"> Fontos megjegyezni, hogy </w:t>
+      </w:r>
+      <w:proofErr w:type="gramStart"/>
+      <w:r>
+        <w:rPr>
+          <w:sz w:val="24"/>
+          <w:szCs w:val="24"/>
+          <w:lang w:val="hu-HU"/>
+        </w:rPr>
+        <w:t>a .NET</w:t>
+      </w:r>
+      <w:proofErr w:type="gramEnd"/>
+      <w:r>
+        <w:rPr>
+          <w:sz w:val="24"/>
+          <w:szCs w:val="24"/>
+          <w:lang w:val="hu-HU"/>
+        </w:rPr>
+        <w:t xml:space="preserve"> jelenleg több mint 40 programozási nyelvet támogat. </w:t>
+      </w:r>
+      <w:proofErr w:type="gramStart"/>
+      <w:r>
+        <w:rPr>
+          <w:sz w:val="24"/>
+          <w:szCs w:val="24"/>
+          <w:lang w:val="hu-HU"/>
+        </w:rPr>
+        <w:t>A .NET</w:t>
+      </w:r>
+      <w:proofErr w:type="gramEnd"/>
+      <w:r>
+        <w:rPr>
+          <w:sz w:val="24"/>
+          <w:szCs w:val="24"/>
+          <w:lang w:val="hu-HU"/>
+        </w:rPr>
+        <w:t xml:space="preserve"> keretrendszert platform független alkalmazásfejlesztésre szánták, az elképzelésnek célja volt</w:t>
+      </w:r>
+      <w:r>
+        <w:rPr>
+          <w:sz w:val="24"/>
+          <w:szCs w:val="24"/>
+          <w:lang w:val="hu-HU"/>
+        </w:rPr>
+        <w:t xml:space="preserve"> a gyors fejlesztés lehetősége.</w:t>
+      </w:r>
+    </w:p>
+    <w:p>
+      <w:pPr>
+        <w:spacing w:after="0" w:line="240" w:lineRule="auto"/>
+        <w:jc w:val="both"/>
+        <w:rPr>
+          <w:sz w:val="24"/>
+          <w:szCs w:val="24"/>
+          <w:lang w:val="hu-HU"/>
+        </w:rPr>
+      </w:pPr>
+    </w:p>
+    <w:p>
+      <w:pPr>
+        <w:spacing w:after="0" w:line="240" w:lineRule="auto"/>
+        <w:jc w:val="both"/>
+        <w:rPr>
+          <w:sz w:val="24"/>
+          <w:szCs w:val="24"/>
+          <w:lang w:val="hu-HU"/>
+        </w:rPr>
+      </w:pPr>
+      <w:r>
+        <w:rPr>
+          <w:sz w:val="24"/>
+          <w:szCs w:val="24"/>
+          <w:lang w:val="hu-HU"/>
+        </w:rPr>
+        <w:t>A program fejlesztéséhez</w:t>
+      </w:r>
+      <w:r>
+        <w:rPr>
+          <w:sz w:val="24"/>
+          <w:szCs w:val="24"/>
+          <w:lang w:val="hu-HU"/>
+        </w:rPr>
+        <w:t xml:space="preserve"> haszná</w:t>
+      </w:r>
+      <w:r>
+        <w:rPr>
+          <w:sz w:val="24"/>
+          <w:szCs w:val="24"/>
+          <w:lang w:val="hu-HU"/>
+        </w:rPr>
+        <w:t>lt alkalmazás</w:t>
+      </w:r>
+      <w:r>
+        <w:rPr>
+          <w:sz w:val="24"/>
+          <w:szCs w:val="24"/>
+          <w:lang w:val="hu-HU"/>
+        </w:rPr>
+        <w:t>:</w:t>
+      </w:r>
+    </w:p>
+    <w:p>
+      <w:pPr>
+        <w:spacing w:after="0" w:line="240" w:lineRule="auto"/>
+        <w:jc w:val="both"/>
+        <w:rPr>
+          <w:sz w:val="24"/>
+          <w:szCs w:val="24"/>
+          <w:lang w:val="hu-HU"/>
+        </w:rPr>
+      </w:pPr>
+      <w:r>
+        <w:rPr>
+          <w:sz w:val="24"/>
+          <w:szCs w:val="24"/>
+          <w:lang w:val="hu-HU"/>
+        </w:rPr>
+        <w:t>ASP</w:t>
+      </w:r>
+      <w:proofErr w:type="gramStart"/>
+      <w:r>
+        <w:rPr>
+          <w:sz w:val="24"/>
+          <w:szCs w:val="24"/>
+          <w:lang w:val="hu-HU"/>
+        </w:rPr>
+        <w:t>.NET</w:t>
+      </w:r>
+      <w:proofErr w:type="gramEnd"/>
+      <w:r>
+        <w:rPr>
+          <w:sz w:val="24"/>
+          <w:szCs w:val="24"/>
+          <w:lang w:val="hu-HU"/>
+        </w:rPr>
+        <w:t xml:space="preserve"> </w:t>
+      </w:r>
+      <w:proofErr w:type="spellStart"/>
+      <w:r>
+        <w:rPr>
+          <w:sz w:val="24"/>
+          <w:szCs w:val="24"/>
+          <w:lang w:val="hu-HU"/>
+        </w:rPr>
+        <w:t>Core</w:t>
+      </w:r>
+      <w:proofErr w:type="spellEnd"/>
+      <w:r>
+        <w:rPr>
+          <w:sz w:val="24"/>
+          <w:szCs w:val="24"/>
+          <w:lang w:val="hu-HU"/>
+        </w:rPr>
+        <w:t xml:space="preserve"> Web API</w:t>
+      </w:r>
+    </w:p>
+    <w:p>
+      <w:pPr>
+        <w:spacing w:after="0" w:line="240" w:lineRule="auto"/>
+        <w:jc w:val="both"/>
+        <w:rPr>
+          <w:sz w:val="24"/>
+          <w:szCs w:val="24"/>
+          <w:lang w:val="hu-HU"/>
+        </w:rPr>
+      </w:pPr>
+      <w:r>
+        <w:rPr>
+          <w:sz w:val="24"/>
+          <w:szCs w:val="24"/>
+          <w:lang w:val="hu-HU"/>
+        </w:rPr>
+        <w:t xml:space="preserve">Tartalma: C#, Linux, </w:t>
+      </w:r>
+      <w:proofErr w:type="spellStart"/>
+      <w:r>
+        <w:rPr>
+          <w:sz w:val="24"/>
+          <w:szCs w:val="24"/>
+          <w:lang w:val="hu-HU"/>
+        </w:rPr>
+        <w:t>macOS</w:t>
+      </w:r>
+      <w:proofErr w:type="spellEnd"/>
+      <w:r>
+        <w:rPr>
+          <w:sz w:val="24"/>
+          <w:szCs w:val="24"/>
+          <w:lang w:val="hu-HU"/>
+        </w:rPr>
+        <w:t xml:space="preserve">, Windows, </w:t>
+      </w:r>
+      <w:proofErr w:type="spellStart"/>
+      <w:r>
+        <w:rPr>
+          <w:sz w:val="24"/>
+          <w:szCs w:val="24"/>
+          <w:lang w:val="hu-HU"/>
+        </w:rPr>
+        <w:t>Cloud</w:t>
+      </w:r>
+      <w:proofErr w:type="spellEnd"/>
+      <w:r>
+        <w:rPr>
+          <w:sz w:val="24"/>
+          <w:szCs w:val="24"/>
+          <w:lang w:val="hu-HU"/>
+        </w:rPr>
+        <w:t xml:space="preserve"> Service Web, </w:t>
+      </w:r>
+      <w:proofErr w:type="spellStart"/>
+      <w:r>
+        <w:rPr>
+          <w:sz w:val="24"/>
+          <w:szCs w:val="24"/>
+          <w:lang w:val="hu-HU"/>
+        </w:rPr>
+        <w:t>WebAPI</w:t>
+      </w:r>
+      <w:proofErr w:type="spellEnd"/>
+    </w:p>
+    <w:p>
+      <w:pPr>
+        <w:spacing w:after="0" w:line="240" w:lineRule="auto"/>
+        <w:jc w:val="both"/>
+        <w:rPr>
+          <w:sz w:val="24"/>
+          <w:szCs w:val="24"/>
+          <w:lang w:val="hu-HU"/>
+        </w:rPr>
+      </w:pPr>
+      <w:r>
+        <w:rPr>
+          <w:sz w:val="24"/>
+          <w:szCs w:val="24"/>
+          <w:lang w:val="hu-HU"/>
+        </w:rPr>
+        <w:t xml:space="preserve">Az elnevezés több rövidítést és szóképet is tartalmaz. A rövid névben igyekeznek mindent felsorolni, amit </w:t>
+      </w:r>
+      <w:proofErr w:type="spellStart"/>
+      <w:r>
+        <w:rPr>
+          <w:sz w:val="24"/>
+          <w:szCs w:val="24"/>
+          <w:lang w:val="hu-HU"/>
+        </w:rPr>
+        <w:t>tartalamzhat</w:t>
+      </w:r>
+      <w:proofErr w:type="spellEnd"/>
+      <w:r>
+        <w:rPr>
+          <w:sz w:val="24"/>
+          <w:szCs w:val="24"/>
+          <w:lang w:val="hu-HU"/>
+        </w:rPr>
+        <w:t xml:space="preserve"> a program. A lecsót hasonló módon próbálnám leírni: </w:t>
+      </w:r>
+      <w:proofErr w:type="spellStart"/>
+      <w:r>
+        <w:rPr>
+          <w:sz w:val="24"/>
+          <w:szCs w:val="24"/>
+          <w:lang w:val="hu-HU"/>
+        </w:rPr>
+        <w:t>PapParHagySzalKolOlSo</w:t>
+      </w:r>
+      <w:proofErr w:type="spellEnd"/>
+      <w:r>
+        <w:rPr>
+          <w:sz w:val="24"/>
+          <w:szCs w:val="24"/>
+          <w:lang w:val="hu-HU"/>
+        </w:rPr>
+        <w:t xml:space="preserve">, </w:t>
+      </w:r>
+      <w:proofErr w:type="gramStart"/>
+      <w:r>
+        <w:rPr>
+          <w:sz w:val="24"/>
+          <w:szCs w:val="24"/>
+          <w:lang w:val="hu-HU"/>
+        </w:rPr>
+        <w:t>hm</w:t>
+      </w:r>
+      <w:proofErr w:type="gramEnd"/>
+      <w:r>
+        <w:rPr>
+          <w:sz w:val="24"/>
+          <w:szCs w:val="24"/>
+          <w:lang w:val="hu-HU"/>
+        </w:rPr>
+        <w:t xml:space="preserve"> lássuk be ezen a területen nem hétköznapi emberek dolgoznak.</w:t>
+      </w:r>
+    </w:p>
+    <w:p>
+      <w:pPr>
+        <w:spacing w:after="0" w:line="240" w:lineRule="auto"/>
+        <w:jc w:val="both"/>
+        <w:rPr>
+          <w:sz w:val="24"/>
+          <w:szCs w:val="24"/>
+          <w:lang w:val="hu-HU"/>
+        </w:rPr>
+      </w:pPr>
     </w:p>
     <w:p>
       <w:pPr>
         <w:spacing w:after="0" w:line="240" w:lineRule="auto"/>
         <w:ind w:left="284"/>
-        <w:jc w:val="both"/>
-        <w:rPr>
-          <w:sz w:val="24"/>
-          <w:szCs w:val="24"/>
-          <w:lang w:val="hu-HU"/>
-        </w:rPr>
-      </w:pPr>
-      <w:r>
-        <w:rPr>
-          <w:sz w:val="24"/>
-          <w:szCs w:val="24"/>
-          <w:lang w:val="hu-HU"/>
-        </w:rPr>
-        <w:t>A Microsoft 1997-ben adta ki a több programozási nyelvet tartalmazó fejlesztő eszközt</w:t>
-      </w:r>
-      <w:r>
-        <w:rPr>
-          <w:sz w:val="24"/>
-          <w:szCs w:val="24"/>
-          <w:lang w:val="hu-HU"/>
-        </w:rPr>
-        <w:t>, a neve Microsoft Visual Studio 97</w:t>
-      </w:r>
-      <w:r>
-        <w:rPr>
-          <w:sz w:val="24"/>
-          <w:szCs w:val="24"/>
-          <w:lang w:val="hu-HU"/>
-        </w:rPr>
-        <w:t>.</w:t>
-      </w:r>
-      <w:r>
-        <w:rPr>
-          <w:sz w:val="24"/>
-          <w:szCs w:val="24"/>
-          <w:lang w:val="hu-HU"/>
-        </w:rPr>
-        <w:t xml:space="preserve"> A mai napig 13 kiadás </w:t>
-      </w:r>
-      <w:r>
-        <w:rPr>
-          <w:sz w:val="24"/>
-          <w:szCs w:val="24"/>
-          <w:lang w:val="hu-HU"/>
-        </w:rPr>
-        <w:t xml:space="preserve">és 17 verzió </w:t>
-      </w:r>
-      <w:r>
-        <w:rPr>
-          <w:sz w:val="24"/>
-          <w:szCs w:val="24"/>
-          <w:lang w:val="hu-HU"/>
-        </w:rPr>
-        <w:t>készült el. Az évek során programozási nyelvekkel bővült. 2002-ben került fel a programozási nyelvek közé a C#</w:t>
-      </w:r>
-      <w:r>
-        <w:rPr>
-          <w:sz w:val="24"/>
-          <w:szCs w:val="24"/>
-          <w:lang w:val="hu-HU"/>
-        </w:rPr>
-        <w:t>. Szintén ekkor mutatták be a .NET keretrendszert</w:t>
-      </w:r>
-      <w:r>
-        <w:rPr>
-          <w:sz w:val="24"/>
-          <w:szCs w:val="24"/>
-          <w:lang w:val="hu-HU"/>
-        </w:rPr>
-        <w:t>.</w:t>
-      </w:r>
-      <w:r>
-        <w:rPr>
-          <w:sz w:val="24"/>
-          <w:szCs w:val="24"/>
-          <w:lang w:val="hu-HU"/>
-        </w:rPr>
-        <w:t xml:space="preserve"> </w:t>
-      </w:r>
-      <w:r>
-        <w:rPr>
-          <w:sz w:val="24"/>
-          <w:szCs w:val="24"/>
-          <w:lang w:val="hu-HU"/>
-        </w:rPr>
-        <w:t>A C# a .NET keretrendszer részeként kifejlesztett objek</w:t>
-      </w:r>
-      <w:r>
-        <w:rPr>
-          <w:sz w:val="24"/>
-          <w:szCs w:val="24"/>
-          <w:lang w:val="hu-HU"/>
-        </w:rPr>
-        <w:t>tum központú programozási nyelv,</w:t>
-      </w:r>
-      <w:r>
-        <w:rPr>
-          <w:sz w:val="24"/>
-          <w:szCs w:val="24"/>
-          <w:lang w:val="hu-HU"/>
-        </w:rPr>
-        <w:t xml:space="preserve"> </w:t>
-      </w:r>
-      <w:r>
-        <w:rPr>
-          <w:sz w:val="24"/>
-          <w:szCs w:val="24"/>
-          <w:lang w:val="hu-HU"/>
-        </w:rPr>
-        <w:t>a</w:t>
-      </w:r>
-      <w:r>
-        <w:rPr>
-          <w:sz w:val="24"/>
-          <w:szCs w:val="24"/>
-          <w:lang w:val="hu-HU"/>
-        </w:rPr>
-        <w:t xml:space="preserve"> fejlesztést a M</w:t>
-      </w:r>
-      <w:r>
-        <w:rPr>
-          <w:sz w:val="24"/>
-          <w:szCs w:val="24"/>
-          <w:lang w:val="hu-HU"/>
-        </w:rPr>
-        <w:t xml:space="preserve">icrosoft végezte. </w:t>
-      </w:r>
-      <w:r>
-        <w:rPr>
-          <w:sz w:val="24"/>
-          <w:szCs w:val="24"/>
-          <w:lang w:val="hu-HU"/>
-        </w:rPr>
-        <w:t>A nyelv alapjait a C++ és a JAVA nyelvek adták.</w:t>
-      </w:r>
-      <w:r>
-        <w:rPr>
-          <w:sz w:val="24"/>
-          <w:szCs w:val="24"/>
-          <w:lang w:val="hu-HU"/>
-        </w:rPr>
-        <w:t xml:space="preserve"> Fontos megjegyezni, hogy a .NET jelenleg több mint 40 programozási nyelvet támogat. A .NET keretrendszert platform független alkalmazásfejlesztésre szánták, az elképzelésnek célja volt</w:t>
-      </w:r>
-      <w:r>
-        <w:rPr>
-          <w:sz w:val="24"/>
-          <w:szCs w:val="24"/>
-          <w:lang w:val="hu-HU"/>
-        </w:rPr>
-        <w:t xml:space="preserve"> a gyors fejlesztés lehetősége.</w:t>
-      </w:r>
-    </w:p>
-    <w:p>
-      <w:pPr>
-        <w:spacing w:after="0" w:line="240" w:lineRule="auto"/>
-        <w:jc w:val="both"/>
-        <w:rPr>
-          <w:sz w:val="24"/>
-          <w:szCs w:val="24"/>
-          <w:lang w:val="hu-HU"/>
-        </w:rPr>
-      </w:pPr>
-    </w:p>
-    <w:p>
-      <w:pPr>
-        <w:spacing w:after="0" w:line="240" w:lineRule="auto"/>
-        <w:jc w:val="both"/>
-        <w:rPr>
-          <w:sz w:val="24"/>
-          <w:szCs w:val="24"/>
-          <w:lang w:val="hu-HU"/>
-        </w:rPr>
-      </w:pPr>
-      <w:r>
-        <w:rPr>
-          <w:sz w:val="24"/>
-          <w:szCs w:val="24"/>
-          <w:lang w:val="hu-HU"/>
-        </w:rPr>
-        <w:t>A program fejlesztéséhez</w:t>
-      </w:r>
-      <w:r>
-        <w:rPr>
-          <w:sz w:val="24"/>
-          <w:szCs w:val="24"/>
-          <w:lang w:val="hu-HU"/>
-        </w:rPr>
-        <w:t xml:space="preserve"> haszná</w:t>
-      </w:r>
-      <w:r>
-        <w:rPr>
-          <w:sz w:val="24"/>
-          <w:szCs w:val="24"/>
-          <w:lang w:val="hu-HU"/>
-        </w:rPr>
-        <w:t xml:space="preserve">lt keret rendszer, </w:t>
-      </w:r>
-      <w:r>
-        <w:rPr>
-          <w:sz w:val="24"/>
-          <w:szCs w:val="24"/>
-          <w:lang w:val="hu-HU"/>
-        </w:rPr>
-        <w:t>Framework:</w:t>
-      </w:r>
-    </w:p>
-    <w:p>
-      <w:pPr>
-        <w:spacing w:after="0" w:line="240" w:lineRule="auto"/>
-        <w:jc w:val="both"/>
-        <w:rPr>
-          <w:sz w:val="24"/>
-          <w:szCs w:val="24"/>
-          <w:lang w:val="hu-HU"/>
-        </w:rPr>
-      </w:pPr>
-      <w:r>
-        <w:rPr>
-          <w:sz w:val="24"/>
-          <w:szCs w:val="24"/>
-          <w:lang w:val="hu-HU"/>
-        </w:rPr>
-        <w:t xml:space="preserve">Microsoft </w:t>
-      </w:r>
-      <w:r>
-        <w:rPr>
-          <w:sz w:val="24"/>
-          <w:szCs w:val="24"/>
-          <w:lang w:val="hu-HU"/>
-        </w:rPr>
-        <w:t>ASP.Net Core Web API</w:t>
-      </w:r>
-    </w:p>
-    <w:p>
-      <w:pPr>
-        <w:spacing w:after="0" w:line="240" w:lineRule="auto"/>
-        <w:ind w:left="284"/>
-        <w:jc w:val="both"/>
-        <w:rPr>
-          <w:sz w:val="24"/>
-          <w:szCs w:val="24"/>
-          <w:lang w:val="hu-HU"/>
-        </w:rPr>
-      </w:pPr>
-      <w:r>
-        <w:rPr>
-          <w:sz w:val="24"/>
-          <w:szCs w:val="24"/>
-          <w:lang w:val="hu-HU"/>
-        </w:rPr>
-        <w:t xml:space="preserve">Az ASP.NET </w:t>
-      </w:r>
-      <w:r>
-        <w:rPr>
-          <w:sz w:val="24"/>
-          <w:szCs w:val="24"/>
-          <w:lang w:val="hu-HU"/>
-        </w:rPr>
-        <w:t xml:space="preserve">Core </w:t>
-      </w:r>
-      <w:r>
-        <w:rPr>
-          <w:sz w:val="24"/>
-          <w:szCs w:val="24"/>
-          <w:lang w:val="hu-HU"/>
-        </w:rPr>
-        <w:t>(</w:t>
-      </w:r>
-      <w:r>
-        <w:rPr>
-          <w:sz w:val="24"/>
-          <w:szCs w:val="24"/>
-          <w:lang w:val="hu-HU"/>
-        </w:rPr>
-        <w:t xml:space="preserve">ASP = </w:t>
-      </w:r>
-      <w:r>
-        <w:rPr>
-          <w:sz w:val="24"/>
-          <w:szCs w:val="24"/>
-          <w:lang w:val="hu-HU"/>
-        </w:rPr>
-        <w:t>Active Server Pages</w:t>
-      </w:r>
-      <w:r>
-        <w:rPr>
-          <w:sz w:val="24"/>
-          <w:szCs w:val="24"/>
-          <w:lang w:val="hu-HU"/>
-        </w:rPr>
-        <w:t>, .NET = Network Enabled Technologies</w:t>
-      </w:r>
-      <w:r>
-        <w:rPr>
-          <w:sz w:val="24"/>
-          <w:szCs w:val="24"/>
-          <w:lang w:val="hu-HU"/>
-        </w:rPr>
-        <w:t>) e</w:t>
-      </w:r>
-      <w:r>
-        <w:rPr>
-          <w:sz w:val="24"/>
-          <w:szCs w:val="24"/>
-          <w:lang w:val="hu-HU"/>
-        </w:rPr>
-        <w:t xml:space="preserve">gy klasszikus technológia az ASP.NET utódja </w:t>
-      </w:r>
-      <w:r>
-        <w:rPr>
-          <w:sz w:val="24"/>
-          <w:szCs w:val="24"/>
-          <w:lang w:val="hu-HU"/>
-        </w:rPr>
-        <w:t xml:space="preserve">web programozáshoz. </w:t>
-      </w:r>
-      <w:r>
-        <w:rPr>
-          <w:sz w:val="24"/>
-          <w:szCs w:val="24"/>
-          <w:lang w:val="hu-HU"/>
-        </w:rPr>
-        <w:t xml:space="preserve">Pontosabban egy nyílt forráskódú, </w:t>
-      </w:r>
-      <w:r>
-        <w:rPr>
-          <w:sz w:val="24"/>
-          <w:szCs w:val="24"/>
-          <w:lang w:val="hu-HU"/>
-        </w:rPr>
-        <w:t xml:space="preserve">moduláris </w:t>
-      </w:r>
-      <w:r>
-        <w:rPr>
-          <w:sz w:val="24"/>
-          <w:szCs w:val="24"/>
-          <w:lang w:val="hu-HU"/>
-        </w:rPr>
-        <w:t xml:space="preserve">szerver oldali alkalmazás keretrendszere. </w:t>
-      </w:r>
-      <w:r>
-        <w:rPr>
-          <w:sz w:val="24"/>
-          <w:szCs w:val="24"/>
-          <w:lang w:val="hu-HU"/>
-        </w:rPr>
-        <w:t xml:space="preserve">Teljesíti a .NET elvárásokat, programozási nyelv független és .NET osztálykönyvtárral </w:t>
-      </w:r>
-      <w:r>
-        <w:rPr>
-          <w:sz w:val="24"/>
-          <w:szCs w:val="24"/>
-          <w:lang w:val="hu-HU"/>
-        </w:rPr>
-        <w:t>rendelkezik, és több platformon működik.</w:t>
-      </w:r>
-      <w:r>
-        <w:rPr>
-          <w:sz w:val="24"/>
-          <w:szCs w:val="24"/>
-          <w:lang w:val="hu-HU"/>
-        </w:rPr>
-        <w:t xml:space="preserve"> </w:t>
-      </w:r>
-      <w:r>
-        <w:rPr>
-          <w:sz w:val="24"/>
-          <w:szCs w:val="24"/>
-          <w:lang w:val="hu-HU"/>
-        </w:rPr>
-        <w:t>A</w:t>
-      </w:r>
-      <w:r>
-        <w:rPr>
-          <w:sz w:val="24"/>
-          <w:szCs w:val="24"/>
-          <w:lang w:val="hu-HU"/>
-        </w:rPr>
-        <w:t>lkalmas: Windows, Linux, macOS rendszerekhez.</w:t>
-      </w:r>
-    </w:p>
-    <w:p>
-      <w:pPr>
-        <w:spacing w:after="0" w:line="240" w:lineRule="auto"/>
-        <w:ind w:left="284"/>
-        <w:jc w:val="both"/>
-        <w:rPr>
-          <w:sz w:val="24"/>
-          <w:szCs w:val="24"/>
-          <w:lang w:val="hu-HU"/>
-        </w:rPr>
-      </w:pPr>
-      <w:r>
-        <w:rPr>
-          <w:sz w:val="24"/>
-          <w:szCs w:val="24"/>
-          <w:lang w:val="hu-HU"/>
-        </w:rPr>
-        <w:t>Web API jelentése, Webes Application Programming Interface.</w:t>
-      </w:r>
-    </w:p>
-    <w:p>
-      <w:pPr>
-        <w:spacing w:after="0" w:line="240" w:lineRule="auto"/>
-        <w:ind w:left="284"/>
-        <w:jc w:val="both"/>
-        <w:rPr>
-          <w:sz w:val="24"/>
-          <w:szCs w:val="24"/>
-          <w:lang w:val="hu-HU"/>
-        </w:rPr>
-      </w:pPr>
-      <w:r>
-        <w:rPr>
-          <w:sz w:val="24"/>
-          <w:szCs w:val="24"/>
-          <w:lang w:val="hu-HU"/>
-        </w:rPr>
-        <w:t>Feladata a felhasználó oldali webes applikációt összekötni például egy web serverrel az adatokhoz történő hozzáférés miatt.</w:t>
-      </w:r>
-      <w:r>
-        <w:rPr>
-          <w:sz w:val="24"/>
-          <w:szCs w:val="24"/>
-          <w:lang w:val="hu-HU"/>
-        </w:rPr>
-        <w:t xml:space="preserve"> </w:t>
-      </w:r>
-      <w:r>
-        <w:rPr>
-          <w:sz w:val="24"/>
-          <w:szCs w:val="24"/>
-          <w:lang w:val="hu-HU"/>
-        </w:rPr>
-        <w:t xml:space="preserve">A Web API-t elsősorban adatbázis műveletekhez alkalmazzák. Adatbázis művelet adat létrehozása, adat kiolvasása, adat szerkesztése, adat törlése. CRED műveleteknek hívják őket, az angol nevük kezdőbetűkből származtatva, create, read, edit, delete. </w:t>
-      </w:r>
-      <w:r>
-        <w:rPr>
-          <w:sz w:val="24"/>
-          <w:szCs w:val="24"/>
-          <w:lang w:val="hu-HU"/>
-        </w:rPr>
-        <w:t>A kommunikációhoz http protokolt használ,</w:t>
-      </w:r>
-      <w:r>
-        <w:rPr>
-          <w:sz w:val="24"/>
-          <w:szCs w:val="24"/>
-          <w:lang w:val="hu-HU"/>
-        </w:rPr>
-        <w:t xml:space="preserve"> például</w:t>
-      </w:r>
-      <w:r>
-        <w:rPr>
-          <w:sz w:val="24"/>
-          <w:szCs w:val="24"/>
-          <w:lang w:val="hu-HU"/>
-        </w:rPr>
-        <w:t xml:space="preserve"> </w:t>
-      </w:r>
-      <w:r>
-        <w:rPr>
-          <w:sz w:val="24"/>
-          <w:szCs w:val="24"/>
-          <w:lang w:val="hu-HU"/>
-        </w:rPr>
-        <w:t xml:space="preserve">create = HTTP POST, read = HTTP GET, edit = HTTP PUT, delete = HTTP DELETE, </w:t>
-      </w:r>
-      <w:r>
-        <w:rPr>
-          <w:sz w:val="24"/>
-          <w:szCs w:val="24"/>
-          <w:lang w:val="hu-HU"/>
-        </w:rPr>
-        <w:t>a kérésekre a válasz JSON formátumban érkezik.</w:t>
-      </w:r>
-    </w:p>
-    <w:p>
-      <w:pPr>
-        <w:spacing w:after="0" w:line="240" w:lineRule="auto"/>
-        <w:jc w:val="both"/>
-        <w:rPr>
-          <w:sz w:val="24"/>
-          <w:szCs w:val="24"/>
-          <w:lang w:val="hu-HU"/>
-        </w:rPr>
-      </w:pPr>
-    </w:p>
-    <w:p>
-      <w:pPr>
-        <w:spacing w:after="0" w:line="240" w:lineRule="auto"/>
-        <w:jc w:val="both"/>
         <w:rPr>
           <w:sz w:val="24"/>
           <w:szCs w:val="24"/>
@@ -3432,10 +3811,10 @@
           <w:lang w:val="hu-HU" w:eastAsia="hu-HU"/>
         </w:rPr>
         <w:drawing>
-          <wp:inline distT="0" distB="0" distL="0" distR="0" wp14:anchorId="5D4FDD3F" wp14:editId="4548F184">
-            <wp:extent cx="5760720" cy="1021715"/>
+          <wp:inline distT="0" distB="0" distL="0" distR="0" wp14:anchorId="0582E279" wp14:editId="0936EB17">
+            <wp:extent cx="5469467" cy="2755835"/>
             <wp:effectExtent l="0" t="0" r="0" b="6985"/>
-            <wp:docPr id="7" name="Kép 7"/>
+            <wp:docPr id="8" name="Kép 8"/>
             <wp:cNvGraphicFramePr>
               <a:graphicFrameLocks xmlns:a="http://schemas.openxmlformats.org/drawingml/2006/main" noChangeAspect="1"/>
             </wp:cNvGraphicFramePr>
@@ -3455,7 +3834,7 @@
                   <pic:spPr>
                     <a:xfrm>
                       <a:off x="0" y="0"/>
-                      <a:ext cx="5760720" cy="1021715"/>
+                      <a:ext cx="5488986" cy="2765670"/>
                     </a:xfrm>
                     <a:prstGeom prst="rect">
                       <a:avLst/>
@@ -3471,7 +3850,8 @@
     <w:p>
       <w:pPr>
         <w:spacing w:after="0" w:line="240" w:lineRule="auto"/>
-        <w:jc w:val="both"/>
+        <w:ind w:firstLine="284"/>
+        <w:jc w:val="center"/>
         <w:rPr>
           <w:i/>
           <w:sz w:val="16"/>
@@ -3528,6 +3908,164 @@
           <w:lang w:val="hu-HU"/>
         </w:rPr>
       </w:pPr>
+      <w:r>
+        <w:rPr>
+          <w:sz w:val="24"/>
+          <w:szCs w:val="24"/>
+          <w:lang w:val="hu-HU"/>
+        </w:rPr>
+        <w:t>Kibontva a</w:t>
+      </w:r>
+      <w:r>
+        <w:rPr>
+          <w:sz w:val="24"/>
+          <w:szCs w:val="24"/>
+          <w:lang w:val="hu-HU"/>
+        </w:rPr>
+        <w:t>z ASP</w:t>
+      </w:r>
+      <w:proofErr w:type="gramStart"/>
+      <w:r>
+        <w:rPr>
+          <w:sz w:val="24"/>
+          <w:szCs w:val="24"/>
+          <w:lang w:val="hu-HU"/>
+        </w:rPr>
+        <w:t>.NET</w:t>
+      </w:r>
+      <w:proofErr w:type="gramEnd"/>
+      <w:r>
+        <w:rPr>
+          <w:sz w:val="24"/>
+          <w:szCs w:val="24"/>
+          <w:lang w:val="hu-HU"/>
+        </w:rPr>
+        <w:t xml:space="preserve"> </w:t>
+      </w:r>
+      <w:proofErr w:type="spellStart"/>
+      <w:r>
+        <w:rPr>
+          <w:sz w:val="24"/>
+          <w:szCs w:val="24"/>
+          <w:lang w:val="hu-HU"/>
+        </w:rPr>
+        <w:t>Core</w:t>
+      </w:r>
+      <w:proofErr w:type="spellEnd"/>
+      <w:r>
+        <w:rPr>
+          <w:sz w:val="24"/>
+          <w:szCs w:val="24"/>
+          <w:lang w:val="hu-HU"/>
+        </w:rPr>
+        <w:t xml:space="preserve"> (ASP = </w:t>
+      </w:r>
+      <w:proofErr w:type="spellStart"/>
+      <w:r>
+        <w:rPr>
+          <w:sz w:val="24"/>
+          <w:szCs w:val="24"/>
+          <w:lang w:val="hu-HU"/>
+        </w:rPr>
+        <w:t>Active</w:t>
+      </w:r>
+      <w:proofErr w:type="spellEnd"/>
+      <w:r>
+        <w:rPr>
+          <w:sz w:val="24"/>
+          <w:szCs w:val="24"/>
+          <w:lang w:val="hu-HU"/>
+        </w:rPr>
+        <w:t xml:space="preserve"> Server </w:t>
+      </w:r>
+      <w:proofErr w:type="spellStart"/>
+      <w:r>
+        <w:rPr>
+          <w:sz w:val="24"/>
+          <w:szCs w:val="24"/>
+          <w:lang w:val="hu-HU"/>
+        </w:rPr>
+        <w:t>Pages</w:t>
+      </w:r>
+      <w:proofErr w:type="spellEnd"/>
+      <w:r>
+        <w:rPr>
+          <w:sz w:val="24"/>
+          <w:szCs w:val="24"/>
+          <w:lang w:val="hu-HU"/>
+        </w:rPr>
+        <w:t xml:space="preserve">, .NET = Network </w:t>
+      </w:r>
+      <w:proofErr w:type="spellStart"/>
+      <w:r>
+        <w:rPr>
+          <w:sz w:val="24"/>
+          <w:szCs w:val="24"/>
+          <w:lang w:val="hu-HU"/>
+        </w:rPr>
+        <w:t>Enabled</w:t>
+      </w:r>
+      <w:proofErr w:type="spellEnd"/>
+      <w:r>
+        <w:rPr>
+          <w:sz w:val="24"/>
+          <w:szCs w:val="24"/>
+          <w:lang w:val="hu-HU"/>
+        </w:rPr>
+        <w:t xml:space="preserve"> Technologies) egy klasszikus technológia az ASP.NET utódja web programozáshoz. Egy nyílt forráskódú, moduláris szerver oldali alkalmazás keretrendszere. Teljesíti </w:t>
+      </w:r>
+      <w:proofErr w:type="gramStart"/>
+      <w:r>
+        <w:rPr>
+          <w:sz w:val="24"/>
+          <w:szCs w:val="24"/>
+          <w:lang w:val="hu-HU"/>
+        </w:rPr>
+        <w:t>a .NET</w:t>
+      </w:r>
+      <w:proofErr w:type="gramEnd"/>
+      <w:r>
+        <w:rPr>
+          <w:sz w:val="24"/>
+          <w:szCs w:val="24"/>
+          <w:lang w:val="hu-HU"/>
+        </w:rPr>
+        <w:t xml:space="preserve"> elvárásokat, programozási nyelv független és .NET osztálykönyvtárral rendelkezik, több platformon működik. </w:t>
+      </w:r>
+      <w:r>
+        <w:rPr>
+          <w:sz w:val="24"/>
+          <w:szCs w:val="24"/>
+          <w:lang w:val="hu-HU"/>
+        </w:rPr>
+        <w:t>A</w:t>
+      </w:r>
+      <w:r>
+        <w:rPr>
+          <w:sz w:val="24"/>
+          <w:szCs w:val="24"/>
+          <w:lang w:val="hu-HU"/>
+        </w:rPr>
+        <w:t xml:space="preserve">lkalmas: Windows, Linux, </w:t>
+      </w:r>
+      <w:proofErr w:type="spellStart"/>
+      <w:r>
+        <w:rPr>
+          <w:sz w:val="24"/>
+          <w:szCs w:val="24"/>
+          <w:lang w:val="hu-HU"/>
+        </w:rPr>
+        <w:t>macOS</w:t>
+      </w:r>
+      <w:proofErr w:type="spellEnd"/>
+      <w:r>
+        <w:rPr>
+          <w:sz w:val="24"/>
+          <w:szCs w:val="24"/>
+          <w:lang w:val="hu-HU"/>
+        </w:rPr>
+        <w:t xml:space="preserve"> rendszerekhez.</w:t>
+      </w:r>
     </w:p>
     <w:p>
       <w:pPr>
@@ -3539,6 +4077,47 @@
           <w:lang w:val="hu-HU"/>
         </w:rPr>
       </w:pPr>
+      <w:r>
+        <w:rPr>
+          <w:sz w:val="24"/>
+          <w:szCs w:val="24"/>
+          <w:lang w:val="hu-HU"/>
+        </w:rPr>
+        <w:lastRenderedPageBreak/>
+        <w:t>A program fejlesztéséhez</w:t>
+      </w:r>
+      <w:r>
+        <w:rPr>
+          <w:sz w:val="24"/>
+          <w:szCs w:val="24"/>
+          <w:lang w:val="hu-HU"/>
+        </w:rPr>
+        <w:t xml:space="preserve"> haszná</w:t>
+      </w:r>
+      <w:r>
+        <w:rPr>
+          <w:sz w:val="24"/>
+          <w:szCs w:val="24"/>
+          <w:lang w:val="hu-HU"/>
+        </w:rPr>
+        <w:t>lt alkalmazás</w:t>
+      </w:r>
+      <w:r>
+        <w:rPr>
+          <w:sz w:val="24"/>
+          <w:szCs w:val="24"/>
+          <w:lang w:val="hu-HU"/>
+        </w:rPr>
+        <w:t xml:space="preserve"> (folytatás az előző oldalról)</w:t>
+      </w:r>
+      <w:r>
+        <w:rPr>
+          <w:sz w:val="24"/>
+          <w:szCs w:val="24"/>
+          <w:lang w:val="hu-HU"/>
+        </w:rPr>
+        <w:t>:</w:t>
+      </w:r>
     </w:p>
     <w:p>
       <w:pPr>
@@ -3561,6 +4140,68 @@
           <w:lang w:val="hu-HU"/>
         </w:rPr>
       </w:pPr>
+      <w:r>
+        <w:rPr>
+          <w:sz w:val="24"/>
+          <w:szCs w:val="24"/>
+          <w:lang w:val="hu-HU"/>
+        </w:rPr>
+        <w:t xml:space="preserve">Web API jelentése, Webes </w:t>
+      </w:r>
+      <w:proofErr w:type="spellStart"/>
+      <w:r>
+        <w:rPr>
+          <w:sz w:val="24"/>
+          <w:szCs w:val="24"/>
+          <w:lang w:val="hu-HU"/>
+        </w:rPr>
+        <w:t>Application</w:t>
+      </w:r>
+      <w:proofErr w:type="spellEnd"/>
+      <w:r>
+        <w:rPr>
+          <w:sz w:val="24"/>
+          <w:szCs w:val="24"/>
+          <w:lang w:val="hu-HU"/>
+        </w:rPr>
+        <w:t xml:space="preserve"> </w:t>
+      </w:r>
+      <w:proofErr w:type="spellStart"/>
+      <w:r>
+        <w:rPr>
+          <w:sz w:val="24"/>
+          <w:szCs w:val="24"/>
+          <w:lang w:val="hu-HU"/>
+        </w:rPr>
+        <w:t>Programming</w:t>
+      </w:r>
+      <w:proofErr w:type="spellEnd"/>
+      <w:r>
+        <w:rPr>
+          <w:sz w:val="24"/>
+          <w:szCs w:val="24"/>
+          <w:lang w:val="hu-HU"/>
+        </w:rPr>
+        <w:t xml:space="preserve"> </w:t>
+      </w:r>
+      <w:proofErr w:type="spellStart"/>
+      <w:r>
+        <w:rPr>
+          <w:sz w:val="24"/>
+          <w:szCs w:val="24"/>
+          <w:lang w:val="hu-HU"/>
+        </w:rPr>
+        <w:t>Interface</w:t>
+      </w:r>
+      <w:proofErr w:type="spellEnd"/>
+      <w:r>
+        <w:rPr>
+          <w:sz w:val="24"/>
+          <w:szCs w:val="24"/>
+          <w:lang w:val="hu-HU"/>
+        </w:rPr>
+        <w:t>.</w:t>
+      </w:r>
     </w:p>
     <w:p>
       <w:pPr>
@@ -3572,6 +4213,122 @@
           <w:lang w:val="hu-HU"/>
         </w:rPr>
       </w:pPr>
+      <w:r>
+        <w:rPr>
+          <w:sz w:val="24"/>
+          <w:szCs w:val="24"/>
+          <w:lang w:val="hu-HU"/>
+        </w:rPr>
+        <w:t xml:space="preserve">Feladata a felhasználó oldali webes applikációt összekötni például egy web serverrel az adatokhoz történő hozzáférés miatt. A Web </w:t>
+      </w:r>
+      <w:proofErr w:type="spellStart"/>
+      <w:r>
+        <w:rPr>
+          <w:sz w:val="24"/>
+          <w:szCs w:val="24"/>
+          <w:lang w:val="hu-HU"/>
+        </w:rPr>
+        <w:t>API-t</w:t>
+      </w:r>
+      <w:proofErr w:type="spellEnd"/>
+      <w:r>
+        <w:rPr>
+          <w:sz w:val="24"/>
+          <w:szCs w:val="24"/>
+          <w:lang w:val="hu-HU"/>
+        </w:rPr>
+        <w:t xml:space="preserve"> elsősorban adatbázis műveletekhez alkalmazzák. Adatbázis művelet az adat létrehozása CREAT, adat kiolvasása READ, adat szerkesztése EDIT, adat törlése DELETE. A kezdőbetűket összeolvasva CRED műveleteknek hívják őket. A kommunikációhoz http </w:t>
+      </w:r>
+      <w:proofErr w:type="spellStart"/>
+      <w:r>
+        <w:rPr>
+          <w:sz w:val="24"/>
+          <w:szCs w:val="24"/>
+          <w:lang w:val="hu-HU"/>
+        </w:rPr>
+        <w:t>protokolt</w:t>
+      </w:r>
+      <w:proofErr w:type="spellEnd"/>
+      <w:r>
+        <w:rPr>
+          <w:sz w:val="24"/>
+          <w:szCs w:val="24"/>
+          <w:lang w:val="hu-HU"/>
+        </w:rPr>
+        <w:t xml:space="preserve"> használ, például </w:t>
+      </w:r>
+      <w:proofErr w:type="spellStart"/>
+      <w:r>
+        <w:rPr>
+          <w:sz w:val="24"/>
+          <w:szCs w:val="24"/>
+          <w:lang w:val="hu-HU"/>
+        </w:rPr>
+        <w:t>create</w:t>
+      </w:r>
+      <w:proofErr w:type="spellEnd"/>
+      <w:r>
+        <w:rPr>
+          <w:sz w:val="24"/>
+          <w:szCs w:val="24"/>
+          <w:lang w:val="hu-HU"/>
+        </w:rPr>
+        <w:t xml:space="preserve"> = HTTP POST, </w:t>
+      </w:r>
+      <w:proofErr w:type="spellStart"/>
+      <w:r>
+        <w:rPr>
+          <w:sz w:val="24"/>
+          <w:szCs w:val="24"/>
+          <w:lang w:val="hu-HU"/>
+        </w:rPr>
+        <w:t>read</w:t>
+      </w:r>
+      <w:proofErr w:type="spellEnd"/>
+      <w:r>
+        <w:rPr>
+          <w:sz w:val="24"/>
+          <w:szCs w:val="24"/>
+          <w:lang w:val="hu-HU"/>
+        </w:rPr>
+        <w:t xml:space="preserve"> = HTTP GET, </w:t>
+      </w:r>
+      <w:proofErr w:type="spellStart"/>
+      <w:r>
+        <w:rPr>
+          <w:sz w:val="24"/>
+          <w:szCs w:val="24"/>
+          <w:lang w:val="hu-HU"/>
+        </w:rPr>
+        <w:t>edit</w:t>
+      </w:r>
+      <w:proofErr w:type="spellEnd"/>
+      <w:r>
+        <w:rPr>
+          <w:sz w:val="24"/>
+          <w:szCs w:val="24"/>
+          <w:lang w:val="hu-HU"/>
+        </w:rPr>
+        <w:t xml:space="preserve"> = HTTP PUT, </w:t>
+      </w:r>
+      <w:proofErr w:type="spellStart"/>
+      <w:r>
+        <w:rPr>
+          <w:sz w:val="24"/>
+          <w:szCs w:val="24"/>
+          <w:lang w:val="hu-HU"/>
+        </w:rPr>
+        <w:t>delete</w:t>
+      </w:r>
+      <w:proofErr w:type="spellEnd"/>
+      <w:r>
+        <w:rPr>
+          <w:sz w:val="24"/>
+          <w:szCs w:val="24"/>
+          <w:lang w:val="hu-HU"/>
+        </w:rPr>
+        <w:t xml:space="preserve"> = HTTP DELETE, a kérésekre a válasz JSON formátumban érkezik.</w:t>
+      </w:r>
     </w:p>
     <w:p>
       <w:pPr>
@@ -3587,59 +4344,8 @@
     <w:p>
       <w:pPr>
         <w:spacing w:after="0" w:line="240" w:lineRule="auto"/>
-        <w:jc w:val="both"/>
-        <w:rPr>
-          <w:sz w:val="24"/>
-          <w:szCs w:val="24"/>
-          <w:lang w:val="hu-HU"/>
-        </w:rPr>
-      </w:pPr>
-    </w:p>
-    <w:p>
-      <w:pPr>
-        <w:spacing w:after="0" w:line="240" w:lineRule="auto"/>
-        <w:jc w:val="both"/>
-        <w:rPr>
-          <w:sz w:val="24"/>
-          <w:szCs w:val="24"/>
-          <w:lang w:val="hu-HU"/>
-        </w:rPr>
-      </w:pPr>
-    </w:p>
-    <w:p>
-      <w:pPr>
-        <w:pStyle w:val="Cmsor1"/>
-        <w:rPr>
-          <w:lang w:val="hu-HU"/>
-        </w:rPr>
-      </w:pPr>
-      <w:bookmarkStart w:id="6" w:name="_Toc133434823"/>
-      <w:r>
-        <w:rPr>
-          <w:lang w:val="hu-HU"/>
-        </w:rPr>
-        <w:lastRenderedPageBreak/>
-        <w:t>Backend bemutatása</w:t>
-      </w:r>
-      <w:r>
-        <w:rPr>
-          <w:lang w:val="hu-HU"/>
-        </w:rPr>
-        <w:t xml:space="preserve"> (Guszti írása)</w:t>
-      </w:r>
-      <w:bookmarkEnd w:id="6"/>
-    </w:p>
-    <w:p>
-      <w:pPr>
-        <w:rPr>
-          <w:lang w:val="hu-HU"/>
-        </w:rPr>
-      </w:pPr>
-    </w:p>
-    <w:p>
-      <w:pPr>
-        <w:spacing w:after="0" w:line="240" w:lineRule="auto"/>
-        <w:jc w:val="both"/>
+        <w:ind w:left="284"/>
+        <w:jc w:val="center"/>
         <w:rPr>
           <w:sz w:val="24"/>
           <w:szCs w:val="24"/>
@@ -3652,10 +4358,10 @@
           <w:lang w:val="hu-HU" w:eastAsia="hu-HU"/>
         </w:rPr>
         <w:drawing>
-          <wp:inline distT="0" distB="0" distL="0" distR="0" wp14:anchorId="7EF81F8F" wp14:editId="241A683A">
-            <wp:extent cx="5760720" cy="2902585"/>
-            <wp:effectExtent l="0" t="0" r="0" b="0"/>
-            <wp:docPr id="6" name="Kép 6"/>
+          <wp:inline distT="0" distB="0" distL="0" distR="0" wp14:anchorId="1086640A" wp14:editId="0EB89BDE">
+            <wp:extent cx="5760720" cy="1021715"/>
+            <wp:effectExtent l="0" t="0" r="0" b="6985"/>
+            <wp:docPr id="7" name="Kép 7"/>
             <wp:cNvGraphicFramePr>
               <a:graphicFrameLocks xmlns:a="http://schemas.openxmlformats.org/drawingml/2006/main" noChangeAspect="1"/>
             </wp:cNvGraphicFramePr>
@@ -3675,7 +4381,7 @@
                   <pic:spPr>
                     <a:xfrm>
                       <a:off x="0" y="0"/>
-                      <a:ext cx="5760720" cy="2902585"/>
+                      <a:ext cx="5760720" cy="1021715"/>
                     </a:xfrm>
                     <a:prstGeom prst="rect">
                       <a:avLst/>
@@ -3691,7 +4397,8 @@
     <w:p>
       <w:pPr>
         <w:spacing w:after="0" w:line="240" w:lineRule="auto"/>
-        <w:jc w:val="both"/>
+        <w:ind w:firstLine="284"/>
+        <w:jc w:val="center"/>
         <w:rPr>
           <w:i/>
           <w:sz w:val="16"/>
@@ -3754,7 +4461,77 @@
           <w:szCs w:val="24"/>
           <w:lang w:val="hu-HU"/>
         </w:rPr>
-        <w:t>Swegger a kimenet megjelenítésére szolgál, ez egy nyílt forráskódú szoftver RESTful Web API tervezés, készítés, dokumentálás, használat.</w:t>
+        <w:t>Az alkalmazást két keretrendszer alkotja</w:t>
+      </w:r>
+      <w:r>
+        <w:rPr>
+          <w:sz w:val="24"/>
+          <w:szCs w:val="24"/>
+          <w:lang w:val="hu-HU"/>
+        </w:rPr>
+        <w:t xml:space="preserve"> a </w:t>
+      </w:r>
+      <w:r>
+        <w:rPr>
+          <w:sz w:val="24"/>
+          <w:szCs w:val="24"/>
+          <w:lang w:val="hu-HU"/>
+        </w:rPr>
+        <w:t xml:space="preserve">Microsoft </w:t>
+      </w:r>
+      <w:proofErr w:type="spellStart"/>
+      <w:r>
+        <w:rPr>
+          <w:sz w:val="24"/>
+          <w:szCs w:val="24"/>
+          <w:lang w:val="hu-HU"/>
+        </w:rPr>
+        <w:t>Asp</w:t>
+      </w:r>
+      <w:r>
+        <w:rPr>
+          <w:sz w:val="24"/>
+          <w:szCs w:val="24"/>
+          <w:lang w:val="hu-HU"/>
+        </w:rPr>
+        <w:t>NetCore</w:t>
+      </w:r>
+      <w:proofErr w:type="gramStart"/>
+      <w:r>
+        <w:rPr>
+          <w:sz w:val="24"/>
+          <w:szCs w:val="24"/>
+          <w:lang w:val="hu-HU"/>
+        </w:rPr>
+        <w:t>.App</w:t>
+      </w:r>
+      <w:proofErr w:type="spellEnd"/>
+      <w:proofErr w:type="gramEnd"/>
+      <w:r>
+        <w:rPr>
+          <w:sz w:val="24"/>
+          <w:szCs w:val="24"/>
+          <w:lang w:val="hu-HU"/>
+        </w:rPr>
+        <w:t xml:space="preserve"> és a </w:t>
+      </w:r>
+      <w:proofErr w:type="spellStart"/>
+      <w:r>
+        <w:rPr>
+          <w:sz w:val="24"/>
+          <w:szCs w:val="24"/>
+          <w:lang w:val="hu-HU"/>
+        </w:rPr>
+        <w:t>Microsoft.NETCore.App</w:t>
+      </w:r>
+      <w:proofErr w:type="spellEnd"/>
+      <w:r>
+        <w:rPr>
+          <w:sz w:val="24"/>
+          <w:szCs w:val="24"/>
+          <w:lang w:val="hu-HU"/>
+        </w:rPr>
+        <w:t>.</w:t>
       </w:r>
     </w:p>
     <w:p>
@@ -3767,6 +4544,14 @@
           <w:lang w:val="hu-HU"/>
         </w:rPr>
       </w:pPr>
+      <w:r>
+        <w:rPr>
+          <w:sz w:val="24"/>
+          <w:szCs w:val="24"/>
+          <w:lang w:val="hu-HU"/>
+        </w:rPr>
+        <w:t>Emellett feladattól függően szükség van kiegészítő csomagokra, amit a jelenleg feladathoz használtam, ezeket felsorolom, részletekbe nem megyek bele:</w:t>
+      </w:r>
     </w:p>
     <w:p>
       <w:pPr>
@@ -3778,13 +4563,33 @@
           <w:lang w:val="hu-HU"/>
         </w:rPr>
       </w:pPr>
-      <w:r>
-        <w:rPr>
-          <w:sz w:val="24"/>
-          <w:szCs w:val="24"/>
-          <w:lang w:val="hu-HU"/>
-        </w:rPr>
-        <w:t>Framework .NET 5.0 (Out of support)</w:t>
+      <w:proofErr w:type="spellStart"/>
+      <w:r>
+        <w:rPr>
+          <w:sz w:val="24"/>
+          <w:szCs w:val="24"/>
+          <w:lang w:val="hu-HU"/>
+        </w:rPr>
+        <w:t>Microsoft</w:t>
+      </w:r>
+      <w:proofErr w:type="gramStart"/>
+      <w:r>
+        <w:rPr>
+          <w:sz w:val="24"/>
+          <w:szCs w:val="24"/>
+          <w:lang w:val="hu-HU"/>
+        </w:rPr>
+        <w:t>.EntityFrameworkCore</w:t>
+      </w:r>
+      <w:proofErr w:type="spellEnd"/>
+      <w:proofErr w:type="gramEnd"/>
+      <w:r>
+        <w:rPr>
+          <w:sz w:val="24"/>
+          <w:szCs w:val="24"/>
+          <w:lang w:val="hu-HU"/>
+        </w:rPr>
+        <w:t>(5.0.17)</w:t>
       </w:r>
     </w:p>
     <w:p>
@@ -3797,6 +4602,42 @@
           <w:lang w:val="hu-HU"/>
         </w:rPr>
       </w:pPr>
+      <w:proofErr w:type="spellStart"/>
+      <w:r>
+        <w:rPr>
+          <w:sz w:val="24"/>
+          <w:szCs w:val="24"/>
+          <w:lang w:val="hu-HU"/>
+        </w:rPr>
+        <w:t>Microsoft</w:t>
+      </w:r>
+      <w:proofErr w:type="gramStart"/>
+      <w:r>
+        <w:rPr>
+          <w:sz w:val="24"/>
+          <w:szCs w:val="24"/>
+          <w:lang w:val="hu-HU"/>
+        </w:rPr>
+        <w:t>.EntityFrameworkCore</w:t>
+      </w:r>
+      <w:proofErr w:type="gramEnd"/>
+      <w:r>
+        <w:rPr>
+          <w:sz w:val="24"/>
+          <w:szCs w:val="24"/>
+          <w:lang w:val="hu-HU"/>
+        </w:rPr>
+        <w:t>.Design</w:t>
+      </w:r>
+      <w:proofErr w:type="spellEnd"/>
+      <w:r>
+        <w:rPr>
+          <w:sz w:val="24"/>
+          <w:szCs w:val="24"/>
+          <w:lang w:val="hu-HU"/>
+        </w:rPr>
+        <w:t>(5.0.17)</w:t>
+      </w:r>
     </w:p>
     <w:p>
       <w:pPr>
@@ -3808,6 +4649,42 @@
           <w:lang w:val="hu-HU"/>
         </w:rPr>
       </w:pPr>
+      <w:proofErr w:type="spellStart"/>
+      <w:r>
+        <w:rPr>
+          <w:sz w:val="24"/>
+          <w:szCs w:val="24"/>
+          <w:lang w:val="hu-HU"/>
+        </w:rPr>
+        <w:t>Microsoft</w:t>
+      </w:r>
+      <w:proofErr w:type="gramStart"/>
+      <w:r>
+        <w:rPr>
+          <w:sz w:val="24"/>
+          <w:szCs w:val="24"/>
+          <w:lang w:val="hu-HU"/>
+        </w:rPr>
+        <w:t>.EntityFrameworkCore</w:t>
+      </w:r>
+      <w:proofErr w:type="gramEnd"/>
+      <w:r>
+        <w:rPr>
+          <w:sz w:val="24"/>
+          <w:szCs w:val="24"/>
+          <w:lang w:val="hu-HU"/>
+        </w:rPr>
+        <w:t>.Tools</w:t>
+      </w:r>
+      <w:proofErr w:type="spellEnd"/>
+      <w:r>
+        <w:rPr>
+          <w:sz w:val="24"/>
+          <w:szCs w:val="24"/>
+          <w:lang w:val="hu-HU"/>
+        </w:rPr>
+        <w:t>(5.0.17)</w:t>
+      </w:r>
     </w:p>
     <w:p>
       <w:pPr>
@@ -3819,18 +4696,153 @@
           <w:lang w:val="hu-HU"/>
         </w:rPr>
       </w:pPr>
+      <w:proofErr w:type="spellStart"/>
+      <w:r>
+        <w:rPr>
+          <w:sz w:val="24"/>
+          <w:szCs w:val="24"/>
+          <w:lang w:val="hu-HU"/>
+        </w:rPr>
+        <w:t>Microsoft</w:t>
+      </w:r>
+      <w:proofErr w:type="gramStart"/>
+      <w:r>
+        <w:rPr>
+          <w:sz w:val="24"/>
+          <w:szCs w:val="24"/>
+          <w:lang w:val="hu-HU"/>
+        </w:rPr>
+        <w:t>.VisualStudio</w:t>
+      </w:r>
+      <w:proofErr w:type="gramEnd"/>
+      <w:r>
+        <w:rPr>
+          <w:sz w:val="24"/>
+          <w:szCs w:val="24"/>
+          <w:lang w:val="hu-HU"/>
+        </w:rPr>
+        <w:t>.Azure.Containers.Tools.Targets</w:t>
+      </w:r>
+      <w:proofErr w:type="spellEnd"/>
+      <w:r>
+        <w:rPr>
+          <w:sz w:val="24"/>
+          <w:szCs w:val="24"/>
+          <w:lang w:val="hu-HU"/>
+        </w:rPr>
+        <w:t>(1.17.0)</w:t>
+      </w:r>
+    </w:p>
+    <w:p>
+      <w:pPr>
+        <w:spacing w:after="0" w:line="240" w:lineRule="auto"/>
+        <w:jc w:val="both"/>
+        <w:rPr>
+          <w:sz w:val="24"/>
+          <w:szCs w:val="24"/>
+          <w:lang w:val="hu-HU"/>
+        </w:rPr>
+      </w:pPr>
+      <w:proofErr w:type="spellStart"/>
+      <w:r>
+        <w:rPr>
+          <w:sz w:val="24"/>
+          <w:szCs w:val="24"/>
+          <w:lang w:val="hu-HU"/>
+        </w:rPr>
+        <w:t>MySql</w:t>
+      </w:r>
+      <w:proofErr w:type="gramStart"/>
+      <w:r>
+        <w:rPr>
+          <w:sz w:val="24"/>
+          <w:szCs w:val="24"/>
+          <w:lang w:val="hu-HU"/>
+        </w:rPr>
+        <w:t>.EntityFrameworkCore</w:t>
+      </w:r>
+      <w:proofErr w:type="spellEnd"/>
+      <w:proofErr w:type="gramEnd"/>
+      <w:r>
+        <w:rPr>
+          <w:sz w:val="24"/>
+          <w:szCs w:val="24"/>
+          <w:lang w:val="hu-HU"/>
+        </w:rPr>
+        <w:t>(5.0.17)</w:t>
+      </w:r>
+    </w:p>
+    <w:p>
+      <w:pPr>
+        <w:spacing w:after="0" w:line="240" w:lineRule="auto"/>
+        <w:jc w:val="both"/>
+        <w:rPr>
+          <w:sz w:val="24"/>
+          <w:szCs w:val="24"/>
+          <w:lang w:val="hu-HU"/>
+        </w:rPr>
+      </w:pPr>
+      <w:proofErr w:type="spellStart"/>
+      <w:r>
+        <w:rPr>
+          <w:sz w:val="24"/>
+          <w:szCs w:val="24"/>
+          <w:lang w:val="hu-HU"/>
+        </w:rPr>
+        <w:t>Swashbuckle</w:t>
+      </w:r>
+      <w:proofErr w:type="gramStart"/>
+      <w:r>
+        <w:rPr>
+          <w:sz w:val="24"/>
+          <w:szCs w:val="24"/>
+          <w:lang w:val="hu-HU"/>
+        </w:rPr>
+        <w:t>.AspNetCore</w:t>
+      </w:r>
+      <w:proofErr w:type="spellEnd"/>
+      <w:proofErr w:type="gramEnd"/>
+      <w:r>
+        <w:rPr>
+          <w:sz w:val="24"/>
+          <w:szCs w:val="24"/>
+          <w:lang w:val="hu-HU"/>
+        </w:rPr>
+        <w:t>(5.6.3)</w:t>
+      </w:r>
+    </w:p>
+    <w:p>
+      <w:pPr>
+        <w:spacing w:after="0" w:line="240" w:lineRule="auto"/>
+        <w:jc w:val="both"/>
+        <w:rPr>
+          <w:sz w:val="24"/>
+          <w:szCs w:val="24"/>
+          <w:lang w:val="hu-HU"/>
+        </w:rPr>
+      </w:pPr>
+    </w:p>
+    <w:p>
+      <w:pPr>
+        <w:spacing w:after="0" w:line="240" w:lineRule="auto"/>
+        <w:ind w:left="284"/>
+        <w:jc w:val="center"/>
+        <w:rPr>
+          <w:sz w:val="24"/>
+          <w:szCs w:val="24"/>
+          <w:lang w:val="hu-HU"/>
+        </w:rPr>
+      </w:pPr>
       <w:r>
         <w:rPr>
           <w:noProof/>
-          <w:sz w:val="24"/>
-          <w:szCs w:val="24"/>
           <w:lang w:val="hu-HU" w:eastAsia="hu-HU"/>
         </w:rPr>
         <w:drawing>
-          <wp:inline distT="0" distB="0" distL="0" distR="0" wp14:anchorId="1F246F41" wp14:editId="53CCC549">
-            <wp:extent cx="3320430" cy="1959610"/>
-            <wp:effectExtent l="0" t="0" r="0" b="2540"/>
-            <wp:docPr id="5" name="Kép 5"/>
+          <wp:inline distT="0" distB="0" distL="0" distR="0" wp14:anchorId="321CB93B" wp14:editId="52811CCD">
+            <wp:extent cx="3251915" cy="2983341"/>
+            <wp:effectExtent l="0" t="0" r="5715" b="7620"/>
+            <wp:docPr id="9" name="Kép 9"/>
             <wp:cNvGraphicFramePr>
               <a:graphicFrameLocks xmlns:a="http://schemas.openxmlformats.org/drawingml/2006/main" noChangeAspect="1"/>
             </wp:cNvGraphicFramePr>
@@ -3850,7 +4862,7 @@
                   <pic:spPr>
                     <a:xfrm>
                       <a:off x="0" y="0"/>
-                      <a:ext cx="3336997" cy="1969387"/>
+                      <a:ext cx="3291519" cy="3019674"/>
                     </a:xfrm>
                     <a:prstGeom prst="rect">
                       <a:avLst/>
@@ -3866,13 +4878,41 @@
     <w:p>
       <w:pPr>
         <w:spacing w:after="0" w:line="240" w:lineRule="auto"/>
-        <w:jc w:val="both"/>
-        <w:rPr>
-          <w:sz w:val="24"/>
-          <w:szCs w:val="24"/>
-          <w:lang w:val="hu-HU"/>
-        </w:rPr>
-      </w:pPr>
+        <w:ind w:left="284"/>
+        <w:jc w:val="center"/>
+        <w:rPr>
+          <w:i/>
+          <w:sz w:val="16"/>
+          <w:szCs w:val="16"/>
+          <w:lang w:val="hu-HU"/>
+        </w:rPr>
+      </w:pPr>
+      <w:r>
+        <w:rPr>
+          <w:i/>
+          <w:sz w:val="16"/>
+          <w:szCs w:val="16"/>
+          <w:lang w:val="hu-HU"/>
+        </w:rPr>
+        <w:t>Saját képernyőkép</w:t>
+      </w:r>
+    </w:p>
+    <w:p>
+      <w:pPr>
+        <w:rPr>
+          <w:sz w:val="24"/>
+          <w:szCs w:val="24"/>
+          <w:lang w:val="hu-HU"/>
+        </w:rPr>
+      </w:pPr>
+      <w:r>
+        <w:rPr>
+          <w:sz w:val="24"/>
+          <w:szCs w:val="24"/>
+          <w:lang w:val="hu-HU"/>
+        </w:rPr>
+        <w:br w:type="page"/>
+      </w:r>
     </w:p>
     <w:p>
       <w:pPr>
@@ -3884,46 +4924,23 @@
           <w:lang w:val="hu-HU"/>
         </w:rPr>
       </w:pPr>
-    </w:p>
-    <w:p>
-      <w:pPr>
-        <w:rPr>
-          <w:sz w:val="24"/>
-          <w:szCs w:val="24"/>
-          <w:lang w:val="hu-HU"/>
-        </w:rPr>
-      </w:pPr>
-      <w:r>
-        <w:rPr>
-          <w:sz w:val="24"/>
-          <w:szCs w:val="24"/>
-          <w:lang w:val="hu-HU"/>
-        </w:rPr>
-        <w:br w:type="page"/>
-      </w:r>
-    </w:p>
-    <w:p>
-      <w:pPr>
-        <w:pStyle w:val="Cmsor1"/>
-        <w:rPr>
-          <w:lang w:val="hu-HU"/>
-        </w:rPr>
-      </w:pPr>
-      <w:bookmarkStart w:id="7" w:name="_Toc133434824"/>
-      <w:r>
-        <w:rPr>
+      <w:r>
+        <w:rPr>
+          <w:sz w:val="24"/>
+          <w:szCs w:val="24"/>
           <w:lang w:val="hu-HU"/>
         </w:rPr>
         <w:lastRenderedPageBreak/>
-        <w:t>Backend bemutatása</w:t>
-      </w:r>
-      <w:r>
-        <w:rPr>
-          <w:lang w:val="hu-HU"/>
-        </w:rPr>
-        <w:t xml:space="preserve"> (Guszti írása)</w:t>
-      </w:r>
-      <w:bookmarkEnd w:id="7"/>
+        <w:t>A keretrendszerek verziói követik a haladás ütemét. Fejlesztés alkalmával érdemes a hosszú távon támogatott verziót választani, bár ez azt is jelenti, hogy az elején új dolgokat kell megismernünk és régi megszokásokat elfelejtenünk</w:t>
+      </w:r>
+      <w:r>
+        <w:rPr>
+          <w:sz w:val="24"/>
+          <w:szCs w:val="24"/>
+          <w:lang w:val="hu-HU"/>
+        </w:rPr>
+        <w:t>. Jelen esetben egy ismert verziót választottam, ami megfelel a feladat megvalósításához.</w:t>
+      </w:r>
     </w:p>
     <w:p>
       <w:pPr>
@@ -3935,6 +4952,42 @@
           <w:lang w:val="hu-HU"/>
         </w:rPr>
       </w:pPr>
+      <w:proofErr w:type="gramStart"/>
+      <w:r>
+        <w:rPr>
+          <w:sz w:val="24"/>
+          <w:szCs w:val="24"/>
+          <w:lang w:val="hu-HU"/>
+        </w:rPr>
+        <w:t>Framework .NET</w:t>
+      </w:r>
+      <w:proofErr w:type="gramEnd"/>
+      <w:r>
+        <w:rPr>
+          <w:sz w:val="24"/>
+          <w:szCs w:val="24"/>
+          <w:lang w:val="hu-HU"/>
+        </w:rPr>
+        <w:t xml:space="preserve"> 5.0 (Out of </w:t>
+      </w:r>
+      <w:proofErr w:type="spellStart"/>
+      <w:r>
+        <w:rPr>
+          <w:sz w:val="24"/>
+          <w:szCs w:val="24"/>
+          <w:lang w:val="hu-HU"/>
+        </w:rPr>
+        <w:t>support</w:t>
+      </w:r>
+      <w:proofErr w:type="spellEnd"/>
+      <w:r>
+        <w:rPr>
+          <w:sz w:val="24"/>
+          <w:szCs w:val="24"/>
+          <w:lang w:val="hu-HU"/>
+        </w:rPr>
+        <w:t>)</w:t>
+      </w:r>
     </w:p>
     <w:p>
       <w:pPr>
@@ -3950,20 +5003,78 @@
     <w:p>
       <w:pPr>
         <w:spacing w:after="0" w:line="240" w:lineRule="auto"/>
-        <w:jc w:val="both"/>
-        <w:rPr>
-          <w:sz w:val="24"/>
-          <w:szCs w:val="24"/>
-          <w:lang w:val="hu-HU"/>
-        </w:rPr>
-      </w:pPr>
-      <w:r>
-        <w:rPr>
-          <w:sz w:val="24"/>
-          <w:szCs w:val="24"/>
-          <w:lang w:val="hu-HU"/>
-        </w:rPr>
-        <w:t>Microsoft.NETCore.App</w:t>
+        <w:ind w:left="426"/>
+        <w:jc w:val="center"/>
+        <w:rPr>
+          <w:sz w:val="24"/>
+          <w:szCs w:val="24"/>
+          <w:lang w:val="hu-HU"/>
+        </w:rPr>
+      </w:pPr>
+      <w:r>
+        <w:rPr>
+          <w:noProof/>
+          <w:sz w:val="24"/>
+          <w:szCs w:val="24"/>
+          <w:lang w:val="hu-HU" w:eastAsia="hu-HU"/>
+        </w:rPr>
+        <w:drawing>
+          <wp:inline distT="0" distB="0" distL="0" distR="0" wp14:anchorId="519A276F" wp14:editId="21E7BCD2">
+            <wp:extent cx="2633134" cy="1553990"/>
+            <wp:effectExtent l="0" t="0" r="0" b="8255"/>
+            <wp:docPr id="5" name="Kép 5"/>
+            <wp:cNvGraphicFramePr>
+              <a:graphicFrameLocks xmlns:a="http://schemas.openxmlformats.org/drawingml/2006/main" noChangeAspect="1"/>
+            </wp:cNvGraphicFramePr>
+            <a:graphic xmlns:a="http://schemas.openxmlformats.org/drawingml/2006/main">
+              <a:graphicData uri="http://schemas.openxmlformats.org/drawingml/2006/picture">
+                <pic:pic xmlns:pic="http://schemas.openxmlformats.org/drawingml/2006/picture">
+                  <pic:nvPicPr>
+                    <pic:cNvPr id="1" name=""/>
+                    <pic:cNvPicPr/>
+                  </pic:nvPicPr>
+                  <pic:blipFill>
+                    <a:blip r:embed="rId14"/>
+                    <a:stretch>
+                      <a:fillRect/>
+                    </a:stretch>
+                  </pic:blipFill>
+                  <pic:spPr>
+                    <a:xfrm>
+                      <a:off x="0" y="0"/>
+                      <a:ext cx="2665358" cy="1573008"/>
+                    </a:xfrm>
+                    <a:prstGeom prst="rect">
+                      <a:avLst/>
+                    </a:prstGeom>
+                  </pic:spPr>
+                </pic:pic>
+              </a:graphicData>
+            </a:graphic>
+          </wp:inline>
+        </w:drawing>
+      </w:r>
+    </w:p>
+    <w:p>
+      <w:pPr>
+        <w:spacing w:after="0" w:line="240" w:lineRule="auto"/>
+        <w:ind w:left="284"/>
+        <w:jc w:val="center"/>
+        <w:rPr>
+          <w:i/>
+          <w:sz w:val="16"/>
+          <w:szCs w:val="16"/>
+          <w:lang w:val="hu-HU"/>
+        </w:rPr>
+      </w:pPr>
+      <w:r>
+        <w:rPr>
+          <w:i/>
+          <w:sz w:val="16"/>
+          <w:szCs w:val="16"/>
+          <w:lang w:val="hu-HU"/>
+        </w:rPr>
+        <w:t>Saját képernyőkép</w:t>
       </w:r>
     </w:p>
     <w:p>
@@ -3993,7 +5104,109 @@
           <w:szCs w:val="24"/>
           <w:lang w:val="hu-HU"/>
         </w:rPr>
-        <w:t>Packages</w:t>
+        <w:t>A fejlesztő eszköz alap szerkezetet generál számunkra, amit célunknak megfelelően módosíthatunk, kibővíthetünk.</w:t>
+      </w:r>
+      <w:r>
+        <w:rPr>
+          <w:sz w:val="24"/>
+          <w:szCs w:val="24"/>
+          <w:lang w:val="hu-HU"/>
+        </w:rPr>
+        <w:t xml:space="preserve"> Jelen esetben két plusz könyvtár </w:t>
+      </w:r>
+      <w:proofErr w:type="spellStart"/>
+      <w:r>
+        <w:rPr>
+          <w:sz w:val="24"/>
+          <w:szCs w:val="24"/>
+          <w:lang w:val="hu-HU"/>
+        </w:rPr>
+        <w:t>Models</w:t>
+      </w:r>
+      <w:proofErr w:type="spellEnd"/>
+      <w:r>
+        <w:rPr>
+          <w:sz w:val="24"/>
+          <w:szCs w:val="24"/>
+          <w:lang w:val="hu-HU"/>
+        </w:rPr>
+        <w:t xml:space="preserve">, ide kerülnek az osztályok és a </w:t>
+      </w:r>
+      <w:proofErr w:type="spellStart"/>
+      <w:r>
+        <w:rPr>
+          <w:sz w:val="24"/>
+          <w:szCs w:val="24"/>
+          <w:lang w:val="hu-HU"/>
+        </w:rPr>
+        <w:t>Controllers</w:t>
+      </w:r>
+      <w:proofErr w:type="spellEnd"/>
+      <w:r>
+        <w:rPr>
+          <w:sz w:val="24"/>
+          <w:szCs w:val="24"/>
+          <w:lang w:val="hu-HU"/>
+        </w:rPr>
+        <w:t xml:space="preserve">, itt kerülnek kialakításra a végpontok. Az egyik fájlban történt változtatást kiemelem. </w:t>
+      </w:r>
+      <w:r>
+        <w:rPr>
+          <w:sz w:val="24"/>
+          <w:szCs w:val="24"/>
+          <w:lang w:val="hu-HU"/>
+        </w:rPr>
+        <w:t xml:space="preserve">A </w:t>
+      </w:r>
+      <w:proofErr w:type="spellStart"/>
+      <w:r>
+        <w:rPr>
+          <w:sz w:val="24"/>
+          <w:szCs w:val="24"/>
+          <w:lang w:val="hu-HU"/>
+        </w:rPr>
+        <w:t>P</w:t>
+      </w:r>
+      <w:r>
+        <w:rPr>
+          <w:sz w:val="24"/>
+          <w:szCs w:val="24"/>
+          <w:lang w:val="hu-HU"/>
+        </w:rPr>
+        <w:t>r</w:t>
+      </w:r>
+      <w:r>
+        <w:rPr>
+          <w:sz w:val="24"/>
+          <w:szCs w:val="24"/>
+          <w:lang w:val="hu-HU"/>
+        </w:rPr>
+        <w:t>ogram.cs</w:t>
+      </w:r>
+      <w:proofErr w:type="spellEnd"/>
+      <w:r>
+        <w:rPr>
+          <w:sz w:val="24"/>
+          <w:szCs w:val="24"/>
+          <w:lang w:val="hu-HU"/>
+        </w:rPr>
+        <w:t xml:space="preserve"> fáj</w:t>
+      </w:r>
+      <w:r>
+        <w:rPr>
+          <w:sz w:val="24"/>
+          <w:szCs w:val="24"/>
+          <w:lang w:val="hu-HU"/>
+        </w:rPr>
+        <w:t>lba kerül két biztonsági függvény</w:t>
+      </w:r>
+      <w:r>
+        <w:rPr>
+          <w:sz w:val="24"/>
+          <w:szCs w:val="24"/>
+          <w:lang w:val="hu-HU"/>
+        </w:rPr>
+        <w:t>, melyek a jelszavas azonosításhoz szükségesek.</w:t>
       </w:r>
     </w:p>
     <w:p>
@@ -4006,14 +5219,16 @@
           <w:lang w:val="hu-HU"/>
         </w:rPr>
       </w:pPr>
-      <w:r>
-        <w:rPr>
-          <w:sz w:val="24"/>
-          <w:szCs w:val="24"/>
-          <w:lang w:val="hu-HU"/>
-        </w:rPr>
-        <w:t>Swashbuckle.AspNetCore (5.6.3)</w:t>
-      </w:r>
+      <w:proofErr w:type="spellStart"/>
+      <w:r>
+        <w:rPr>
+          <w:sz w:val="24"/>
+          <w:szCs w:val="24"/>
+          <w:lang w:val="hu-HU"/>
+        </w:rPr>
+        <w:t>GenerateSalt</w:t>
+      </w:r>
+      <w:proofErr w:type="spellEnd"/>
     </w:p>
     <w:p>
       <w:pPr>
@@ -4031,7 +5246,33 @@
           <w:szCs w:val="24"/>
           <w:lang w:val="hu-HU"/>
         </w:rPr>
-        <w:t>Microsoft.EntityFrameworkCore (5.0.17)</w:t>
+        <w:t xml:space="preserve">A függvény meghatározott karakter készletből véletlenszerűen generál egy </w:t>
+      </w:r>
+      <w:proofErr w:type="spellStart"/>
+      <w:r>
+        <w:rPr>
+          <w:sz w:val="24"/>
+          <w:szCs w:val="24"/>
+          <w:lang w:val="hu-HU"/>
+        </w:rPr>
+        <w:t>kriptográiailag</w:t>
+      </w:r>
+      <w:proofErr w:type="spellEnd"/>
+      <w:r>
+        <w:rPr>
+          <w:sz w:val="24"/>
+          <w:szCs w:val="24"/>
+          <w:lang w:val="hu-HU"/>
+        </w:rPr>
+        <w:t xml:space="preserve"> erős karakter sorozatot. A visszatérő érték 64 </w:t>
+      </w:r>
+      <w:r>
+        <w:rPr>
+          <w:sz w:val="24"/>
+          <w:szCs w:val="24"/>
+          <w:lang w:val="hu-HU"/>
+        </w:rPr>
+        <w:t>hosszú karakterlánc.</w:t>
       </w:r>
     </w:p>
     <w:p>
@@ -4044,14 +5285,80 @@
           <w:lang w:val="hu-HU"/>
         </w:rPr>
       </w:pPr>
-      <w:r>
-        <w:rPr>
-          <w:sz w:val="24"/>
-          <w:szCs w:val="24"/>
-          <w:lang w:val="hu-HU"/>
-        </w:rPr>
-        <w:tab/>
-        <w:t>Microsoft által fejlesztett adatelérési technológia. A adatokhoz modell segítségével jutunk. .NET fejlesztők számára készült. Számos adatbázis motort támogat.</w:t>
+    </w:p>
+    <w:p>
+      <w:pPr>
+        <w:spacing w:after="0" w:line="240" w:lineRule="auto"/>
+        <w:ind w:left="284"/>
+        <w:jc w:val="center"/>
+        <w:rPr>
+          <w:sz w:val="24"/>
+          <w:szCs w:val="24"/>
+          <w:lang w:val="hu-HU"/>
+        </w:rPr>
+      </w:pPr>
+      <w:r>
+        <w:rPr>
+          <w:noProof/>
+          <w:lang w:val="hu-HU" w:eastAsia="hu-HU"/>
+        </w:rPr>
+        <w:drawing>
+          <wp:inline distT="0" distB="0" distL="0" distR="0" wp14:anchorId="1E09100D" wp14:editId="729B8B8E">
+            <wp:extent cx="4309534" cy="1583773"/>
+            <wp:effectExtent l="0" t="0" r="0" b="0"/>
+            <wp:docPr id="10" name="Kép 10"/>
+            <wp:cNvGraphicFramePr>
+              <a:graphicFrameLocks xmlns:a="http://schemas.openxmlformats.org/drawingml/2006/main" noChangeAspect="1"/>
+            </wp:cNvGraphicFramePr>
+            <a:graphic xmlns:a="http://schemas.openxmlformats.org/drawingml/2006/main">
+              <a:graphicData uri="http://schemas.openxmlformats.org/drawingml/2006/picture">
+                <pic:pic xmlns:pic="http://schemas.openxmlformats.org/drawingml/2006/picture">
+                  <pic:nvPicPr>
+                    <pic:cNvPr id="1" name=""/>
+                    <pic:cNvPicPr/>
+                  </pic:nvPicPr>
+                  <pic:blipFill>
+                    <a:blip r:embed="rId15"/>
+                    <a:stretch>
+                      <a:fillRect/>
+                    </a:stretch>
+                  </pic:blipFill>
+                  <pic:spPr>
+                    <a:xfrm>
+                      <a:off x="0" y="0"/>
+                      <a:ext cx="4356427" cy="1601006"/>
+                    </a:xfrm>
+                    <a:prstGeom prst="rect">
+                      <a:avLst/>
+                    </a:prstGeom>
+                  </pic:spPr>
+                </pic:pic>
+              </a:graphicData>
+            </a:graphic>
+          </wp:inline>
+        </w:drawing>
+      </w:r>
+    </w:p>
+    <w:p>
+      <w:pPr>
+        <w:spacing w:after="0" w:line="240" w:lineRule="auto"/>
+        <w:ind w:left="284"/>
+        <w:jc w:val="center"/>
+        <w:rPr>
+          <w:i/>
+          <w:sz w:val="16"/>
+          <w:szCs w:val="16"/>
+          <w:lang w:val="hu-HU"/>
+        </w:rPr>
+      </w:pPr>
+      <w:r>
+        <w:rPr>
+          <w:i/>
+          <w:sz w:val="16"/>
+          <w:szCs w:val="16"/>
+          <w:lang w:val="hu-HU"/>
+        </w:rPr>
+        <w:t>Saját képernyőkép</w:t>
       </w:r>
     </w:p>
     <w:p>
@@ -4064,14 +5371,6 @@
           <w:lang w:val="hu-HU"/>
         </w:rPr>
       </w:pPr>
-      <w:r>
-        <w:rPr>
-          <w:sz w:val="24"/>
-          <w:szCs w:val="24"/>
-          <w:lang w:val="hu-HU"/>
-        </w:rPr>
-        <w:t>Microsoft.EntityFrameworkCore.Tools (5.0.17)</w:t>
-      </w:r>
     </w:p>
     <w:p>
       <w:pPr>
@@ -4089,11 +5388,14 @@
           <w:szCs w:val="24"/>
           <w:lang w:val="hu-HU"/>
         </w:rPr>
-        <w:t>Microsoft.EntityFrameworkCore.Design (5.0.17)</w:t>
-      </w:r>
-    </w:p>
-    <w:p>
-      <w:pPr>
+        <w:t>CreateSHA256</w:t>
+      </w:r>
+    </w:p>
+    <w:p>
+      <w:pPr>
+        <w:tabs>
+          <w:tab w:val="left" w:pos="284"/>
+        </w:tabs>
         <w:spacing w:after="0" w:line="240" w:lineRule="auto"/>
         <w:jc w:val="both"/>
         <w:rPr>
@@ -4108,11 +5410,32 @@
           <w:szCs w:val="24"/>
           <w:lang w:val="hu-HU"/>
         </w:rPr>
-        <w:t>Microsoft.VisualStudio.Azure.Containers.Tools.Targets (1.17.0)</w:t>
-      </w:r>
-    </w:p>
-    <w:p>
-      <w:pPr>
+        <w:t xml:space="preserve">A függvény SHA-256 </w:t>
+      </w:r>
+      <w:proofErr w:type="spellStart"/>
+      <w:r>
+        <w:rPr>
+          <w:sz w:val="24"/>
+          <w:szCs w:val="24"/>
+          <w:lang w:val="hu-HU"/>
+        </w:rPr>
+        <w:t>hash</w:t>
+      </w:r>
+      <w:proofErr w:type="spellEnd"/>
+      <w:r>
+        <w:rPr>
+          <w:sz w:val="24"/>
+          <w:szCs w:val="24"/>
+          <w:lang w:val="hu-HU"/>
+        </w:rPr>
+        <w:t xml:space="preserve"> hexadecimális értéket ad vissza a karakterlánchoz.</w:t>
+      </w:r>
+    </w:p>
+    <w:p>
+      <w:pPr>
+        <w:tabs>
+          <w:tab w:val="left" w:pos="284"/>
+        </w:tabs>
         <w:spacing w:after="0" w:line="240" w:lineRule="auto"/>
         <w:jc w:val="both"/>
         <w:rPr>
@@ -4121,13 +5444,108 @@
           <w:lang w:val="hu-HU"/>
         </w:rPr>
       </w:pPr>
-      <w:r>
-        <w:rPr>
-          <w:sz w:val="24"/>
-          <w:szCs w:val="24"/>
-          <w:lang w:val="hu-HU"/>
-        </w:rPr>
-        <w:t>MySql.EntityFrameworkCore (5.0.17+MySQL8.0.31)</w:t>
+    </w:p>
+    <w:p>
+      <w:pPr>
+        <w:tabs>
+          <w:tab w:val="left" w:pos="284"/>
+        </w:tabs>
+        <w:spacing w:after="0" w:line="240" w:lineRule="auto"/>
+        <w:jc w:val="center"/>
+        <w:rPr>
+          <w:sz w:val="24"/>
+          <w:szCs w:val="24"/>
+          <w:lang w:val="hu-HU"/>
+        </w:rPr>
+      </w:pPr>
+      <w:r>
+        <w:rPr>
+          <w:noProof/>
+          <w:lang w:val="hu-HU" w:eastAsia="hu-HU"/>
+        </w:rPr>
+        <w:drawing>
+          <wp:inline distT="0" distB="0" distL="0" distR="0" wp14:anchorId="054465A7" wp14:editId="2BFC75DC">
+            <wp:extent cx="3369733" cy="1351681"/>
+            <wp:effectExtent l="0" t="0" r="2540" b="1270"/>
+            <wp:docPr id="11" name="Kép 11"/>
+            <wp:cNvGraphicFramePr>
+              <a:graphicFrameLocks xmlns:a="http://schemas.openxmlformats.org/drawingml/2006/main" noChangeAspect="1"/>
+            </wp:cNvGraphicFramePr>
+            <a:graphic xmlns:a="http://schemas.openxmlformats.org/drawingml/2006/main">
+              <a:graphicData uri="http://schemas.openxmlformats.org/drawingml/2006/picture">
+                <pic:pic xmlns:pic="http://schemas.openxmlformats.org/drawingml/2006/picture">
+                  <pic:nvPicPr>
+                    <pic:cNvPr id="1" name=""/>
+                    <pic:cNvPicPr/>
+                  </pic:nvPicPr>
+                  <pic:blipFill>
+                    <a:blip r:embed="rId16"/>
+                    <a:stretch>
+                      <a:fillRect/>
+                    </a:stretch>
+                  </pic:blipFill>
+                  <pic:spPr>
+                    <a:xfrm>
+                      <a:off x="0" y="0"/>
+                      <a:ext cx="3495599" cy="1402169"/>
+                    </a:xfrm>
+                    <a:prstGeom prst="rect">
+                      <a:avLst/>
+                    </a:prstGeom>
+                  </pic:spPr>
+                </pic:pic>
+              </a:graphicData>
+            </a:graphic>
+          </wp:inline>
+        </w:drawing>
+      </w:r>
+    </w:p>
+    <w:p>
+      <w:pPr>
+        <w:spacing w:after="0" w:line="240" w:lineRule="auto"/>
+        <w:ind w:left="284"/>
+        <w:jc w:val="center"/>
+        <w:rPr>
+          <w:i/>
+          <w:sz w:val="16"/>
+          <w:szCs w:val="16"/>
+          <w:lang w:val="hu-HU"/>
+        </w:rPr>
+      </w:pPr>
+      <w:r>
+        <w:rPr>
+          <w:i/>
+          <w:sz w:val="16"/>
+          <w:szCs w:val="16"/>
+          <w:lang w:val="hu-HU"/>
+        </w:rPr>
+        <w:t>S</w:t>
+      </w:r>
+      <w:r>
+        <w:rPr>
+          <w:i/>
+          <w:sz w:val="16"/>
+          <w:szCs w:val="16"/>
+          <w:lang w:val="hu-HU"/>
+        </w:rPr>
+        <w:t>aját képernyőkép</w:t>
+      </w:r>
+    </w:p>
+    <w:p>
+      <w:pPr>
+        <w:rPr>
+          <w:sz w:val="24"/>
+          <w:szCs w:val="24"/>
+          <w:lang w:val="hu-HU"/>
+        </w:rPr>
+      </w:pPr>
+      <w:r>
+        <w:rPr>
+          <w:sz w:val="24"/>
+          <w:szCs w:val="24"/>
+          <w:lang w:val="hu-HU"/>
+        </w:rPr>
+        <w:br w:type="page"/>
       </w:r>
     </w:p>
     <w:p>
@@ -4140,6 +5558,692 @@
           <w:lang w:val="hu-HU"/>
         </w:rPr>
       </w:pPr>
+      <w:r>
+        <w:rPr>
+          <w:sz w:val="24"/>
+          <w:szCs w:val="24"/>
+          <w:lang w:val="hu-HU"/>
+        </w:rPr>
+        <w:lastRenderedPageBreak/>
+        <w:t>Tesztelő program</w:t>
+      </w:r>
+    </w:p>
+    <w:p>
+      <w:pPr>
+        <w:spacing w:after="0" w:line="240" w:lineRule="auto"/>
+        <w:jc w:val="both"/>
+        <w:rPr>
+          <w:sz w:val="24"/>
+          <w:szCs w:val="24"/>
+          <w:lang w:val="hu-HU"/>
+        </w:rPr>
+      </w:pPr>
+      <w:r>
+        <w:rPr>
+          <w:sz w:val="24"/>
+          <w:szCs w:val="24"/>
+          <w:lang w:val="hu-HU"/>
+        </w:rPr>
+        <w:t xml:space="preserve">A </w:t>
+      </w:r>
+      <w:proofErr w:type="spellStart"/>
+      <w:r>
+        <w:rPr>
+          <w:sz w:val="24"/>
+          <w:szCs w:val="24"/>
+          <w:lang w:val="hu-HU"/>
+        </w:rPr>
+        <w:t>backend</w:t>
+      </w:r>
+      <w:proofErr w:type="spellEnd"/>
+      <w:r>
+        <w:rPr>
+          <w:sz w:val="24"/>
+          <w:szCs w:val="24"/>
+          <w:lang w:val="hu-HU"/>
+        </w:rPr>
+        <w:t xml:space="preserve"> fejlesztés folyamata, hogy az elkészített részek működését teszteljük</w:t>
+      </w:r>
+      <w:r>
+        <w:rPr>
+          <w:sz w:val="24"/>
+          <w:szCs w:val="24"/>
+          <w:lang w:val="hu-HU"/>
+        </w:rPr>
+        <w:t xml:space="preserve">. Mint tudjuk a </w:t>
+      </w:r>
+      <w:proofErr w:type="spellStart"/>
+      <w:r>
+        <w:rPr>
+          <w:sz w:val="24"/>
+          <w:szCs w:val="24"/>
+          <w:lang w:val="hu-HU"/>
+        </w:rPr>
+        <w:t>backend</w:t>
+      </w:r>
+      <w:proofErr w:type="spellEnd"/>
+      <w:r>
+        <w:rPr>
+          <w:sz w:val="24"/>
+          <w:szCs w:val="24"/>
+          <w:lang w:val="hu-HU"/>
+        </w:rPr>
+        <w:t xml:space="preserve"> nem a megjelenésért felel, a frontendről érkező kérések fogadása és továbbítása az adatbázis felé, ahonnan megkapja a kért adatokat és megfelelő formában vissza adja a frontend résznek. A frontend résznek nincs szüksége emberi szemmel és értelemmel olvasható adatokra, hanem JSON formátumban vár válaszokat. Ez is olvasható gyakorlott szemmel, nézzünk erre egy példát</w:t>
+      </w:r>
+      <w:r>
+        <w:rPr>
+          <w:sz w:val="24"/>
+          <w:szCs w:val="24"/>
+          <w:lang w:val="hu-HU"/>
+        </w:rPr>
+        <w:t xml:space="preserve"> a kiindulási alapra</w:t>
+      </w:r>
+      <w:r>
+        <w:rPr>
+          <w:sz w:val="24"/>
+          <w:szCs w:val="24"/>
+          <w:lang w:val="hu-HU"/>
+        </w:rPr>
+        <w:t>:</w:t>
+      </w:r>
+    </w:p>
+    <w:p>
+      <w:pPr>
+        <w:spacing w:after="0" w:line="240" w:lineRule="auto"/>
+        <w:jc w:val="center"/>
+        <w:rPr>
+          <w:sz w:val="24"/>
+          <w:szCs w:val="24"/>
+          <w:lang w:val="hu-HU"/>
+        </w:rPr>
+      </w:pPr>
+      <w:r>
+        <w:rPr>
+          <w:noProof/>
+          <w:lang w:val="hu-HU" w:eastAsia="hu-HU"/>
+        </w:rPr>
+        <w:drawing>
+          <wp:inline distT="0" distB="0" distL="0" distR="0" wp14:anchorId="1EBAD918" wp14:editId="1613D635">
+            <wp:extent cx="3342005" cy="965200"/>
+            <wp:effectExtent l="0" t="0" r="0" b="6350"/>
+            <wp:docPr id="12" name="Kép 12"/>
+            <wp:cNvGraphicFramePr>
+              <a:graphicFrameLocks xmlns:a="http://schemas.openxmlformats.org/drawingml/2006/main" noChangeAspect="1"/>
+            </wp:cNvGraphicFramePr>
+            <a:graphic xmlns:a="http://schemas.openxmlformats.org/drawingml/2006/main">
+              <a:graphicData uri="http://schemas.openxmlformats.org/drawingml/2006/picture">
+                <pic:pic xmlns:pic="http://schemas.openxmlformats.org/drawingml/2006/picture">
+                  <pic:nvPicPr>
+                    <pic:cNvPr id="1" name=""/>
+                    <pic:cNvPicPr/>
+                  </pic:nvPicPr>
+                  <pic:blipFill rotWithShape="1">
+                    <a:blip r:embed="rId17"/>
+                    <a:srcRect b="72226"/>
+                    <a:stretch/>
+                  </pic:blipFill>
+                  <pic:spPr bwMode="auto">
+                    <a:xfrm>
+                      <a:off x="0" y="0"/>
+                      <a:ext cx="3363299" cy="971350"/>
+                    </a:xfrm>
+                    <a:prstGeom prst="rect">
+                      <a:avLst/>
+                    </a:prstGeom>
+                    <a:ln>
+                      <a:noFill/>
+                    </a:ln>
+                    <a:extLst>
+                      <a:ext uri="{53640926-AAD7-44D8-BBD7-CCE9431645EC}">
+                        <a14:shadowObscured xmlns:a14="http://schemas.microsoft.com/office/drawing/2010/main"/>
+                      </a:ext>
+                    </a:extLst>
+                  </pic:spPr>
+                </pic:pic>
+              </a:graphicData>
+            </a:graphic>
+          </wp:inline>
+        </w:drawing>
+      </w:r>
+    </w:p>
+    <w:p>
+      <w:pPr>
+        <w:spacing w:after="0" w:line="240" w:lineRule="auto"/>
+        <w:ind w:left="284"/>
+        <w:jc w:val="center"/>
+        <w:rPr>
+          <w:i/>
+          <w:sz w:val="16"/>
+          <w:szCs w:val="16"/>
+          <w:lang w:val="hu-HU"/>
+        </w:rPr>
+      </w:pPr>
+      <w:r>
+        <w:rPr>
+          <w:i/>
+          <w:sz w:val="16"/>
+          <w:szCs w:val="16"/>
+          <w:lang w:val="hu-HU"/>
+        </w:rPr>
+        <w:t>Saját képernyőkép</w:t>
+      </w:r>
+    </w:p>
+    <w:p>
+      <w:pPr>
+        <w:spacing w:after="0" w:line="240" w:lineRule="auto"/>
+        <w:jc w:val="both"/>
+        <w:rPr>
+          <w:sz w:val="24"/>
+          <w:szCs w:val="24"/>
+          <w:lang w:val="hu-HU"/>
+        </w:rPr>
+      </w:pPr>
+    </w:p>
+    <w:p>
+      <w:pPr>
+        <w:spacing w:after="0" w:line="240" w:lineRule="auto"/>
+        <w:jc w:val="both"/>
+        <w:rPr>
+          <w:sz w:val="24"/>
+          <w:szCs w:val="24"/>
+          <w:lang w:val="hu-HU"/>
+        </w:rPr>
+      </w:pPr>
+      <w:r>
+        <w:rPr>
+          <w:sz w:val="24"/>
+          <w:szCs w:val="24"/>
+          <w:lang w:val="hu-HU"/>
+        </w:rPr>
+        <w:t xml:space="preserve">Nézzük meg </w:t>
+      </w:r>
+      <w:proofErr w:type="spellStart"/>
+      <w:r>
+        <w:rPr>
+          <w:sz w:val="24"/>
+          <w:szCs w:val="24"/>
+          <w:lang w:val="hu-HU"/>
+        </w:rPr>
+        <w:t>Swagger</w:t>
+      </w:r>
+      <w:proofErr w:type="spellEnd"/>
+      <w:r>
+        <w:rPr>
+          <w:sz w:val="24"/>
+          <w:szCs w:val="24"/>
+          <w:lang w:val="hu-HU"/>
+        </w:rPr>
+        <w:t xml:space="preserve"> programmal, interaktív állapotban, kattintásra készen:</w:t>
+      </w:r>
+    </w:p>
+    <w:p>
+      <w:pPr>
+        <w:spacing w:after="0" w:line="240" w:lineRule="auto"/>
+        <w:jc w:val="center"/>
+        <w:rPr>
+          <w:sz w:val="24"/>
+          <w:szCs w:val="24"/>
+          <w:lang w:val="hu-HU"/>
+        </w:rPr>
+      </w:pPr>
+      <w:r>
+        <w:rPr>
+          <w:noProof/>
+          <w:lang w:val="hu-HU" w:eastAsia="hu-HU"/>
+        </w:rPr>
+        <w:drawing>
+          <wp:inline distT="0" distB="0" distL="0" distR="0" wp14:anchorId="3BE57B76" wp14:editId="56765FEC">
+            <wp:extent cx="5029200" cy="1605996"/>
+            <wp:effectExtent l="0" t="0" r="0" b="0"/>
+            <wp:docPr id="13" name="Kép 13"/>
+            <wp:cNvGraphicFramePr>
+              <a:graphicFrameLocks xmlns:a="http://schemas.openxmlformats.org/drawingml/2006/main" noChangeAspect="1"/>
+            </wp:cNvGraphicFramePr>
+            <a:graphic xmlns:a="http://schemas.openxmlformats.org/drawingml/2006/main">
+              <a:graphicData uri="http://schemas.openxmlformats.org/drawingml/2006/picture">
+                <pic:pic xmlns:pic="http://schemas.openxmlformats.org/drawingml/2006/picture">
+                  <pic:nvPicPr>
+                    <pic:cNvPr id="1" name=""/>
+                    <pic:cNvPicPr/>
+                  </pic:nvPicPr>
+                  <pic:blipFill>
+                    <a:blip r:embed="rId18"/>
+                    <a:stretch>
+                      <a:fillRect/>
+                    </a:stretch>
+                  </pic:blipFill>
+                  <pic:spPr>
+                    <a:xfrm>
+                      <a:off x="0" y="0"/>
+                      <a:ext cx="5108200" cy="1631223"/>
+                    </a:xfrm>
+                    <a:prstGeom prst="rect">
+                      <a:avLst/>
+                    </a:prstGeom>
+                  </pic:spPr>
+                </pic:pic>
+              </a:graphicData>
+            </a:graphic>
+          </wp:inline>
+        </w:drawing>
+      </w:r>
+    </w:p>
+    <w:p>
+      <w:pPr>
+        <w:spacing w:after="0" w:line="240" w:lineRule="auto"/>
+        <w:ind w:left="284"/>
+        <w:jc w:val="center"/>
+        <w:rPr>
+          <w:i/>
+          <w:sz w:val="16"/>
+          <w:szCs w:val="16"/>
+          <w:lang w:val="hu-HU"/>
+        </w:rPr>
+      </w:pPr>
+      <w:r>
+        <w:rPr>
+          <w:i/>
+          <w:sz w:val="16"/>
+          <w:szCs w:val="16"/>
+          <w:lang w:val="hu-HU"/>
+        </w:rPr>
+        <w:t>Saját képernyőkép</w:t>
+      </w:r>
+    </w:p>
+    <w:p>
+      <w:pPr>
+        <w:spacing w:after="0" w:line="240" w:lineRule="auto"/>
+        <w:jc w:val="both"/>
+        <w:rPr>
+          <w:sz w:val="24"/>
+          <w:szCs w:val="24"/>
+          <w:lang w:val="hu-HU"/>
+        </w:rPr>
+      </w:pPr>
+    </w:p>
+    <w:p>
+      <w:pPr>
+        <w:spacing w:after="0" w:line="240" w:lineRule="auto"/>
+        <w:jc w:val="both"/>
+        <w:rPr>
+          <w:sz w:val="24"/>
+          <w:szCs w:val="24"/>
+          <w:lang w:val="hu-HU"/>
+        </w:rPr>
+      </w:pPr>
+      <w:proofErr w:type="spellStart"/>
+      <w:r>
+        <w:rPr>
+          <w:sz w:val="24"/>
+          <w:szCs w:val="24"/>
+          <w:lang w:val="hu-HU"/>
+        </w:rPr>
+        <w:t>Swegger</w:t>
+      </w:r>
+      <w:proofErr w:type="spellEnd"/>
+      <w:r>
+        <w:rPr>
+          <w:sz w:val="24"/>
+          <w:szCs w:val="24"/>
+          <w:lang w:val="hu-HU"/>
+        </w:rPr>
+        <w:t>/</w:t>
+      </w:r>
+      <w:proofErr w:type="spellStart"/>
+      <w:r>
+        <w:rPr>
+          <w:sz w:val="24"/>
+          <w:szCs w:val="24"/>
+          <w:lang w:val="hu-HU"/>
+        </w:rPr>
+        <w:t>OpenAPI</w:t>
+      </w:r>
+      <w:bookmarkStart w:id="5" w:name="_GoBack"/>
+      <w:bookmarkEnd w:id="5"/>
+      <w:proofErr w:type="spellEnd"/>
+      <w:r>
+        <w:rPr>
+          <w:sz w:val="24"/>
+          <w:szCs w:val="24"/>
+          <w:lang w:val="hu-HU"/>
+        </w:rPr>
+        <w:t xml:space="preserve"> program</w:t>
+      </w:r>
+      <w:r>
+        <w:rPr>
+          <w:sz w:val="24"/>
+          <w:szCs w:val="24"/>
+          <w:lang w:val="hu-HU"/>
+        </w:rPr>
+        <w:t xml:space="preserve"> a kimenet megjelenítésére szolgál, ez egy nyílt forráskódú szoftver </w:t>
+      </w:r>
+      <w:r>
+        <w:rPr>
+          <w:sz w:val="24"/>
+          <w:szCs w:val="24"/>
+          <w:lang w:val="hu-HU"/>
+        </w:rPr>
+        <w:t xml:space="preserve">API fejlesztők részére. </w:t>
+      </w:r>
+      <w:proofErr w:type="spellStart"/>
+      <w:r>
+        <w:rPr>
+          <w:sz w:val="24"/>
+          <w:szCs w:val="24"/>
+          <w:lang w:val="hu-HU"/>
+        </w:rPr>
+        <w:t>RESTful</w:t>
+      </w:r>
+      <w:proofErr w:type="spellEnd"/>
+      <w:r>
+        <w:rPr>
+          <w:sz w:val="24"/>
+          <w:szCs w:val="24"/>
+          <w:lang w:val="hu-HU"/>
+        </w:rPr>
+        <w:t xml:space="preserve"> Web API tervezés, k</w:t>
+      </w:r>
+      <w:r>
+        <w:rPr>
+          <w:sz w:val="24"/>
+          <w:szCs w:val="24"/>
+          <w:lang w:val="hu-HU"/>
+        </w:rPr>
+        <w:t>észítés, dokumentálás feladatokra</w:t>
+      </w:r>
+      <w:r>
+        <w:rPr>
+          <w:sz w:val="24"/>
+          <w:szCs w:val="24"/>
+          <w:lang w:val="hu-HU"/>
+        </w:rPr>
+        <w:t>.</w:t>
+      </w:r>
+    </w:p>
+    <w:p>
+      <w:pPr>
+        <w:spacing w:after="0" w:line="240" w:lineRule="auto"/>
+        <w:jc w:val="both"/>
+        <w:rPr>
+          <w:sz w:val="24"/>
+          <w:szCs w:val="24"/>
+          <w:lang w:val="hu-HU"/>
+        </w:rPr>
+      </w:pPr>
+      <w:r>
+        <w:rPr>
+          <w:sz w:val="24"/>
+          <w:szCs w:val="24"/>
+          <w:lang w:val="hu-HU"/>
+        </w:rPr>
+        <w:t xml:space="preserve">Teszteléshez </w:t>
+      </w:r>
+      <w:r>
+        <w:rPr>
+          <w:sz w:val="24"/>
+          <w:szCs w:val="24"/>
+          <w:lang w:val="hu-HU"/>
+        </w:rPr>
+        <w:t xml:space="preserve">meg van szólítva a </w:t>
+      </w:r>
+      <w:proofErr w:type="spellStart"/>
+      <w:r>
+        <w:rPr>
+          <w:sz w:val="24"/>
+          <w:szCs w:val="24"/>
+          <w:lang w:val="hu-HU"/>
+        </w:rPr>
+        <w:t>Startup.cs</w:t>
+      </w:r>
+      <w:proofErr w:type="spellEnd"/>
+      <w:r>
+        <w:rPr>
+          <w:sz w:val="24"/>
+          <w:szCs w:val="24"/>
+          <w:lang w:val="hu-HU"/>
+        </w:rPr>
+        <w:t xml:space="preserve"> fájlban.</w:t>
+      </w:r>
+    </w:p>
+    <w:p>
+      <w:pPr>
+        <w:spacing w:after="0" w:line="240" w:lineRule="auto"/>
+        <w:jc w:val="center"/>
+        <w:rPr>
+          <w:sz w:val="24"/>
+          <w:szCs w:val="24"/>
+          <w:lang w:val="hu-HU"/>
+        </w:rPr>
+      </w:pPr>
+      <w:r>
+        <w:rPr>
+          <w:noProof/>
+          <w:lang w:val="hu-HU" w:eastAsia="hu-HU"/>
+        </w:rPr>
+        <w:drawing>
+          <wp:inline distT="0" distB="0" distL="0" distR="0" wp14:anchorId="6DE1FAE1" wp14:editId="5FE7AA4F">
+            <wp:extent cx="4461933" cy="758902"/>
+            <wp:effectExtent l="0" t="0" r="0" b="3175"/>
+            <wp:docPr id="14" name="Kép 14"/>
+            <wp:cNvGraphicFramePr>
+              <a:graphicFrameLocks xmlns:a="http://schemas.openxmlformats.org/drawingml/2006/main" noChangeAspect="1"/>
+            </wp:cNvGraphicFramePr>
+            <a:graphic xmlns:a="http://schemas.openxmlformats.org/drawingml/2006/main">
+              <a:graphicData uri="http://schemas.openxmlformats.org/drawingml/2006/picture">
+                <pic:pic xmlns:pic="http://schemas.openxmlformats.org/drawingml/2006/picture">
+                  <pic:nvPicPr>
+                    <pic:cNvPr id="1" name=""/>
+                    <pic:cNvPicPr/>
+                  </pic:nvPicPr>
+                  <pic:blipFill>
+                    <a:blip r:embed="rId19"/>
+                    <a:stretch>
+                      <a:fillRect/>
+                    </a:stretch>
+                  </pic:blipFill>
+                  <pic:spPr>
+                    <a:xfrm>
+                      <a:off x="0" y="0"/>
+                      <a:ext cx="4733915" cy="805162"/>
+                    </a:xfrm>
+                    <a:prstGeom prst="rect">
+                      <a:avLst/>
+                    </a:prstGeom>
+                  </pic:spPr>
+                </pic:pic>
+              </a:graphicData>
+            </a:graphic>
+          </wp:inline>
+        </w:drawing>
+      </w:r>
+    </w:p>
+    <w:p>
+      <w:pPr>
+        <w:spacing w:after="0" w:line="240" w:lineRule="auto"/>
+        <w:ind w:left="284"/>
+        <w:jc w:val="center"/>
+        <w:rPr>
+          <w:i/>
+          <w:sz w:val="16"/>
+          <w:szCs w:val="16"/>
+          <w:lang w:val="hu-HU"/>
+        </w:rPr>
+      </w:pPr>
+      <w:r>
+        <w:rPr>
+          <w:i/>
+          <w:sz w:val="16"/>
+          <w:szCs w:val="16"/>
+          <w:lang w:val="hu-HU"/>
+        </w:rPr>
+        <w:t>Saját képernyőkép</w:t>
+      </w:r>
+    </w:p>
+    <w:p>
+      <w:pPr>
+        <w:spacing w:after="0" w:line="240" w:lineRule="auto"/>
+        <w:jc w:val="both"/>
+        <w:rPr>
+          <w:sz w:val="24"/>
+          <w:szCs w:val="24"/>
+          <w:lang w:val="hu-HU"/>
+        </w:rPr>
+      </w:pPr>
+    </w:p>
+    <w:p>
+      <w:pPr>
+        <w:spacing w:after="0" w:line="240" w:lineRule="auto"/>
+        <w:jc w:val="both"/>
+        <w:rPr>
+          <w:sz w:val="24"/>
+          <w:szCs w:val="24"/>
+          <w:lang w:val="hu-HU"/>
+        </w:rPr>
+      </w:pPr>
+      <w:r>
+        <w:rPr>
+          <w:sz w:val="24"/>
+          <w:szCs w:val="24"/>
+          <w:lang w:val="hu-HU"/>
+        </w:rPr>
+        <w:t xml:space="preserve">Amikor elindítjuk a programot a fejlesztő eszközön, akkor a </w:t>
+      </w:r>
+      <w:proofErr w:type="spellStart"/>
+      <w:r>
+        <w:rPr>
+          <w:sz w:val="24"/>
+          <w:szCs w:val="24"/>
+          <w:lang w:val="hu-HU"/>
+        </w:rPr>
+        <w:t>Swagger</w:t>
+      </w:r>
+      <w:proofErr w:type="spellEnd"/>
+      <w:r>
+        <w:rPr>
+          <w:sz w:val="24"/>
+          <w:szCs w:val="24"/>
+          <w:lang w:val="hu-HU"/>
+        </w:rPr>
+        <w:t xml:space="preserve"> segítségével tudjuk emulálni a program működését. A három komponensből most elég az adatbázis és a </w:t>
+      </w:r>
+      <w:proofErr w:type="spellStart"/>
+      <w:r>
+        <w:rPr>
+          <w:sz w:val="24"/>
+          <w:szCs w:val="24"/>
+          <w:lang w:val="hu-HU"/>
+        </w:rPr>
+        <w:t>backend</w:t>
+      </w:r>
+      <w:proofErr w:type="spellEnd"/>
+      <w:r>
+        <w:rPr>
+          <w:sz w:val="24"/>
+          <w:szCs w:val="24"/>
+          <w:lang w:val="hu-HU"/>
+        </w:rPr>
+        <w:t xml:space="preserve">, a frontend a megfelelő adatokat várja. Szeretném megtudni, hogy ki az első </w:t>
+      </w:r>
+      <w:proofErr w:type="spellStart"/>
+      <w:r>
+        <w:rPr>
+          <w:sz w:val="24"/>
+          <w:szCs w:val="24"/>
+          <w:lang w:val="hu-HU"/>
+        </w:rPr>
+        <w:t>Admin</w:t>
+      </w:r>
+      <w:proofErr w:type="spellEnd"/>
+      <w:r>
+        <w:rPr>
+          <w:sz w:val="24"/>
+          <w:szCs w:val="24"/>
+          <w:lang w:val="hu-HU"/>
+        </w:rPr>
+        <w:t xml:space="preserve"> az adatbázisban, feltételezem, az azonosító száma az 1-es.</w:t>
+      </w:r>
+      <w:r>
+        <w:rPr>
+          <w:sz w:val="24"/>
+          <w:szCs w:val="24"/>
+          <w:lang w:val="hu-HU"/>
+        </w:rPr>
+        <w:t xml:space="preserve"> Nézzük az eredményt:</w:t>
+      </w:r>
+    </w:p>
+    <w:p>
+      <w:pPr>
+        <w:spacing w:after="0" w:line="240" w:lineRule="auto"/>
+        <w:jc w:val="center"/>
+        <w:rPr>
+          <w:sz w:val="24"/>
+          <w:szCs w:val="24"/>
+          <w:lang w:val="hu-HU"/>
+        </w:rPr>
+      </w:pPr>
+      <w:r>
+        <w:rPr>
+          <w:noProof/>
+          <w:lang w:val="hu-HU" w:eastAsia="hu-HU"/>
+        </w:rPr>
+        <w:drawing>
+          <wp:inline distT="0" distB="0" distL="0" distR="0" wp14:anchorId="02C42ACC" wp14:editId="54D108AB">
+            <wp:extent cx="1972734" cy="1484498"/>
+            <wp:effectExtent l="0" t="0" r="8890" b="1905"/>
+            <wp:docPr id="16" name="Kép 16"/>
+            <wp:cNvGraphicFramePr>
+              <a:graphicFrameLocks xmlns:a="http://schemas.openxmlformats.org/drawingml/2006/main" noChangeAspect="1"/>
+            </wp:cNvGraphicFramePr>
+            <a:graphic xmlns:a="http://schemas.openxmlformats.org/drawingml/2006/main">
+              <a:graphicData uri="http://schemas.openxmlformats.org/drawingml/2006/picture">
+                <pic:pic xmlns:pic="http://schemas.openxmlformats.org/drawingml/2006/picture">
+                  <pic:nvPicPr>
+                    <pic:cNvPr id="1" name=""/>
+                    <pic:cNvPicPr/>
+                  </pic:nvPicPr>
+                  <pic:blipFill>
+                    <a:blip r:embed="rId20"/>
+                    <a:stretch>
+                      <a:fillRect/>
+                    </a:stretch>
+                  </pic:blipFill>
+                  <pic:spPr>
+                    <a:xfrm>
+                      <a:off x="0" y="0"/>
+                      <a:ext cx="2022511" cy="1521956"/>
+                    </a:xfrm>
+                    <a:prstGeom prst="rect">
+                      <a:avLst/>
+                    </a:prstGeom>
+                  </pic:spPr>
+                </pic:pic>
+              </a:graphicData>
+            </a:graphic>
+          </wp:inline>
+        </w:drawing>
+      </w:r>
+    </w:p>
+    <w:p>
+      <w:pPr>
+        <w:spacing w:after="0" w:line="240" w:lineRule="auto"/>
+        <w:ind w:left="284"/>
+        <w:jc w:val="center"/>
+        <w:rPr>
+          <w:i/>
+          <w:sz w:val="16"/>
+          <w:szCs w:val="16"/>
+          <w:lang w:val="hu-HU"/>
+        </w:rPr>
+      </w:pPr>
+      <w:r>
+        <w:rPr>
+          <w:i/>
+          <w:sz w:val="16"/>
+          <w:szCs w:val="16"/>
+          <w:lang w:val="hu-HU"/>
+        </w:rPr>
+        <w:t>Saját képernyőkép</w:t>
+      </w:r>
     </w:p>
     <w:p>
       <w:pPr>
@@ -4169,7 +6273,7 @@
           <w:lang w:val="hu-HU"/>
         </w:rPr>
       </w:pPr>
-      <w:bookmarkStart w:id="8" w:name="_Toc133434825"/>
+      <w:bookmarkStart w:id="6" w:name="_Toc133434825"/>
       <w:r>
         <w:rPr>
           <w:lang w:val="hu-HU"/>
@@ -4189,7 +6293,7 @@
         </w:rPr>
         <w:t xml:space="preserve"> (Réka írása)</w:t>
       </w:r>
-      <w:bookmarkEnd w:id="8"/>
+      <w:bookmarkEnd w:id="6"/>
     </w:p>
     <w:p>
       <w:pPr>
@@ -4245,7 +6349,7 @@
           <w:lang w:val="hu-HU"/>
         </w:rPr>
       </w:pPr>
-      <w:bookmarkStart w:id="9" w:name="_Toc133434826"/>
+      <w:bookmarkStart w:id="7" w:name="_Toc133434826"/>
       <w:r>
         <w:rPr>
           <w:lang w:val="hu-HU"/>
@@ -4265,7 +6369,7 @@
         </w:rPr>
         <w:t xml:space="preserve"> (Réka írása)</w:t>
       </w:r>
-      <w:bookmarkEnd w:id="9"/>
+      <w:bookmarkEnd w:id="7"/>
     </w:p>
     <w:p>
       <w:pPr>
@@ -4321,7 +6425,7 @@
           <w:lang w:val="hu-HU"/>
         </w:rPr>
       </w:pPr>
-      <w:bookmarkStart w:id="10" w:name="_Toc133434827"/>
+      <w:bookmarkStart w:id="8" w:name="_Toc133434827"/>
       <w:r>
         <w:rPr>
           <w:lang w:val="hu-HU"/>
@@ -4341,7 +6445,7 @@
         </w:rPr>
         <w:t xml:space="preserve"> (Réka írása)</w:t>
       </w:r>
-      <w:bookmarkEnd w:id="10"/>
+      <w:bookmarkEnd w:id="8"/>
     </w:p>
     <w:p>
       <w:pPr>
@@ -4398,7 +6502,7 @@
           <w:lang w:val="hu-HU"/>
         </w:rPr>
       </w:pPr>
-      <w:bookmarkStart w:id="11" w:name="_Toc133434828"/>
+      <w:bookmarkStart w:id="9" w:name="_Toc133434828"/>
       <w:r>
         <w:rPr>
           <w:lang w:val="hu-HU"/>
@@ -4406,7 +6510,7 @@
         <w:lastRenderedPageBreak/>
         <w:t>Irodalomjegyzék</w:t>
       </w:r>
-      <w:bookmarkEnd w:id="11"/>
+      <w:bookmarkEnd w:id="9"/>
     </w:p>
     <w:p>
       <w:pPr>
@@ -4523,7 +6627,29 @@
           <w:szCs w:val="24"/>
           <w:lang w:val="hu-HU" w:eastAsia="hu-HU"/>
         </w:rPr>
-        <w:t xml:space="preserve">Legalább 5, de maximum 10 Internetes, vagy hagyományos, pl. könyv hivatkozást tegyünk a záródolgozatba. A könyv hivatkozást a következőképpen tegyük: Cím, szerző, kiadás éve, kiadó neve, ISBN szám </w:t>
+        <w:t xml:space="preserve">Legalább 5, de maximum 10 Internetes, vagy hagyományos, pl. könyv hivatkozást tegyünk a </w:t>
+      </w:r>
+      <w:proofErr w:type="spellStart"/>
+      <w:r>
+        <w:rPr>
+          <w:rFonts w:asciiTheme="minorHAnsi" w:hAnsiTheme="minorHAnsi" w:cstheme="minorHAnsi"/>
+          <w:color w:val="000000"/>
+          <w:sz w:val="24"/>
+          <w:szCs w:val="24"/>
+          <w:lang w:val="hu-HU" w:eastAsia="hu-HU"/>
+        </w:rPr>
+        <w:t>záródolgozatba</w:t>
+      </w:r>
+      <w:proofErr w:type="spellEnd"/>
+      <w:r>
+        <w:rPr>
+          <w:rFonts w:asciiTheme="minorHAnsi" w:hAnsiTheme="minorHAnsi" w:cstheme="minorHAnsi"/>
+          <w:color w:val="000000"/>
+          <w:sz w:val="24"/>
+          <w:szCs w:val="24"/>
+          <w:lang w:val="hu-HU" w:eastAsia="hu-HU"/>
+        </w:rPr>
+        <w:t xml:space="preserve">. A könyv hivatkozást a következőképpen tegyük: Cím, szerző, kiadás éve, kiadó neve, ISBN szám </w:t>
       </w:r>
     </w:p>
     <w:p>
@@ -4566,7 +6692,29 @@
           <w:szCs w:val="24"/>
           <w:lang w:val="hu-HU" w:eastAsia="hu-HU"/>
         </w:rPr>
-        <w:t xml:space="preserve">A dolgozat szakirodalmi áttekintésének megírása során nem használható fel és nem hivatkozható olyan forrás, amely nem szakemberek által készített, szakmailag nem hiteles, nem megbízható tartalmú (például Wikipédia). </w:t>
+        <w:t xml:space="preserve">A dolgozat szakirodalmi áttekintésének megírása során nem használható fel és nem hivatkozható olyan forrás, amely nem szakemberek által készített, szakmailag nem hiteles, nem megbízható tartalmú (például </w:t>
+      </w:r>
+      <w:proofErr w:type="spellStart"/>
+      <w:r>
+        <w:rPr>
+          <w:rFonts w:asciiTheme="minorHAnsi" w:hAnsiTheme="minorHAnsi" w:cstheme="minorHAnsi"/>
+          <w:color w:val="000000"/>
+          <w:sz w:val="24"/>
+          <w:szCs w:val="24"/>
+          <w:lang w:val="hu-HU" w:eastAsia="hu-HU"/>
+        </w:rPr>
+        <w:t>Wikipédia</w:t>
+      </w:r>
+      <w:proofErr w:type="spellEnd"/>
+      <w:r>
+        <w:rPr>
+          <w:rFonts w:asciiTheme="minorHAnsi" w:hAnsiTheme="minorHAnsi" w:cstheme="minorHAnsi"/>
+          <w:color w:val="000000"/>
+          <w:sz w:val="24"/>
+          <w:szCs w:val="24"/>
+          <w:lang w:val="hu-HU" w:eastAsia="hu-HU"/>
+        </w:rPr>
+        <w:t xml:space="preserve">). </w:t>
       </w:r>
     </w:p>
     <w:p>
@@ -4629,7 +6777,29 @@
           <w:lang w:val="hu-HU" w:eastAsia="hu-HU"/>
         </w:rPr>
         <w:br/>
-        <w:t>Téma: a weboldalak böngészéséről, Webcím: www.google.com , letöltés dátuma: 2023.04.30.</w:t>
+        <w:t xml:space="preserve">Téma: a weboldalak böngészéséről, Webcím: </w:t>
+      </w:r>
+      <w:proofErr w:type="gramStart"/>
+      <w:r>
+        <w:rPr>
+          <w:rFonts w:asciiTheme="minorHAnsi" w:hAnsiTheme="minorHAnsi" w:cstheme="minorHAnsi"/>
+          <w:color w:val="000000"/>
+          <w:sz w:val="24"/>
+          <w:szCs w:val="24"/>
+          <w:lang w:val="hu-HU" w:eastAsia="hu-HU"/>
+        </w:rPr>
+        <w:t>www.google.com ,</w:t>
+      </w:r>
+      <w:proofErr w:type="gramEnd"/>
+      <w:r>
+        <w:rPr>
+          <w:rFonts w:asciiTheme="minorHAnsi" w:hAnsiTheme="minorHAnsi" w:cstheme="minorHAnsi"/>
+          <w:color w:val="000000"/>
+          <w:sz w:val="24"/>
+          <w:szCs w:val="24"/>
+          <w:lang w:val="hu-HU" w:eastAsia="hu-HU"/>
+        </w:rPr>
+        <w:t xml:space="preserve"> letöltés dátuma: 2023.04.30.</w:t>
       </w:r>
     </w:p>
     <w:p>
@@ -4669,7 +6839,29 @@
           <w:szCs w:val="24"/>
           <w:lang w:val="hu-HU" w:eastAsia="hu-HU"/>
         </w:rPr>
-        <w:t>Az irodalomjegyzék és melléklet bemutatása ezen dokumentáció végén található!</w:t>
+        <w:t xml:space="preserve">Az irodalomjegyzék és melléklet bemutatása </w:t>
+      </w:r>
+      <w:proofErr w:type="gramStart"/>
+      <w:r>
+        <w:rPr>
+          <w:rFonts w:asciiTheme="minorHAnsi" w:hAnsiTheme="minorHAnsi" w:cstheme="minorHAnsi"/>
+          <w:color w:val="000000"/>
+          <w:sz w:val="24"/>
+          <w:szCs w:val="24"/>
+          <w:lang w:val="hu-HU" w:eastAsia="hu-HU"/>
+        </w:rPr>
+        <w:t>ezen</w:t>
+      </w:r>
+      <w:proofErr w:type="gramEnd"/>
+      <w:r>
+        <w:rPr>
+          <w:rFonts w:asciiTheme="minorHAnsi" w:hAnsiTheme="minorHAnsi" w:cstheme="minorHAnsi"/>
+          <w:color w:val="000000"/>
+          <w:sz w:val="24"/>
+          <w:szCs w:val="24"/>
+          <w:lang w:val="hu-HU" w:eastAsia="hu-HU"/>
+        </w:rPr>
+        <w:t xml:space="preserve"> dokumentáció végén található!</w:t>
       </w:r>
     </w:p>
     <w:p>
@@ -4711,12 +6903,20 @@
           <w:lang w:val="hu-HU"/>
         </w:rPr>
       </w:pPr>
+      <w:proofErr w:type="spellStart"/>
       <w:r>
         <w:rPr>
           <w:lang w:val="hu-HU"/>
         </w:rPr>
         <w:lastRenderedPageBreak/>
-        <w:t>Vizsgaremek benyújtása</w:t>
+        <w:t>Vizsgaremek</w:t>
+      </w:r>
+      <w:proofErr w:type="spellEnd"/>
+      <w:r>
+        <w:rPr>
+          <w:lang w:val="hu-HU"/>
+        </w:rPr>
+        <w:t xml:space="preserve"> benyújtása</w:t>
       </w:r>
     </w:p>
     <w:p>
@@ -4739,7 +6939,51 @@
           <w:szCs w:val="24"/>
           <w:lang w:val="hu-HU"/>
         </w:rPr>
-        <w:t xml:space="preserve">A vizsgaremek benyújtásának módja: A kész csomagot a vizsga előtt minimum 14 nappal kell a vizsgabizottsághoz benyújtani GitHub vagy más hasonló szolgáltatás segítségével megosztva. A megosztott anyagnak tartalmaznia kell az alábbiakat: </w:t>
+        <w:t xml:space="preserve">A </w:t>
+      </w:r>
+      <w:proofErr w:type="spellStart"/>
+      <w:r>
+        <w:rPr>
+          <w:rFonts w:asciiTheme="minorHAnsi" w:hAnsiTheme="minorHAnsi" w:cstheme="minorHAnsi"/>
+          <w:bCs/>
+          <w:sz w:val="24"/>
+          <w:szCs w:val="24"/>
+          <w:lang w:val="hu-HU"/>
+        </w:rPr>
+        <w:t>vizsgaremek</w:t>
+      </w:r>
+      <w:proofErr w:type="spellEnd"/>
+      <w:r>
+        <w:rPr>
+          <w:rFonts w:asciiTheme="minorHAnsi" w:hAnsiTheme="minorHAnsi" w:cstheme="minorHAnsi"/>
+          <w:bCs/>
+          <w:sz w:val="24"/>
+          <w:szCs w:val="24"/>
+          <w:lang w:val="hu-HU"/>
+        </w:rPr>
+        <w:t xml:space="preserve"> benyújtásának módja: A kész csomagot a vizsga előtt minimum 14 nappal kell a vizsgabizottsághoz benyújtani </w:t>
+      </w:r>
+      <w:proofErr w:type="spellStart"/>
+      <w:r>
+        <w:rPr>
+          <w:rFonts w:asciiTheme="minorHAnsi" w:hAnsiTheme="minorHAnsi" w:cstheme="minorHAnsi"/>
+          <w:bCs/>
+          <w:sz w:val="24"/>
+          <w:szCs w:val="24"/>
+          <w:lang w:val="hu-HU"/>
+        </w:rPr>
+        <w:t>GitHub</w:t>
+      </w:r>
+      <w:proofErr w:type="spellEnd"/>
+      <w:r>
+        <w:rPr>
+          <w:rFonts w:asciiTheme="minorHAnsi" w:hAnsiTheme="minorHAnsi" w:cstheme="minorHAnsi"/>
+          <w:bCs/>
+          <w:sz w:val="24"/>
+          <w:szCs w:val="24"/>
+          <w:lang w:val="hu-HU"/>
+        </w:rPr>
+        <w:t xml:space="preserve"> vagy más hasonló szolgáltatás segítségével megosztva. A megosztott anyagnak tartalmaznia kell az alábbiakat: </w:t>
       </w:r>
     </w:p>
     <w:p>
@@ -4871,7 +7115,29 @@
           <w:szCs w:val="24"/>
           <w:lang w:val="hu-HU"/>
         </w:rPr>
-        <w:t xml:space="preserve"> Az adatbázis export fájlja (dump). </w:t>
+        <w:t xml:space="preserve"> Az adatbázis export fájlja (</w:t>
+      </w:r>
+      <w:proofErr w:type="spellStart"/>
+      <w:r>
+        <w:rPr>
+          <w:rFonts w:asciiTheme="minorHAnsi" w:hAnsiTheme="minorHAnsi" w:cstheme="minorHAnsi"/>
+          <w:bCs/>
+          <w:sz w:val="24"/>
+          <w:szCs w:val="24"/>
+          <w:lang w:val="hu-HU"/>
+        </w:rPr>
+        <w:t>dump</w:t>
+      </w:r>
+      <w:proofErr w:type="spellEnd"/>
+      <w:r>
+        <w:rPr>
+          <w:rFonts w:asciiTheme="minorHAnsi" w:hAnsiTheme="minorHAnsi" w:cstheme="minorHAnsi"/>
+          <w:bCs/>
+          <w:sz w:val="24"/>
+          <w:szCs w:val="24"/>
+          <w:lang w:val="hu-HU"/>
+        </w:rPr>
+        <w:t xml:space="preserve">). </w:t>
       </w:r>
     </w:p>
     <w:p>
@@ -4993,14 +7259,30 @@
           <w:lang w:val="hu-HU"/>
         </w:rPr>
       </w:pPr>
-      <w:bookmarkStart w:id="12" w:name="_Toc133434829"/>
+      <w:bookmarkStart w:id="10" w:name="_Toc133434829"/>
       <w:r>
         <w:rPr>
           <w:rFonts w:asciiTheme="minorHAnsi" w:hAnsiTheme="minorHAnsi" w:cstheme="minorHAnsi"/>
           <w:lang w:val="hu-HU"/>
         </w:rPr>
         <w:lastRenderedPageBreak/>
-        <w:t>A vizsgaremek bemutatója</w:t>
+        <w:t xml:space="preserve">A </w:t>
+      </w:r>
+      <w:proofErr w:type="spellStart"/>
+      <w:r>
+        <w:rPr>
+          <w:rFonts w:asciiTheme="minorHAnsi" w:hAnsiTheme="minorHAnsi" w:cstheme="minorHAnsi"/>
+          <w:lang w:val="hu-HU"/>
+        </w:rPr>
+        <w:t>vizsgaremek</w:t>
+      </w:r>
+      <w:proofErr w:type="spellEnd"/>
+      <w:r>
+        <w:rPr>
+          <w:rFonts w:asciiTheme="minorHAnsi" w:hAnsiTheme="minorHAnsi" w:cstheme="minorHAnsi"/>
+          <w:lang w:val="hu-HU"/>
+        </w:rPr>
+        <w:t xml:space="preserve"> bemutatója</w:t>
       </w:r>
       <w:r>
         <w:rPr>
@@ -5009,7 +7291,7 @@
         </w:rPr>
         <w:t xml:space="preserve"> (1 oldal)</w:t>
       </w:r>
-      <w:bookmarkEnd w:id="12"/>
+      <w:bookmarkEnd w:id="10"/>
     </w:p>
     <w:p>
       <w:pPr>
@@ -5039,7 +7321,29 @@
           <w:szCs w:val="24"/>
           <w:lang w:val="hu-HU"/>
         </w:rPr>
-        <w:t xml:space="preserve">A vizsgafeladat során a vizsgázó gyakorlati bemutatóval összekapcsolt szóbeli előadás formájában mutatja be a </w:t>
+        <w:t xml:space="preserve">A vizsgafeladat során a vizsgázó gyakorlati bemutatóval összekapcsolt szóbeli előadás formájában mutatja be </w:t>
+      </w:r>
+      <w:proofErr w:type="gramStart"/>
+      <w:r>
+        <w:rPr>
+          <w:rFonts w:asciiTheme="minorHAnsi" w:hAnsiTheme="minorHAnsi" w:cstheme="minorHAnsi"/>
+          <w:bCs/>
+          <w:sz w:val="24"/>
+          <w:szCs w:val="24"/>
+          <w:lang w:val="hu-HU"/>
+        </w:rPr>
+        <w:t>a</w:t>
+      </w:r>
+      <w:proofErr w:type="gramEnd"/>
+      <w:r>
+        <w:rPr>
+          <w:rFonts w:asciiTheme="minorHAnsi" w:hAnsiTheme="minorHAnsi" w:cstheme="minorHAnsi"/>
+          <w:bCs/>
+          <w:sz w:val="24"/>
+          <w:szCs w:val="24"/>
+          <w:lang w:val="hu-HU"/>
+        </w:rPr>
+        <w:t xml:space="preserve"> </w:t>
       </w:r>
     </w:p>
     <w:p>
@@ -5072,7 +7376,29 @@
           <w:szCs w:val="24"/>
           <w:lang w:val="hu-HU"/>
         </w:rPr>
-        <w:t xml:space="preserve"> szoftver célját </w:t>
+        <w:t xml:space="preserve"> </w:t>
+      </w:r>
+      <w:proofErr w:type="gramStart"/>
+      <w:r>
+        <w:rPr>
+          <w:rFonts w:asciiTheme="minorHAnsi" w:hAnsiTheme="minorHAnsi" w:cstheme="minorHAnsi"/>
+          <w:bCs/>
+          <w:sz w:val="24"/>
+          <w:szCs w:val="24"/>
+          <w:lang w:val="hu-HU"/>
+        </w:rPr>
+        <w:t>szoftver</w:t>
+      </w:r>
+      <w:proofErr w:type="gramEnd"/>
+      <w:r>
+        <w:rPr>
+          <w:rFonts w:asciiTheme="minorHAnsi" w:hAnsiTheme="minorHAnsi" w:cstheme="minorHAnsi"/>
+          <w:bCs/>
+          <w:sz w:val="24"/>
+          <w:szCs w:val="24"/>
+          <w:lang w:val="hu-HU"/>
+        </w:rPr>
+        <w:t xml:space="preserve"> célját </w:t>
       </w:r>
     </w:p>
     <w:p>
@@ -5105,7 +7431,29 @@
           <w:szCs w:val="24"/>
           <w:lang w:val="hu-HU"/>
         </w:rPr>
-        <w:t xml:space="preserve"> műszaki megvalósítását </w:t>
+        <w:t xml:space="preserve"> </w:t>
+      </w:r>
+      <w:proofErr w:type="gramStart"/>
+      <w:r>
+        <w:rPr>
+          <w:rFonts w:asciiTheme="minorHAnsi" w:hAnsiTheme="minorHAnsi" w:cstheme="minorHAnsi"/>
+          <w:bCs/>
+          <w:sz w:val="24"/>
+          <w:szCs w:val="24"/>
+          <w:lang w:val="hu-HU"/>
+        </w:rPr>
+        <w:t>műszaki</w:t>
+      </w:r>
+      <w:proofErr w:type="gramEnd"/>
+      <w:r>
+        <w:rPr>
+          <w:rFonts w:asciiTheme="minorHAnsi" w:hAnsiTheme="minorHAnsi" w:cstheme="minorHAnsi"/>
+          <w:bCs/>
+          <w:sz w:val="24"/>
+          <w:szCs w:val="24"/>
+          <w:lang w:val="hu-HU"/>
+        </w:rPr>
+        <w:t xml:space="preserve"> megvalósítását </w:t>
       </w:r>
     </w:p>
     <w:p>
@@ -5138,7 +7486,29 @@
           <w:szCs w:val="24"/>
           <w:lang w:val="hu-HU"/>
         </w:rPr>
-        <w:t xml:space="preserve"> működését </w:t>
+        <w:t xml:space="preserve"> </w:t>
+      </w:r>
+      <w:proofErr w:type="gramStart"/>
+      <w:r>
+        <w:rPr>
+          <w:rFonts w:asciiTheme="minorHAnsi" w:hAnsiTheme="minorHAnsi" w:cstheme="minorHAnsi"/>
+          <w:bCs/>
+          <w:sz w:val="24"/>
+          <w:szCs w:val="24"/>
+          <w:lang w:val="hu-HU"/>
+        </w:rPr>
+        <w:t>működését</w:t>
+      </w:r>
+      <w:proofErr w:type="gramEnd"/>
+      <w:r>
+        <w:rPr>
+          <w:rFonts w:asciiTheme="minorHAnsi" w:hAnsiTheme="minorHAnsi" w:cstheme="minorHAnsi"/>
+          <w:bCs/>
+          <w:sz w:val="24"/>
+          <w:szCs w:val="24"/>
+          <w:lang w:val="hu-HU"/>
+        </w:rPr>
+        <w:t xml:space="preserve"> </w:t>
       </w:r>
     </w:p>
     <w:p>
@@ -5171,7 +7541,29 @@
           <w:szCs w:val="24"/>
           <w:lang w:val="hu-HU"/>
         </w:rPr>
-        <w:t xml:space="preserve"> forráskódját </w:t>
+        <w:t xml:space="preserve"> </w:t>
+      </w:r>
+      <w:proofErr w:type="gramStart"/>
+      <w:r>
+        <w:rPr>
+          <w:rFonts w:asciiTheme="minorHAnsi" w:hAnsiTheme="minorHAnsi" w:cstheme="minorHAnsi"/>
+          <w:bCs/>
+          <w:sz w:val="24"/>
+          <w:szCs w:val="24"/>
+          <w:lang w:val="hu-HU"/>
+        </w:rPr>
+        <w:t>forráskódját</w:t>
+      </w:r>
+      <w:proofErr w:type="gramEnd"/>
+      <w:r>
+        <w:rPr>
+          <w:rFonts w:asciiTheme="minorHAnsi" w:hAnsiTheme="minorHAnsi" w:cstheme="minorHAnsi"/>
+          <w:bCs/>
+          <w:sz w:val="24"/>
+          <w:szCs w:val="24"/>
+          <w:lang w:val="hu-HU"/>
+        </w:rPr>
+        <w:t xml:space="preserve"> </w:t>
       </w:r>
     </w:p>
     <w:p>
@@ -5204,7 +7596,29 @@
           <w:szCs w:val="24"/>
           <w:lang w:val="hu-HU"/>
         </w:rPr>
-        <w:t xml:space="preserve"> a csapaton belüli munkamegosztást, a fejlesztési csapatban betöltött szerepét, a fejlesztés során használt projektszervezési eszközöket.  </w:t>
+        <w:t xml:space="preserve"> </w:t>
+      </w:r>
+      <w:proofErr w:type="gramStart"/>
+      <w:r>
+        <w:rPr>
+          <w:rFonts w:asciiTheme="minorHAnsi" w:hAnsiTheme="minorHAnsi" w:cstheme="minorHAnsi"/>
+          <w:bCs/>
+          <w:sz w:val="24"/>
+          <w:szCs w:val="24"/>
+          <w:lang w:val="hu-HU"/>
+        </w:rPr>
+        <w:t>a</w:t>
+      </w:r>
+      <w:proofErr w:type="gramEnd"/>
+      <w:r>
+        <w:rPr>
+          <w:rFonts w:asciiTheme="minorHAnsi" w:hAnsiTheme="minorHAnsi" w:cstheme="minorHAnsi"/>
+          <w:bCs/>
+          <w:sz w:val="24"/>
+          <w:szCs w:val="24"/>
+          <w:lang w:val="hu-HU"/>
+        </w:rPr>
+        <w:t xml:space="preserve"> csapaton belüli munkamegosztást, a fejlesztési csapatban betöltött szerepét, a fejlesztés során használt projektszervezési eszközöket.  </w:t>
       </w:r>
     </w:p>
     <w:p>
@@ -5227,7 +7641,73 @@
           <w:szCs w:val="24"/>
           <w:lang w:val="hu-HU"/>
         </w:rPr>
-        <w:t>A fentieken túl maximum 3-5 perces angol nyelven tartott szóbeli előadás formájában összefoglalót ad a szoftver céljáról és működéséről, valamint angolul válaszol a vizsgáztató végfelhasználói szerepben feltett maximum 2-3 kérdésére. Amennyiben a munkacsapat más tagjai is azonos csoportban vizsgáznak, akkor a bemutatót közösen is megtarthatják, de ebben az esetben is biztosítani kell, hogy minden vizsgázó egyenlő arányban vegyen részt a bemutatóban, illetve minden vizsgázónak önállóan kell bemutatnia a saját feladatrészét magyarul és angolul egyaránt. A vizsgaremek elkészítésére rendelkezésre álló idő: A vizsgaremeket a záróvizsga tanévében kell a vizsgázónak elkészítenie. A vizsgaremek bemutatására és megvédésére maximum 30 perc áll a vizsgázó rendelkezésére</w:t>
+        <w:t xml:space="preserve">A fentieken túl maximum 3-5 perces angol nyelven tartott szóbeli előadás formájában összefoglalót ad a szoftver céljáról és működéséről, valamint angolul válaszol a vizsgáztató végfelhasználói szerepben feltett maximum 2-3 kérdésére. Amennyiben a munkacsapat más tagjai is azonos csoportban vizsgáznak, akkor a bemutatót közösen is megtarthatják, de ebben az esetben is biztosítani kell, hogy minden vizsgázó egyenlő arányban vegyen részt a bemutatóban, illetve minden vizsgázónak önállóan kell bemutatnia a saját feladatrészét magyarul és angolul egyaránt. A </w:t>
+      </w:r>
+      <w:proofErr w:type="spellStart"/>
+      <w:r>
+        <w:rPr>
+          <w:rFonts w:asciiTheme="minorHAnsi" w:hAnsiTheme="minorHAnsi" w:cstheme="minorHAnsi"/>
+          <w:bCs/>
+          <w:sz w:val="24"/>
+          <w:szCs w:val="24"/>
+          <w:lang w:val="hu-HU"/>
+        </w:rPr>
+        <w:t>vizsgaremek</w:t>
+      </w:r>
+      <w:proofErr w:type="spellEnd"/>
+      <w:r>
+        <w:rPr>
+          <w:rFonts w:asciiTheme="minorHAnsi" w:hAnsiTheme="minorHAnsi" w:cstheme="minorHAnsi"/>
+          <w:bCs/>
+          <w:sz w:val="24"/>
+          <w:szCs w:val="24"/>
+          <w:lang w:val="hu-HU"/>
+        </w:rPr>
+        <w:t xml:space="preserve"> elkészítésére rendelkezésre álló idő: A </w:t>
+      </w:r>
+      <w:proofErr w:type="spellStart"/>
+      <w:r>
+        <w:rPr>
+          <w:rFonts w:asciiTheme="minorHAnsi" w:hAnsiTheme="minorHAnsi" w:cstheme="minorHAnsi"/>
+          <w:bCs/>
+          <w:sz w:val="24"/>
+          <w:szCs w:val="24"/>
+          <w:lang w:val="hu-HU"/>
+        </w:rPr>
+        <w:t>vizsgaremeket</w:t>
+      </w:r>
+      <w:proofErr w:type="spellEnd"/>
+      <w:r>
+        <w:rPr>
+          <w:rFonts w:asciiTheme="minorHAnsi" w:hAnsiTheme="minorHAnsi" w:cstheme="minorHAnsi"/>
+          <w:bCs/>
+          <w:sz w:val="24"/>
+          <w:szCs w:val="24"/>
+          <w:lang w:val="hu-HU"/>
+        </w:rPr>
+        <w:t xml:space="preserve"> a záróvizsga tanévében kell a vizsgázónak elkészítenie. A </w:t>
+      </w:r>
+      <w:proofErr w:type="spellStart"/>
+      <w:r>
+        <w:rPr>
+          <w:rFonts w:asciiTheme="minorHAnsi" w:hAnsiTheme="minorHAnsi" w:cstheme="minorHAnsi"/>
+          <w:bCs/>
+          <w:sz w:val="24"/>
+          <w:szCs w:val="24"/>
+          <w:lang w:val="hu-HU"/>
+        </w:rPr>
+        <w:t>vizsgaremek</w:t>
+      </w:r>
+      <w:proofErr w:type="spellEnd"/>
+      <w:r>
+        <w:rPr>
+          <w:rFonts w:asciiTheme="minorHAnsi" w:hAnsiTheme="minorHAnsi" w:cstheme="minorHAnsi"/>
+          <w:bCs/>
+          <w:sz w:val="24"/>
+          <w:szCs w:val="24"/>
+          <w:lang w:val="hu-HU"/>
+        </w:rPr>
+        <w:t xml:space="preserve"> bemutatására és megvédésére maximum 30 perc áll a vizsgázó rendelkezésére</w:t>
       </w:r>
     </w:p>
     <w:p>
@@ -5263,7 +7743,29 @@
           <w:szCs w:val="24"/>
           <w:lang w:val="hu-HU"/>
         </w:rPr>
-        <w:t>Megjegyzés: kérdésekhez fogunk készíteni egy Classroom bejegyzést, ahol le lehet adni a kívánt kérdéseket, amit a csapatok tagjai fogalmaznak meg, (tagonként 2-3 kérdés legyen)!</w:t>
+        <w:t xml:space="preserve">Megjegyzés: kérdésekhez fogunk készíteni egy </w:t>
+      </w:r>
+      <w:proofErr w:type="spellStart"/>
+      <w:r>
+        <w:rPr>
+          <w:rFonts w:asciiTheme="minorHAnsi" w:hAnsiTheme="minorHAnsi" w:cstheme="minorHAnsi"/>
+          <w:bCs/>
+          <w:sz w:val="24"/>
+          <w:szCs w:val="24"/>
+          <w:lang w:val="hu-HU"/>
+        </w:rPr>
+        <w:t>Classroom</w:t>
+      </w:r>
+      <w:proofErr w:type="spellEnd"/>
+      <w:r>
+        <w:rPr>
+          <w:rFonts w:asciiTheme="minorHAnsi" w:hAnsiTheme="minorHAnsi" w:cstheme="minorHAnsi"/>
+          <w:bCs/>
+          <w:sz w:val="24"/>
+          <w:szCs w:val="24"/>
+          <w:lang w:val="hu-HU"/>
+        </w:rPr>
+        <w:t xml:space="preserve"> bejegyzést, ahol le lehet adni a kívánt kérdéseket, amit a csapatok tagjai fogalmaznak meg, (tagonként 2-3 kérdés legyen)!</w:t>
       </w:r>
     </w:p>
     <w:p>
@@ -5296,14 +7798,30 @@
           <w:lang w:val="hu-HU"/>
         </w:rPr>
       </w:pPr>
-      <w:bookmarkStart w:id="13" w:name="_Toc133434830"/>
+      <w:bookmarkStart w:id="11" w:name="_Toc133434830"/>
       <w:r>
         <w:rPr>
           <w:rFonts w:asciiTheme="minorHAnsi" w:hAnsiTheme="minorHAnsi" w:cstheme="minorHAnsi"/>
           <w:lang w:val="hu-HU"/>
         </w:rPr>
         <w:lastRenderedPageBreak/>
-        <w:t>A vizsgaremek bemutatója</w:t>
+        <w:t xml:space="preserve">A </w:t>
+      </w:r>
+      <w:proofErr w:type="spellStart"/>
+      <w:r>
+        <w:rPr>
+          <w:rFonts w:asciiTheme="minorHAnsi" w:hAnsiTheme="minorHAnsi" w:cstheme="minorHAnsi"/>
+          <w:lang w:val="hu-HU"/>
+        </w:rPr>
+        <w:t>vizsgaremek</w:t>
+      </w:r>
+      <w:proofErr w:type="spellEnd"/>
+      <w:r>
+        <w:rPr>
+          <w:rFonts w:asciiTheme="minorHAnsi" w:hAnsiTheme="minorHAnsi" w:cstheme="minorHAnsi"/>
+          <w:lang w:val="hu-HU"/>
+        </w:rPr>
+        <w:t xml:space="preserve"> bemutatója</w:t>
       </w:r>
       <w:r>
         <w:rPr>
@@ -5312,7 +7830,7 @@
         </w:rPr>
         <w:t xml:space="preserve"> (2 oldal)</w:t>
       </w:r>
-      <w:bookmarkEnd w:id="13"/>
+      <w:bookmarkEnd w:id="11"/>
     </w:p>
     <w:p>
       <w:pPr>
@@ -5349,7 +7867,7 @@
           <w:lang w:val="hu-HU"/>
         </w:rPr>
       </w:pPr>
-      <w:bookmarkStart w:id="14" w:name="_Toc133434831"/>
+      <w:bookmarkStart w:id="12" w:name="_Toc133434831"/>
       <w:r>
         <w:rPr>
           <w:lang w:val="hu-HU"/>
@@ -5357,7 +7875,7 @@
         <w:lastRenderedPageBreak/>
         <w:t>Mellékletek</w:t>
       </w:r>
-      <w:bookmarkEnd w:id="14"/>
+      <w:bookmarkEnd w:id="12"/>
     </w:p>
     <w:p>
       <w:pPr>
@@ -5399,15 +7917,23 @@
           <w:lang w:val="hu-HU"/>
         </w:rPr>
       </w:pPr>
-      <w:bookmarkStart w:id="15" w:name="_Toc133434832"/>
+      <w:bookmarkStart w:id="13" w:name="_Toc133434832"/>
+      <w:proofErr w:type="spellStart"/>
       <w:r>
         <w:rPr>
           <w:lang w:val="hu-HU"/>
         </w:rPr>
         <w:lastRenderedPageBreak/>
-        <w:t>Index.js:</w:t>
-      </w:r>
-      <w:bookmarkEnd w:id="15"/>
+        <w:t>Index.js</w:t>
+      </w:r>
+      <w:proofErr w:type="spellEnd"/>
+      <w:r>
+        <w:rPr>
+          <w:lang w:val="hu-HU"/>
+        </w:rPr>
+        <w:t>:</w:t>
+      </w:r>
+      <w:bookmarkEnd w:id="13"/>
     </w:p>
     <w:p>
       <w:pPr>
@@ -5421,6 +7947,7 @@
           <w:lang w:val="hu-HU" w:eastAsia="hu-HU"/>
         </w:rPr>
       </w:pPr>
+      <w:proofErr w:type="spellStart"/>
       <w:r>
         <w:rPr>
           <w:rFonts w:ascii="Consolas" w:hAnsi="Consolas" w:cs="Times New Roman"/>
@@ -5431,16 +7958,41 @@
         </w:rPr>
         <w:t>const</w:t>
       </w:r>
-      <w:r>
-        <w:rPr>
-          <w:rFonts w:ascii="Consolas" w:hAnsi="Consolas" w:cs="Times New Roman"/>
-          <w:color w:val="D4D4D4"/>
-          <w:sz w:val="21"/>
-          <w:szCs w:val="21"/>
-          <w:lang w:val="hu-HU" w:eastAsia="hu-HU"/>
-        </w:rPr>
-        <w:t xml:space="preserve"> http = require(</w:t>
-      </w:r>
+      <w:proofErr w:type="spellEnd"/>
+      <w:r>
+        <w:rPr>
+          <w:rFonts w:ascii="Consolas" w:hAnsi="Consolas" w:cs="Times New Roman"/>
+          <w:color w:val="D4D4D4"/>
+          <w:sz w:val="21"/>
+          <w:szCs w:val="21"/>
+          <w:lang w:val="hu-HU" w:eastAsia="hu-HU"/>
+        </w:rPr>
+        <w:t xml:space="preserve"> http = </w:t>
+      </w:r>
+      <w:proofErr w:type="spellStart"/>
+      <w:proofErr w:type="gramStart"/>
+      <w:r>
+        <w:rPr>
+          <w:rFonts w:ascii="Consolas" w:hAnsi="Consolas" w:cs="Times New Roman"/>
+          <w:color w:val="D4D4D4"/>
+          <w:sz w:val="21"/>
+          <w:szCs w:val="21"/>
+          <w:lang w:val="hu-HU" w:eastAsia="hu-HU"/>
+        </w:rPr>
+        <w:t>require</w:t>
+      </w:r>
+      <w:proofErr w:type="spellEnd"/>
+      <w:r>
+        <w:rPr>
+          <w:rFonts w:ascii="Consolas" w:hAnsi="Consolas" w:cs="Times New Roman"/>
+          <w:color w:val="D4D4D4"/>
+          <w:sz w:val="21"/>
+          <w:szCs w:val="21"/>
+          <w:lang w:val="hu-HU" w:eastAsia="hu-HU"/>
+        </w:rPr>
+        <w:t>(</w:t>
+      </w:r>
+      <w:proofErr w:type="gramEnd"/>
       <w:r>
         <w:rPr>
           <w:rFonts w:ascii="Consolas" w:hAnsi="Consolas" w:cs="Times New Roman"/>
@@ -5474,6 +8026,7 @@
           <w:lang w:val="hu-HU" w:eastAsia="hu-HU"/>
         </w:rPr>
       </w:pPr>
+      <w:proofErr w:type="spellStart"/>
       <w:r>
         <w:rPr>
           <w:rFonts w:ascii="Consolas" w:hAnsi="Consolas" w:cs="Times New Roman"/>
@@ -5484,16 +8037,63 @@
         </w:rPr>
         <w:t>const</w:t>
       </w:r>
-      <w:r>
-        <w:rPr>
-          <w:rFonts w:ascii="Consolas" w:hAnsi="Consolas" w:cs="Times New Roman"/>
-          <w:color w:val="D4D4D4"/>
-          <w:sz w:val="21"/>
-          <w:szCs w:val="21"/>
-          <w:lang w:val="hu-HU" w:eastAsia="hu-HU"/>
-        </w:rPr>
-        <w:t xml:space="preserve"> fs = require(</w:t>
-      </w:r>
+      <w:proofErr w:type="spellEnd"/>
+      <w:r>
+        <w:rPr>
+          <w:rFonts w:ascii="Consolas" w:hAnsi="Consolas" w:cs="Times New Roman"/>
+          <w:color w:val="D4D4D4"/>
+          <w:sz w:val="21"/>
+          <w:szCs w:val="21"/>
+          <w:lang w:val="hu-HU" w:eastAsia="hu-HU"/>
+        </w:rPr>
+        <w:t xml:space="preserve"> </w:t>
+      </w:r>
+      <w:proofErr w:type="spellStart"/>
+      <w:r>
+        <w:rPr>
+          <w:rFonts w:ascii="Consolas" w:hAnsi="Consolas" w:cs="Times New Roman"/>
+          <w:color w:val="D4D4D4"/>
+          <w:sz w:val="21"/>
+          <w:szCs w:val="21"/>
+          <w:lang w:val="hu-HU" w:eastAsia="hu-HU"/>
+        </w:rPr>
+        <w:t>fs</w:t>
+      </w:r>
+      <w:proofErr w:type="spellEnd"/>
+      <w:r>
+        <w:rPr>
+          <w:rFonts w:ascii="Consolas" w:hAnsi="Consolas" w:cs="Times New Roman"/>
+          <w:color w:val="D4D4D4"/>
+          <w:sz w:val="21"/>
+          <w:szCs w:val="21"/>
+          <w:lang w:val="hu-HU" w:eastAsia="hu-HU"/>
+        </w:rPr>
+        <w:t xml:space="preserve"> = </w:t>
+      </w:r>
+      <w:proofErr w:type="spellStart"/>
+      <w:proofErr w:type="gramStart"/>
+      <w:r>
+        <w:rPr>
+          <w:rFonts w:ascii="Consolas" w:hAnsi="Consolas" w:cs="Times New Roman"/>
+          <w:color w:val="D4D4D4"/>
+          <w:sz w:val="21"/>
+          <w:szCs w:val="21"/>
+          <w:lang w:val="hu-HU" w:eastAsia="hu-HU"/>
+        </w:rPr>
+        <w:t>require</w:t>
+      </w:r>
+      <w:proofErr w:type="spellEnd"/>
+      <w:r>
+        <w:rPr>
+          <w:rFonts w:ascii="Consolas" w:hAnsi="Consolas" w:cs="Times New Roman"/>
+          <w:color w:val="D4D4D4"/>
+          <w:sz w:val="21"/>
+          <w:szCs w:val="21"/>
+          <w:lang w:val="hu-HU" w:eastAsia="hu-HU"/>
+        </w:rPr>
+        <w:t>(</w:t>
+      </w:r>
+      <w:proofErr w:type="gramEnd"/>
       <w:r>
         <w:rPr>
           <w:rFonts w:ascii="Consolas" w:hAnsi="Consolas" w:cs="Times New Roman"/>
@@ -5502,7 +8102,29 @@
           <w:szCs w:val="21"/>
           <w:lang w:val="hu-HU" w:eastAsia="hu-HU"/>
         </w:rPr>
-        <w:t>'fs'</w:t>
+        <w:t>'</w:t>
+      </w:r>
+      <w:proofErr w:type="spellStart"/>
+      <w:r>
+        <w:rPr>
+          <w:rFonts w:ascii="Consolas" w:hAnsi="Consolas" w:cs="Times New Roman"/>
+          <w:color w:val="CE9178"/>
+          <w:sz w:val="21"/>
+          <w:szCs w:val="21"/>
+          <w:lang w:val="hu-HU" w:eastAsia="hu-HU"/>
+        </w:rPr>
+        <w:t>fs</w:t>
+      </w:r>
+      <w:proofErr w:type="spellEnd"/>
+      <w:r>
+        <w:rPr>
+          <w:rFonts w:ascii="Consolas" w:hAnsi="Consolas" w:cs="Times New Roman"/>
+          <w:color w:val="CE9178"/>
+          <w:sz w:val="21"/>
+          <w:szCs w:val="21"/>
+          <w:lang w:val="hu-HU" w:eastAsia="hu-HU"/>
+        </w:rPr>
+        <w:t>'</w:t>
       </w:r>
       <w:r>
         <w:rPr>
@@ -5527,6 +8149,7 @@
           <w:lang w:val="hu-HU" w:eastAsia="hu-HU"/>
         </w:rPr>
       </w:pPr>
+      <w:proofErr w:type="spellStart"/>
       <w:r>
         <w:rPr>
           <w:rFonts w:ascii="Consolas" w:hAnsi="Consolas" w:cs="Times New Roman"/>
@@ -5537,16 +8160,42 @@
         </w:rPr>
         <w:t>const</w:t>
       </w:r>
-      <w:r>
-        <w:rPr>
-          <w:rFonts w:ascii="Consolas" w:hAnsi="Consolas" w:cs="Times New Roman"/>
-          <w:color w:val="D4D4D4"/>
-          <w:sz w:val="21"/>
-          <w:szCs w:val="21"/>
-          <w:lang w:val="hu-HU" w:eastAsia="hu-HU"/>
-        </w:rPr>
-        <w:t xml:space="preserve"> server = http.createServer(</w:t>
-      </w:r>
+      <w:proofErr w:type="spellEnd"/>
+      <w:r>
+        <w:rPr>
+          <w:rFonts w:ascii="Consolas" w:hAnsi="Consolas" w:cs="Times New Roman"/>
+          <w:color w:val="D4D4D4"/>
+          <w:sz w:val="21"/>
+          <w:szCs w:val="21"/>
+          <w:lang w:val="hu-HU" w:eastAsia="hu-HU"/>
+        </w:rPr>
+        <w:t xml:space="preserve"> server = </w:t>
+      </w:r>
+      <w:proofErr w:type="spellStart"/>
+      <w:proofErr w:type="gramStart"/>
+      <w:r>
+        <w:rPr>
+          <w:rFonts w:ascii="Consolas" w:hAnsi="Consolas" w:cs="Times New Roman"/>
+          <w:color w:val="D4D4D4"/>
+          <w:sz w:val="21"/>
+          <w:szCs w:val="21"/>
+          <w:lang w:val="hu-HU" w:eastAsia="hu-HU"/>
+        </w:rPr>
+        <w:t>http.createServer</w:t>
+      </w:r>
+      <w:proofErr w:type="spellEnd"/>
+      <w:r>
+        <w:rPr>
+          <w:rFonts w:ascii="Consolas" w:hAnsi="Consolas" w:cs="Times New Roman"/>
+          <w:color w:val="D4D4D4"/>
+          <w:sz w:val="21"/>
+          <w:szCs w:val="21"/>
+          <w:lang w:val="hu-HU" w:eastAsia="hu-HU"/>
+        </w:rPr>
+        <w:t>(</w:t>
+      </w:r>
+      <w:proofErr w:type="spellStart"/>
+      <w:proofErr w:type="gramEnd"/>
       <w:r>
         <w:rPr>
           <w:rFonts w:ascii="Consolas" w:hAnsi="Consolas" w:cs="Times New Roman"/>
@@ -5557,15 +8206,38 @@
         </w:rPr>
         <w:t>function</w:t>
       </w:r>
-      <w:r>
-        <w:rPr>
-          <w:rFonts w:ascii="Consolas" w:hAnsi="Consolas" w:cs="Times New Roman"/>
-          <w:color w:val="D4D4D4"/>
-          <w:sz w:val="21"/>
-          <w:szCs w:val="21"/>
-          <w:lang w:val="hu-HU" w:eastAsia="hu-HU"/>
-        </w:rPr>
-        <w:t xml:space="preserve"> (req, res) {</w:t>
+      <w:proofErr w:type="spellEnd"/>
+      <w:r>
+        <w:rPr>
+          <w:rFonts w:ascii="Consolas" w:hAnsi="Consolas" w:cs="Times New Roman"/>
+          <w:color w:val="D4D4D4"/>
+          <w:sz w:val="21"/>
+          <w:szCs w:val="21"/>
+          <w:lang w:val="hu-HU" w:eastAsia="hu-HU"/>
+        </w:rPr>
+        <w:t xml:space="preserve"> (</w:t>
+      </w:r>
+      <w:proofErr w:type="spellStart"/>
+      <w:r>
+        <w:rPr>
+          <w:rFonts w:ascii="Consolas" w:hAnsi="Consolas" w:cs="Times New Roman"/>
+          <w:color w:val="D4D4D4"/>
+          <w:sz w:val="21"/>
+          <w:szCs w:val="21"/>
+          <w:lang w:val="hu-HU" w:eastAsia="hu-HU"/>
+        </w:rPr>
+        <w:t>req</w:t>
+      </w:r>
+      <w:proofErr w:type="spellEnd"/>
+      <w:r>
+        <w:rPr>
+          <w:rFonts w:ascii="Consolas" w:hAnsi="Consolas" w:cs="Times New Roman"/>
+          <w:color w:val="D4D4D4"/>
+          <w:sz w:val="21"/>
+          <w:szCs w:val="21"/>
+          <w:lang w:val="hu-HU" w:eastAsia="hu-HU"/>
+        </w:rPr>
+        <w:t>, res) {</w:t>
       </w:r>
     </w:p>
     <w:p>
@@ -5590,6 +8262,8 @@
         </w:rPr>
         <w:t xml:space="preserve">  </w:t>
       </w:r>
+      <w:proofErr w:type="spellStart"/>
+      <w:proofErr w:type="gramStart"/>
       <w:r>
         <w:rPr>
           <w:rFonts w:ascii="Consolas" w:hAnsi="Consolas" w:cs="Times New Roman"/>
@@ -5600,6 +8274,7 @@
         </w:rPr>
         <w:t>switch</w:t>
       </w:r>
+      <w:proofErr w:type="spellEnd"/>
       <w:r>
         <w:rPr>
           <w:rFonts w:ascii="Consolas" w:hAnsi="Consolas" w:cs="Times New Roman"/>
@@ -5610,6 +8285,8 @@
         </w:rPr>
         <w:t>(</w:t>
       </w:r>
+      <w:proofErr w:type="spellStart"/>
+      <w:proofErr w:type="gramEnd"/>
       <w:r>
         <w:rPr>
           <w:rFonts w:ascii="Consolas" w:hAnsi="Consolas" w:cs="Times New Roman"/>
@@ -5620,6 +8297,7 @@
         </w:rPr>
         <w:t>true</w:t>
       </w:r>
+      <w:proofErr w:type="spellEnd"/>
       <w:r>
         <w:rPr>
           <w:rFonts w:ascii="Consolas" w:hAnsi="Consolas" w:cs="Times New Roman"/>
@@ -5653,6 +8331,7 @@
         </w:rPr>
         <w:t xml:space="preserve">    </w:t>
       </w:r>
+      <w:proofErr w:type="spellStart"/>
       <w:r>
         <w:rPr>
           <w:rFonts w:ascii="Consolas" w:hAnsi="Consolas" w:cs="Times New Roman"/>
@@ -5663,15 +8342,38 @@
         </w:rPr>
         <w:t>case</w:t>
       </w:r>
-      <w:r>
-        <w:rPr>
-          <w:rFonts w:ascii="Consolas" w:hAnsi="Consolas" w:cs="Times New Roman"/>
-          <w:color w:val="D4D4D4"/>
-          <w:sz w:val="21"/>
-          <w:szCs w:val="21"/>
-          <w:lang w:val="hu-HU" w:eastAsia="hu-HU"/>
-        </w:rPr>
-        <w:t xml:space="preserve"> req.url === </w:t>
+      <w:proofErr w:type="spellEnd"/>
+      <w:r>
+        <w:rPr>
+          <w:rFonts w:ascii="Consolas" w:hAnsi="Consolas" w:cs="Times New Roman"/>
+          <w:color w:val="D4D4D4"/>
+          <w:sz w:val="21"/>
+          <w:szCs w:val="21"/>
+          <w:lang w:val="hu-HU" w:eastAsia="hu-HU"/>
+        </w:rPr>
+        <w:t xml:space="preserve"> </w:t>
+      </w:r>
+      <w:proofErr w:type="spellStart"/>
+      <w:r>
+        <w:rPr>
+          <w:rFonts w:ascii="Consolas" w:hAnsi="Consolas" w:cs="Times New Roman"/>
+          <w:color w:val="D4D4D4"/>
+          <w:sz w:val="21"/>
+          <w:szCs w:val="21"/>
+          <w:lang w:val="hu-HU" w:eastAsia="hu-HU"/>
+        </w:rPr>
+        <w:t>req.url</w:t>
+      </w:r>
+      <w:proofErr w:type="spellEnd"/>
+      <w:r>
+        <w:rPr>
+          <w:rFonts w:ascii="Consolas" w:hAnsi="Consolas" w:cs="Times New Roman"/>
+          <w:color w:val="D4D4D4"/>
+          <w:sz w:val="21"/>
+          <w:szCs w:val="21"/>
+          <w:lang w:val="hu-HU" w:eastAsia="hu-HU"/>
+        </w:rPr>
+        <w:t xml:space="preserve"> === </w:t>
       </w:r>
       <w:r>
         <w:rPr>
@@ -5691,7 +8393,29 @@
           <w:szCs w:val="21"/>
           <w:lang w:val="hu-HU" w:eastAsia="hu-HU"/>
         </w:rPr>
-        <w:t xml:space="preserve"> &amp;&amp; req.method === </w:t>
+        <w:t xml:space="preserve"> &amp;&amp; </w:t>
+      </w:r>
+      <w:proofErr w:type="spellStart"/>
+      <w:r>
+        <w:rPr>
+          <w:rFonts w:ascii="Consolas" w:hAnsi="Consolas" w:cs="Times New Roman"/>
+          <w:color w:val="D4D4D4"/>
+          <w:sz w:val="21"/>
+          <w:szCs w:val="21"/>
+          <w:lang w:val="hu-HU" w:eastAsia="hu-HU"/>
+        </w:rPr>
+        <w:t>req.method</w:t>
+      </w:r>
+      <w:proofErr w:type="spellEnd"/>
+      <w:r>
+        <w:rPr>
+          <w:rFonts w:ascii="Consolas" w:hAnsi="Consolas" w:cs="Times New Roman"/>
+          <w:color w:val="D4D4D4"/>
+          <w:sz w:val="21"/>
+          <w:szCs w:val="21"/>
+          <w:lang w:val="hu-HU" w:eastAsia="hu-HU"/>
+        </w:rPr>
+        <w:t xml:space="preserve"> === </w:t>
       </w:r>
       <w:r>
         <w:rPr>
@@ -5734,7 +8458,31 @@
           <w:szCs w:val="21"/>
           <w:lang w:val="hu-HU" w:eastAsia="hu-HU"/>
         </w:rPr>
-        <w:t>      fs.readFile(</w:t>
+        <w:t xml:space="preserve">      </w:t>
+      </w:r>
+      <w:proofErr w:type="spellStart"/>
+      <w:proofErr w:type="gramStart"/>
+      <w:r>
+        <w:rPr>
+          <w:rFonts w:ascii="Consolas" w:hAnsi="Consolas" w:cs="Times New Roman"/>
+          <w:color w:val="D4D4D4"/>
+          <w:sz w:val="21"/>
+          <w:szCs w:val="21"/>
+          <w:lang w:val="hu-HU" w:eastAsia="hu-HU"/>
+        </w:rPr>
+        <w:t>fs.readFile</w:t>
+      </w:r>
+      <w:proofErr w:type="spellEnd"/>
+      <w:proofErr w:type="gramEnd"/>
+      <w:r>
+        <w:rPr>
+          <w:rFonts w:ascii="Consolas" w:hAnsi="Consolas" w:cs="Times New Roman"/>
+          <w:color w:val="D4D4D4"/>
+          <w:sz w:val="21"/>
+          <w:szCs w:val="21"/>
+          <w:lang w:val="hu-HU" w:eastAsia="hu-HU"/>
+        </w:rPr>
+        <w:t>(</w:t>
       </w:r>
       <w:r>
         <w:rPr>
@@ -5754,7 +8502,29 @@
           <w:szCs w:val="21"/>
           <w:lang w:val="hu-HU" w:eastAsia="hu-HU"/>
         </w:rPr>
-        <w:t xml:space="preserve">, (err, file) </w:t>
+        <w:t>, (</w:t>
+      </w:r>
+      <w:proofErr w:type="spellStart"/>
+      <w:r>
+        <w:rPr>
+          <w:rFonts w:ascii="Consolas" w:hAnsi="Consolas" w:cs="Times New Roman"/>
+          <w:color w:val="D4D4D4"/>
+          <w:sz w:val="21"/>
+          <w:szCs w:val="21"/>
+          <w:lang w:val="hu-HU" w:eastAsia="hu-HU"/>
+        </w:rPr>
+        <w:t>err</w:t>
+      </w:r>
+      <w:proofErr w:type="spellEnd"/>
+      <w:r>
+        <w:rPr>
+          <w:rFonts w:ascii="Consolas" w:hAnsi="Consolas" w:cs="Times New Roman"/>
+          <w:color w:val="D4D4D4"/>
+          <w:sz w:val="21"/>
+          <w:szCs w:val="21"/>
+          <w:lang w:val="hu-HU" w:eastAsia="hu-HU"/>
+        </w:rPr>
+        <w:t xml:space="preserve">, file) </w:t>
       </w:r>
       <w:r>
         <w:rPr>
@@ -5797,8 +8567,32 @@
           <w:szCs w:val="21"/>
           <w:lang w:val="hu-HU" w:eastAsia="hu-HU"/>
         </w:rPr>
-        <w:t>        res.setHeader(</w:t>
-      </w:r>
+        <w:t xml:space="preserve">        </w:t>
+      </w:r>
+      <w:proofErr w:type="spellStart"/>
+      <w:proofErr w:type="gramStart"/>
+      <w:r>
+        <w:rPr>
+          <w:rFonts w:ascii="Consolas" w:hAnsi="Consolas" w:cs="Times New Roman"/>
+          <w:color w:val="D4D4D4"/>
+          <w:sz w:val="21"/>
+          <w:szCs w:val="21"/>
+          <w:lang w:val="hu-HU" w:eastAsia="hu-HU"/>
+        </w:rPr>
+        <w:t>res.setHeader</w:t>
+      </w:r>
+      <w:proofErr w:type="spellEnd"/>
+      <w:r>
+        <w:rPr>
+          <w:rFonts w:ascii="Consolas" w:hAnsi="Consolas" w:cs="Times New Roman"/>
+          <w:color w:val="D4D4D4"/>
+          <w:sz w:val="21"/>
+          <w:szCs w:val="21"/>
+          <w:lang w:val="hu-HU" w:eastAsia="hu-HU"/>
+        </w:rPr>
+        <w:t>(</w:t>
+      </w:r>
+      <w:proofErr w:type="gramEnd"/>
       <w:r>
         <w:rPr>
           <w:rFonts w:ascii="Consolas" w:hAnsi="Consolas" w:cs="Times New Roman"/>
@@ -5807,7 +8601,29 @@
           <w:szCs w:val="21"/>
           <w:lang w:val="hu-HU" w:eastAsia="hu-HU"/>
         </w:rPr>
-        <w:t>'content-type'</w:t>
+        <w:t>'</w:t>
+      </w:r>
+      <w:proofErr w:type="spellStart"/>
+      <w:r>
+        <w:rPr>
+          <w:rFonts w:ascii="Consolas" w:hAnsi="Consolas" w:cs="Times New Roman"/>
+          <w:color w:val="CE9178"/>
+          <w:sz w:val="21"/>
+          <w:szCs w:val="21"/>
+          <w:lang w:val="hu-HU" w:eastAsia="hu-HU"/>
+        </w:rPr>
+        <w:t>content-type</w:t>
+      </w:r>
+      <w:proofErr w:type="spellEnd"/>
+      <w:r>
+        <w:rPr>
+          <w:rFonts w:ascii="Consolas" w:hAnsi="Consolas" w:cs="Times New Roman"/>
+          <w:color w:val="CE9178"/>
+          <w:sz w:val="21"/>
+          <w:szCs w:val="21"/>
+          <w:lang w:val="hu-HU" w:eastAsia="hu-HU"/>
+        </w:rPr>
+        <w:t>'</w:t>
       </w:r>
       <w:r>
         <w:rPr>
@@ -5827,7 +8643,29 @@
           <w:szCs w:val="21"/>
           <w:lang w:val="hu-HU" w:eastAsia="hu-HU"/>
         </w:rPr>
-        <w:t>'text/html'</w:t>
+        <w:t>'text/</w:t>
+      </w:r>
+      <w:proofErr w:type="spellStart"/>
+      <w:r>
+        <w:rPr>
+          <w:rFonts w:ascii="Consolas" w:hAnsi="Consolas" w:cs="Times New Roman"/>
+          <w:color w:val="CE9178"/>
+          <w:sz w:val="21"/>
+          <w:szCs w:val="21"/>
+          <w:lang w:val="hu-HU" w:eastAsia="hu-HU"/>
+        </w:rPr>
+        <w:t>html</w:t>
+      </w:r>
+      <w:proofErr w:type="spellEnd"/>
+      <w:r>
+        <w:rPr>
+          <w:rFonts w:ascii="Consolas" w:hAnsi="Consolas" w:cs="Times New Roman"/>
+          <w:color w:val="CE9178"/>
+          <w:sz w:val="21"/>
+          <w:szCs w:val="21"/>
+          <w:lang w:val="hu-HU" w:eastAsia="hu-HU"/>
+        </w:rPr>
+        <w:t>'</w:t>
       </w:r>
       <w:r>
         <w:rPr>
@@ -5860,7 +8698,41 @@
           <w:szCs w:val="21"/>
           <w:lang w:val="hu-HU" w:eastAsia="hu-HU"/>
         </w:rPr>
-        <w:t>        res.end(file);</w:t>
+        <w:t xml:space="preserve">        </w:t>
+      </w:r>
+      <w:proofErr w:type="spellStart"/>
+      <w:proofErr w:type="gramStart"/>
+      <w:r>
+        <w:rPr>
+          <w:rFonts w:ascii="Consolas" w:hAnsi="Consolas" w:cs="Times New Roman"/>
+          <w:color w:val="D4D4D4"/>
+          <w:sz w:val="21"/>
+          <w:szCs w:val="21"/>
+          <w:lang w:val="hu-HU" w:eastAsia="hu-HU"/>
+        </w:rPr>
+        <w:t>res.end</w:t>
+      </w:r>
+      <w:proofErr w:type="spellEnd"/>
+      <w:r>
+        <w:rPr>
+          <w:rFonts w:ascii="Consolas" w:hAnsi="Consolas" w:cs="Times New Roman"/>
+          <w:color w:val="D4D4D4"/>
+          <w:sz w:val="21"/>
+          <w:szCs w:val="21"/>
+          <w:lang w:val="hu-HU" w:eastAsia="hu-HU"/>
+        </w:rPr>
+        <w:t>(</w:t>
+      </w:r>
+      <w:proofErr w:type="gramEnd"/>
+      <w:r>
+        <w:rPr>
+          <w:rFonts w:ascii="Consolas" w:hAnsi="Consolas" w:cs="Times New Roman"/>
+          <w:color w:val="D4D4D4"/>
+          <w:sz w:val="21"/>
+          <w:szCs w:val="21"/>
+          <w:lang w:val="hu-HU" w:eastAsia="hu-HU"/>
+        </w:rPr>
+        <w:t>file);</w:t>
       </w:r>
     </w:p>
     <w:p>
@@ -5908,6 +8780,7 @@
         </w:rPr>
         <w:t xml:space="preserve">      </w:t>
       </w:r>
+      <w:proofErr w:type="spellStart"/>
       <w:r>
         <w:rPr>
           <w:rFonts w:ascii="Consolas" w:hAnsi="Consolas" w:cs="Times New Roman"/>
@@ -5918,6 +8791,7 @@
         </w:rPr>
         <w:t>break</w:t>
       </w:r>
+      <w:proofErr w:type="spellEnd"/>
       <w:r>
         <w:rPr>
           <w:rFonts w:ascii="Consolas" w:hAnsi="Consolas" w:cs="Times New Roman"/>
@@ -5964,6 +8838,7 @@
         </w:rPr>
         <w:t xml:space="preserve">    </w:t>
       </w:r>
+      <w:proofErr w:type="spellStart"/>
       <w:r>
         <w:rPr>
           <w:rFonts w:ascii="Consolas" w:hAnsi="Consolas" w:cs="Times New Roman"/>
@@ -5974,15 +8849,38 @@
         </w:rPr>
         <w:t>case</w:t>
       </w:r>
-      <w:r>
-        <w:rPr>
-          <w:rFonts w:ascii="Consolas" w:hAnsi="Consolas" w:cs="Times New Roman"/>
-          <w:color w:val="D4D4D4"/>
-          <w:sz w:val="21"/>
-          <w:szCs w:val="21"/>
-          <w:lang w:val="hu-HU" w:eastAsia="hu-HU"/>
-        </w:rPr>
-        <w:t xml:space="preserve"> req.url === </w:t>
+      <w:proofErr w:type="spellEnd"/>
+      <w:r>
+        <w:rPr>
+          <w:rFonts w:ascii="Consolas" w:hAnsi="Consolas" w:cs="Times New Roman"/>
+          <w:color w:val="D4D4D4"/>
+          <w:sz w:val="21"/>
+          <w:szCs w:val="21"/>
+          <w:lang w:val="hu-HU" w:eastAsia="hu-HU"/>
+        </w:rPr>
+        <w:t xml:space="preserve"> </w:t>
+      </w:r>
+      <w:proofErr w:type="spellStart"/>
+      <w:r>
+        <w:rPr>
+          <w:rFonts w:ascii="Consolas" w:hAnsi="Consolas" w:cs="Times New Roman"/>
+          <w:color w:val="D4D4D4"/>
+          <w:sz w:val="21"/>
+          <w:szCs w:val="21"/>
+          <w:lang w:val="hu-HU" w:eastAsia="hu-HU"/>
+        </w:rPr>
+        <w:t>req.url</w:t>
+      </w:r>
+      <w:proofErr w:type="spellEnd"/>
+      <w:r>
+        <w:rPr>
+          <w:rFonts w:ascii="Consolas" w:hAnsi="Consolas" w:cs="Times New Roman"/>
+          <w:color w:val="D4D4D4"/>
+          <w:sz w:val="21"/>
+          <w:szCs w:val="21"/>
+          <w:lang w:val="hu-HU" w:eastAsia="hu-HU"/>
+        </w:rPr>
+        <w:t xml:space="preserve"> === </w:t>
       </w:r>
       <w:r>
         <w:rPr>
@@ -5992,17 +8890,61 @@
           <w:szCs w:val="21"/>
           <w:lang w:val="hu-HU" w:eastAsia="hu-HU"/>
         </w:rPr>
-        <w:t>'/script.js'</w:t>
-      </w:r>
-      <w:r>
-        <w:rPr>
-          <w:rFonts w:ascii="Consolas" w:hAnsi="Consolas" w:cs="Times New Roman"/>
-          <w:color w:val="D4D4D4"/>
-          <w:sz w:val="21"/>
-          <w:szCs w:val="21"/>
-          <w:lang w:val="hu-HU" w:eastAsia="hu-HU"/>
-        </w:rPr>
-        <w:t xml:space="preserve"> &amp;&amp; req.method === </w:t>
+        <w:t>'/</w:t>
+      </w:r>
+      <w:proofErr w:type="spellStart"/>
+      <w:r>
+        <w:rPr>
+          <w:rFonts w:ascii="Consolas" w:hAnsi="Consolas" w:cs="Times New Roman"/>
+          <w:color w:val="CE9178"/>
+          <w:sz w:val="21"/>
+          <w:szCs w:val="21"/>
+          <w:lang w:val="hu-HU" w:eastAsia="hu-HU"/>
+        </w:rPr>
+        <w:t>script.js</w:t>
+      </w:r>
+      <w:proofErr w:type="spellEnd"/>
+      <w:r>
+        <w:rPr>
+          <w:rFonts w:ascii="Consolas" w:hAnsi="Consolas" w:cs="Times New Roman"/>
+          <w:color w:val="CE9178"/>
+          <w:sz w:val="21"/>
+          <w:szCs w:val="21"/>
+          <w:lang w:val="hu-HU" w:eastAsia="hu-HU"/>
+        </w:rPr>
+        <w:t>'</w:t>
+      </w:r>
+      <w:r>
+        <w:rPr>
+          <w:rFonts w:ascii="Consolas" w:hAnsi="Consolas" w:cs="Times New Roman"/>
+          <w:color w:val="D4D4D4"/>
+          <w:sz w:val="21"/>
+          <w:szCs w:val="21"/>
+          <w:lang w:val="hu-HU" w:eastAsia="hu-HU"/>
+        </w:rPr>
+        <w:t xml:space="preserve"> &amp;&amp; </w:t>
+      </w:r>
+      <w:proofErr w:type="spellStart"/>
+      <w:r>
+        <w:rPr>
+          <w:rFonts w:ascii="Consolas" w:hAnsi="Consolas" w:cs="Times New Roman"/>
+          <w:color w:val="D4D4D4"/>
+          <w:sz w:val="21"/>
+          <w:szCs w:val="21"/>
+          <w:lang w:val="hu-HU" w:eastAsia="hu-HU"/>
+        </w:rPr>
+        <w:t>req.method</w:t>
+      </w:r>
+      <w:proofErr w:type="spellEnd"/>
+      <w:r>
+        <w:rPr>
+          <w:rFonts w:ascii="Consolas" w:hAnsi="Consolas" w:cs="Times New Roman"/>
+          <w:color w:val="D4D4D4"/>
+          <w:sz w:val="21"/>
+          <w:szCs w:val="21"/>
+          <w:lang w:val="hu-HU" w:eastAsia="hu-HU"/>
+        </w:rPr>
+        <w:t xml:space="preserve"> === </w:t>
       </w:r>
       <w:r>
         <w:rPr>
@@ -6045,7 +8987,31 @@
           <w:szCs w:val="21"/>
           <w:lang w:val="hu-HU" w:eastAsia="hu-HU"/>
         </w:rPr>
-        <w:t>      fs.readFile(</w:t>
+        <w:t xml:space="preserve">      </w:t>
+      </w:r>
+      <w:proofErr w:type="spellStart"/>
+      <w:proofErr w:type="gramStart"/>
+      <w:r>
+        <w:rPr>
+          <w:rFonts w:ascii="Consolas" w:hAnsi="Consolas" w:cs="Times New Roman"/>
+          <w:color w:val="D4D4D4"/>
+          <w:sz w:val="21"/>
+          <w:szCs w:val="21"/>
+          <w:lang w:val="hu-HU" w:eastAsia="hu-HU"/>
+        </w:rPr>
+        <w:t>fs.readFile</w:t>
+      </w:r>
+      <w:proofErr w:type="spellEnd"/>
+      <w:proofErr w:type="gramEnd"/>
+      <w:r>
+        <w:rPr>
+          <w:rFonts w:ascii="Consolas" w:hAnsi="Consolas" w:cs="Times New Roman"/>
+          <w:color w:val="D4D4D4"/>
+          <w:sz w:val="21"/>
+          <w:szCs w:val="21"/>
+          <w:lang w:val="hu-HU" w:eastAsia="hu-HU"/>
+        </w:rPr>
+        <w:t>(</w:t>
       </w:r>
       <w:r>
         <w:rPr>
@@ -6055,17 +9021,83 @@
           <w:szCs w:val="21"/>
           <w:lang w:val="hu-HU" w:eastAsia="hu-HU"/>
         </w:rPr>
-        <w:t>'./public/script.js'</w:t>
-      </w:r>
-      <w:r>
-        <w:rPr>
-          <w:rFonts w:ascii="Consolas" w:hAnsi="Consolas" w:cs="Times New Roman"/>
-          <w:color w:val="D4D4D4"/>
-          <w:sz w:val="21"/>
-          <w:szCs w:val="21"/>
-          <w:lang w:val="hu-HU" w:eastAsia="hu-HU"/>
-        </w:rPr>
-        <w:t xml:space="preserve">, (err, file) </w:t>
+        <w:t>'./</w:t>
+      </w:r>
+      <w:proofErr w:type="spellStart"/>
+      <w:r>
+        <w:rPr>
+          <w:rFonts w:ascii="Consolas" w:hAnsi="Consolas" w:cs="Times New Roman"/>
+          <w:color w:val="CE9178"/>
+          <w:sz w:val="21"/>
+          <w:szCs w:val="21"/>
+          <w:lang w:val="hu-HU" w:eastAsia="hu-HU"/>
+        </w:rPr>
+        <w:t>public</w:t>
+      </w:r>
+      <w:proofErr w:type="spellEnd"/>
+      <w:r>
+        <w:rPr>
+          <w:rFonts w:ascii="Consolas" w:hAnsi="Consolas" w:cs="Times New Roman"/>
+          <w:color w:val="CE9178"/>
+          <w:sz w:val="21"/>
+          <w:szCs w:val="21"/>
+          <w:lang w:val="hu-HU" w:eastAsia="hu-HU"/>
+        </w:rPr>
+        <w:t>/</w:t>
+      </w:r>
+      <w:proofErr w:type="spellStart"/>
+      <w:r>
+        <w:rPr>
+          <w:rFonts w:ascii="Consolas" w:hAnsi="Consolas" w:cs="Times New Roman"/>
+          <w:color w:val="CE9178"/>
+          <w:sz w:val="21"/>
+          <w:szCs w:val="21"/>
+          <w:lang w:val="hu-HU" w:eastAsia="hu-HU"/>
+        </w:rPr>
+        <w:t>script.js</w:t>
+      </w:r>
+      <w:proofErr w:type="spellEnd"/>
+      <w:r>
+        <w:rPr>
+          <w:rFonts w:ascii="Consolas" w:hAnsi="Consolas" w:cs="Times New Roman"/>
+          <w:color w:val="CE9178"/>
+          <w:sz w:val="21"/>
+          <w:szCs w:val="21"/>
+          <w:lang w:val="hu-HU" w:eastAsia="hu-HU"/>
+        </w:rPr>
+        <w:t>'</w:t>
+      </w:r>
+      <w:r>
+        <w:rPr>
+          <w:rFonts w:ascii="Consolas" w:hAnsi="Consolas" w:cs="Times New Roman"/>
+          <w:color w:val="D4D4D4"/>
+          <w:sz w:val="21"/>
+          <w:szCs w:val="21"/>
+          <w:lang w:val="hu-HU" w:eastAsia="hu-HU"/>
+        </w:rPr>
+        <w:t>, (</w:t>
+      </w:r>
+      <w:proofErr w:type="spellStart"/>
+      <w:r>
+        <w:rPr>
+          <w:rFonts w:ascii="Consolas" w:hAnsi="Consolas" w:cs="Times New Roman"/>
+          <w:color w:val="D4D4D4"/>
+          <w:sz w:val="21"/>
+          <w:szCs w:val="21"/>
+          <w:lang w:val="hu-HU" w:eastAsia="hu-HU"/>
+        </w:rPr>
+        <w:t>err</w:t>
+      </w:r>
+      <w:proofErr w:type="spellEnd"/>
+      <w:r>
+        <w:rPr>
+          <w:rFonts w:ascii="Consolas" w:hAnsi="Consolas" w:cs="Times New Roman"/>
+          <w:color w:val="D4D4D4"/>
+          <w:sz w:val="21"/>
+          <w:szCs w:val="21"/>
+          <w:lang w:val="hu-HU" w:eastAsia="hu-HU"/>
+        </w:rPr>
+        <w:t xml:space="preserve">, file) </w:t>
       </w:r>
       <w:r>
         <w:rPr>
@@ -6108,8 +9140,32 @@
           <w:szCs w:val="21"/>
           <w:lang w:val="hu-HU" w:eastAsia="hu-HU"/>
         </w:rPr>
-        <w:t>        res.setHeader(</w:t>
-      </w:r>
+        <w:t xml:space="preserve">        </w:t>
+      </w:r>
+      <w:proofErr w:type="spellStart"/>
+      <w:proofErr w:type="gramStart"/>
+      <w:r>
+        <w:rPr>
+          <w:rFonts w:ascii="Consolas" w:hAnsi="Consolas" w:cs="Times New Roman"/>
+          <w:color w:val="D4D4D4"/>
+          <w:sz w:val="21"/>
+          <w:szCs w:val="21"/>
+          <w:lang w:val="hu-HU" w:eastAsia="hu-HU"/>
+        </w:rPr>
+        <w:t>res.setHeader</w:t>
+      </w:r>
+      <w:proofErr w:type="spellEnd"/>
+      <w:r>
+        <w:rPr>
+          <w:rFonts w:ascii="Consolas" w:hAnsi="Consolas" w:cs="Times New Roman"/>
+          <w:color w:val="D4D4D4"/>
+          <w:sz w:val="21"/>
+          <w:szCs w:val="21"/>
+          <w:lang w:val="hu-HU" w:eastAsia="hu-HU"/>
+        </w:rPr>
+        <w:t>(</w:t>
+      </w:r>
+      <w:proofErr w:type="gramEnd"/>
       <w:r>
         <w:rPr>
           <w:rFonts w:ascii="Consolas" w:hAnsi="Consolas" w:cs="Times New Roman"/>
@@ -6118,7 +9174,29 @@
           <w:szCs w:val="21"/>
           <w:lang w:val="hu-HU" w:eastAsia="hu-HU"/>
         </w:rPr>
-        <w:t>'content-type'</w:t>
+        <w:t>'</w:t>
+      </w:r>
+      <w:proofErr w:type="spellStart"/>
+      <w:r>
+        <w:rPr>
+          <w:rFonts w:ascii="Consolas" w:hAnsi="Consolas" w:cs="Times New Roman"/>
+          <w:color w:val="CE9178"/>
+          <w:sz w:val="21"/>
+          <w:szCs w:val="21"/>
+          <w:lang w:val="hu-HU" w:eastAsia="hu-HU"/>
+        </w:rPr>
+        <w:t>content-type</w:t>
+      </w:r>
+      <w:proofErr w:type="spellEnd"/>
+      <w:r>
+        <w:rPr>
+          <w:rFonts w:ascii="Consolas" w:hAnsi="Consolas" w:cs="Times New Roman"/>
+          <w:color w:val="CE9178"/>
+          <w:sz w:val="21"/>
+          <w:szCs w:val="21"/>
+          <w:lang w:val="hu-HU" w:eastAsia="hu-HU"/>
+        </w:rPr>
+        <w:t>'</w:t>
       </w:r>
       <w:r>
         <w:rPr>
@@ -6138,7 +9216,51 @@
           <w:szCs w:val="21"/>
           <w:lang w:val="hu-HU" w:eastAsia="hu-HU"/>
         </w:rPr>
-        <w:t>'application/javascript'</w:t>
+        <w:t>'</w:t>
+      </w:r>
+      <w:proofErr w:type="spellStart"/>
+      <w:r>
+        <w:rPr>
+          <w:rFonts w:ascii="Consolas" w:hAnsi="Consolas" w:cs="Times New Roman"/>
+          <w:color w:val="CE9178"/>
+          <w:sz w:val="21"/>
+          <w:szCs w:val="21"/>
+          <w:lang w:val="hu-HU" w:eastAsia="hu-HU"/>
+        </w:rPr>
+        <w:t>application</w:t>
+      </w:r>
+      <w:proofErr w:type="spellEnd"/>
+      <w:r>
+        <w:rPr>
+          <w:rFonts w:ascii="Consolas" w:hAnsi="Consolas" w:cs="Times New Roman"/>
+          <w:color w:val="CE9178"/>
+          <w:sz w:val="21"/>
+          <w:szCs w:val="21"/>
+          <w:lang w:val="hu-HU" w:eastAsia="hu-HU"/>
+        </w:rPr>
+        <w:t>/</w:t>
+      </w:r>
+      <w:proofErr w:type="spellStart"/>
+      <w:r>
+        <w:rPr>
+          <w:rFonts w:ascii="Consolas" w:hAnsi="Consolas" w:cs="Times New Roman"/>
+          <w:color w:val="CE9178"/>
+          <w:sz w:val="21"/>
+          <w:szCs w:val="21"/>
+          <w:lang w:val="hu-HU" w:eastAsia="hu-HU"/>
+        </w:rPr>
+        <w:t>javascript</w:t>
+      </w:r>
+      <w:proofErr w:type="spellEnd"/>
+      <w:r>
+        <w:rPr>
+          <w:rFonts w:ascii="Consolas" w:hAnsi="Consolas" w:cs="Times New Roman"/>
+          <w:color w:val="CE9178"/>
+          <w:sz w:val="21"/>
+          <w:szCs w:val="21"/>
+          <w:lang w:val="hu-HU" w:eastAsia="hu-HU"/>
+        </w:rPr>
+        <w:t>'</w:t>
       </w:r>
       <w:r>
         <w:rPr>
@@ -6171,7 +9293,41 @@
           <w:szCs w:val="21"/>
           <w:lang w:val="hu-HU" w:eastAsia="hu-HU"/>
         </w:rPr>
-        <w:t>        res.end(file);</w:t>
+        <w:t xml:space="preserve">        </w:t>
+      </w:r>
+      <w:proofErr w:type="spellStart"/>
+      <w:proofErr w:type="gramStart"/>
+      <w:r>
+        <w:rPr>
+          <w:rFonts w:ascii="Consolas" w:hAnsi="Consolas" w:cs="Times New Roman"/>
+          <w:color w:val="D4D4D4"/>
+          <w:sz w:val="21"/>
+          <w:szCs w:val="21"/>
+          <w:lang w:val="hu-HU" w:eastAsia="hu-HU"/>
+        </w:rPr>
+        <w:t>res.end</w:t>
+      </w:r>
+      <w:proofErr w:type="spellEnd"/>
+      <w:r>
+        <w:rPr>
+          <w:rFonts w:ascii="Consolas" w:hAnsi="Consolas" w:cs="Times New Roman"/>
+          <w:color w:val="D4D4D4"/>
+          <w:sz w:val="21"/>
+          <w:szCs w:val="21"/>
+          <w:lang w:val="hu-HU" w:eastAsia="hu-HU"/>
+        </w:rPr>
+        <w:t>(</w:t>
+      </w:r>
+      <w:proofErr w:type="gramEnd"/>
+      <w:r>
+        <w:rPr>
+          <w:rFonts w:ascii="Consolas" w:hAnsi="Consolas" w:cs="Times New Roman"/>
+          <w:color w:val="D4D4D4"/>
+          <w:sz w:val="21"/>
+          <w:szCs w:val="21"/>
+          <w:lang w:val="hu-HU" w:eastAsia="hu-HU"/>
+        </w:rPr>
+        <w:t>file);</w:t>
       </w:r>
     </w:p>
     <w:p>
@@ -6219,6 +9375,7 @@
         </w:rPr>
         <w:t xml:space="preserve">      </w:t>
       </w:r>
+      <w:proofErr w:type="spellStart"/>
       <w:r>
         <w:rPr>
           <w:rFonts w:ascii="Consolas" w:hAnsi="Consolas" w:cs="Times New Roman"/>
@@ -6229,6 +9386,7 @@
         </w:rPr>
         <w:t>break</w:t>
       </w:r>
+      <w:proofErr w:type="spellEnd"/>
       <w:r>
         <w:rPr>
           <w:rFonts w:ascii="Consolas" w:hAnsi="Consolas" w:cs="Times New Roman"/>
@@ -6262,6 +9420,7 @@
         </w:rPr>
         <w:t xml:space="preserve">    </w:t>
       </w:r>
+      <w:proofErr w:type="spellStart"/>
       <w:r>
         <w:rPr>
           <w:rFonts w:ascii="Consolas" w:hAnsi="Consolas" w:cs="Times New Roman"/>
@@ -6272,15 +9431,38 @@
         </w:rPr>
         <w:t>case</w:t>
       </w:r>
-      <w:r>
-        <w:rPr>
-          <w:rFonts w:ascii="Consolas" w:hAnsi="Consolas" w:cs="Times New Roman"/>
-          <w:color w:val="D4D4D4"/>
-          <w:sz w:val="21"/>
-          <w:szCs w:val="21"/>
-          <w:lang w:val="hu-HU" w:eastAsia="hu-HU"/>
-        </w:rPr>
-        <w:t xml:space="preserve"> req.url === </w:t>
+      <w:proofErr w:type="spellEnd"/>
+      <w:r>
+        <w:rPr>
+          <w:rFonts w:ascii="Consolas" w:hAnsi="Consolas" w:cs="Times New Roman"/>
+          <w:color w:val="D4D4D4"/>
+          <w:sz w:val="21"/>
+          <w:szCs w:val="21"/>
+          <w:lang w:val="hu-HU" w:eastAsia="hu-HU"/>
+        </w:rPr>
+        <w:t xml:space="preserve"> </w:t>
+      </w:r>
+      <w:proofErr w:type="spellStart"/>
+      <w:r>
+        <w:rPr>
+          <w:rFonts w:ascii="Consolas" w:hAnsi="Consolas" w:cs="Times New Roman"/>
+          <w:color w:val="D4D4D4"/>
+          <w:sz w:val="21"/>
+          <w:szCs w:val="21"/>
+          <w:lang w:val="hu-HU" w:eastAsia="hu-HU"/>
+        </w:rPr>
+        <w:t>req.url</w:t>
+      </w:r>
+      <w:proofErr w:type="spellEnd"/>
+      <w:r>
+        <w:rPr>
+          <w:rFonts w:ascii="Consolas" w:hAnsi="Consolas" w:cs="Times New Roman"/>
+          <w:color w:val="D4D4D4"/>
+          <w:sz w:val="21"/>
+          <w:szCs w:val="21"/>
+          <w:lang w:val="hu-HU" w:eastAsia="hu-HU"/>
+        </w:rPr>
+        <w:t xml:space="preserve"> === </w:t>
       </w:r>
       <w:r>
         <w:rPr>
@@ -6290,17 +9472,61 @@
           <w:szCs w:val="21"/>
           <w:lang w:val="hu-HU" w:eastAsia="hu-HU"/>
         </w:rPr>
-        <w:t>'/phones'</w:t>
-      </w:r>
-      <w:r>
-        <w:rPr>
-          <w:rFonts w:ascii="Consolas" w:hAnsi="Consolas" w:cs="Times New Roman"/>
-          <w:color w:val="D4D4D4"/>
-          <w:sz w:val="21"/>
-          <w:szCs w:val="21"/>
-          <w:lang w:val="hu-HU" w:eastAsia="hu-HU"/>
-        </w:rPr>
-        <w:t xml:space="preserve"> &amp;&amp; req.method === </w:t>
+        <w:t>'/</w:t>
+      </w:r>
+      <w:proofErr w:type="spellStart"/>
+      <w:r>
+        <w:rPr>
+          <w:rFonts w:ascii="Consolas" w:hAnsi="Consolas" w:cs="Times New Roman"/>
+          <w:color w:val="CE9178"/>
+          <w:sz w:val="21"/>
+          <w:szCs w:val="21"/>
+          <w:lang w:val="hu-HU" w:eastAsia="hu-HU"/>
+        </w:rPr>
+        <w:t>phones</w:t>
+      </w:r>
+      <w:proofErr w:type="spellEnd"/>
+      <w:r>
+        <w:rPr>
+          <w:rFonts w:ascii="Consolas" w:hAnsi="Consolas" w:cs="Times New Roman"/>
+          <w:color w:val="CE9178"/>
+          <w:sz w:val="21"/>
+          <w:szCs w:val="21"/>
+          <w:lang w:val="hu-HU" w:eastAsia="hu-HU"/>
+        </w:rPr>
+        <w:t>'</w:t>
+      </w:r>
+      <w:r>
+        <w:rPr>
+          <w:rFonts w:ascii="Consolas" w:hAnsi="Consolas" w:cs="Times New Roman"/>
+          <w:color w:val="D4D4D4"/>
+          <w:sz w:val="21"/>
+          <w:szCs w:val="21"/>
+          <w:lang w:val="hu-HU" w:eastAsia="hu-HU"/>
+        </w:rPr>
+        <w:t xml:space="preserve"> &amp;&amp; </w:t>
+      </w:r>
+      <w:proofErr w:type="spellStart"/>
+      <w:r>
+        <w:rPr>
+          <w:rFonts w:ascii="Consolas" w:hAnsi="Consolas" w:cs="Times New Roman"/>
+          <w:color w:val="D4D4D4"/>
+          <w:sz w:val="21"/>
+          <w:szCs w:val="21"/>
+          <w:lang w:val="hu-HU" w:eastAsia="hu-HU"/>
+        </w:rPr>
+        <w:t>req.method</w:t>
+      </w:r>
+      <w:proofErr w:type="spellEnd"/>
+      <w:r>
+        <w:rPr>
+          <w:rFonts w:ascii="Consolas" w:hAnsi="Consolas" w:cs="Times New Roman"/>
+          <w:color w:val="D4D4D4"/>
+          <w:sz w:val="21"/>
+          <w:szCs w:val="21"/>
+          <w:lang w:val="hu-HU" w:eastAsia="hu-HU"/>
+        </w:rPr>
+        <w:t xml:space="preserve"> === </w:t>
       </w:r>
       <w:r>
         <w:rPr>
@@ -6343,7 +9569,31 @@
           <w:szCs w:val="21"/>
           <w:lang w:val="hu-HU" w:eastAsia="hu-HU"/>
         </w:rPr>
-        <w:t>      fs.readFile(</w:t>
+        <w:t xml:space="preserve">      </w:t>
+      </w:r>
+      <w:proofErr w:type="spellStart"/>
+      <w:proofErr w:type="gramStart"/>
+      <w:r>
+        <w:rPr>
+          <w:rFonts w:ascii="Consolas" w:hAnsi="Consolas" w:cs="Times New Roman"/>
+          <w:color w:val="D4D4D4"/>
+          <w:sz w:val="21"/>
+          <w:szCs w:val="21"/>
+          <w:lang w:val="hu-HU" w:eastAsia="hu-HU"/>
+        </w:rPr>
+        <w:t>fs.readFile</w:t>
+      </w:r>
+      <w:proofErr w:type="spellEnd"/>
+      <w:proofErr w:type="gramEnd"/>
+      <w:r>
+        <w:rPr>
+          <w:rFonts w:ascii="Consolas" w:hAnsi="Consolas" w:cs="Times New Roman"/>
+          <w:color w:val="D4D4D4"/>
+          <w:sz w:val="21"/>
+          <w:szCs w:val="21"/>
+          <w:lang w:val="hu-HU" w:eastAsia="hu-HU"/>
+        </w:rPr>
+        <w:t>(</w:t>
       </w:r>
       <w:r>
         <w:rPr>
@@ -6353,17 +9603,61 @@
           <w:szCs w:val="21"/>
           <w:lang w:val="hu-HU" w:eastAsia="hu-HU"/>
         </w:rPr>
-        <w:t>'./phones.json'</w:t>
-      </w:r>
-      <w:r>
-        <w:rPr>
-          <w:rFonts w:ascii="Consolas" w:hAnsi="Consolas" w:cs="Times New Roman"/>
-          <w:color w:val="D4D4D4"/>
-          <w:sz w:val="21"/>
-          <w:szCs w:val="21"/>
-          <w:lang w:val="hu-HU" w:eastAsia="hu-HU"/>
-        </w:rPr>
-        <w:t xml:space="preserve">, (err, file) </w:t>
+        <w:t>'./</w:t>
+      </w:r>
+      <w:proofErr w:type="spellStart"/>
+      <w:r>
+        <w:rPr>
+          <w:rFonts w:ascii="Consolas" w:hAnsi="Consolas" w:cs="Times New Roman"/>
+          <w:color w:val="CE9178"/>
+          <w:sz w:val="21"/>
+          <w:szCs w:val="21"/>
+          <w:lang w:val="hu-HU" w:eastAsia="hu-HU"/>
+        </w:rPr>
+        <w:t>phones.json</w:t>
+      </w:r>
+      <w:proofErr w:type="spellEnd"/>
+      <w:r>
+        <w:rPr>
+          <w:rFonts w:ascii="Consolas" w:hAnsi="Consolas" w:cs="Times New Roman"/>
+          <w:color w:val="CE9178"/>
+          <w:sz w:val="21"/>
+          <w:szCs w:val="21"/>
+          <w:lang w:val="hu-HU" w:eastAsia="hu-HU"/>
+        </w:rPr>
+        <w:t>'</w:t>
+      </w:r>
+      <w:r>
+        <w:rPr>
+          <w:rFonts w:ascii="Consolas" w:hAnsi="Consolas" w:cs="Times New Roman"/>
+          <w:color w:val="D4D4D4"/>
+          <w:sz w:val="21"/>
+          <w:szCs w:val="21"/>
+          <w:lang w:val="hu-HU" w:eastAsia="hu-HU"/>
+        </w:rPr>
+        <w:t>, (</w:t>
+      </w:r>
+      <w:proofErr w:type="spellStart"/>
+      <w:r>
+        <w:rPr>
+          <w:rFonts w:ascii="Consolas" w:hAnsi="Consolas" w:cs="Times New Roman"/>
+          <w:color w:val="D4D4D4"/>
+          <w:sz w:val="21"/>
+          <w:szCs w:val="21"/>
+          <w:lang w:val="hu-HU" w:eastAsia="hu-HU"/>
+        </w:rPr>
+        <w:t>err</w:t>
+      </w:r>
+      <w:proofErr w:type="spellEnd"/>
+      <w:r>
+        <w:rPr>
+          <w:rFonts w:ascii="Consolas" w:hAnsi="Consolas" w:cs="Times New Roman"/>
+          <w:color w:val="D4D4D4"/>
+          <w:sz w:val="21"/>
+          <w:szCs w:val="21"/>
+          <w:lang w:val="hu-HU" w:eastAsia="hu-HU"/>
+        </w:rPr>
+        <w:t xml:space="preserve">, file) </w:t>
       </w:r>
       <w:r>
         <w:rPr>
@@ -6406,8 +9700,32 @@
           <w:szCs w:val="21"/>
           <w:lang w:val="hu-HU" w:eastAsia="hu-HU"/>
         </w:rPr>
-        <w:t>        res.setHeader(</w:t>
-      </w:r>
+        <w:t xml:space="preserve">        </w:t>
+      </w:r>
+      <w:proofErr w:type="spellStart"/>
+      <w:proofErr w:type="gramStart"/>
+      <w:r>
+        <w:rPr>
+          <w:rFonts w:ascii="Consolas" w:hAnsi="Consolas" w:cs="Times New Roman"/>
+          <w:color w:val="D4D4D4"/>
+          <w:sz w:val="21"/>
+          <w:szCs w:val="21"/>
+          <w:lang w:val="hu-HU" w:eastAsia="hu-HU"/>
+        </w:rPr>
+        <w:t>res.setHeader</w:t>
+      </w:r>
+      <w:proofErr w:type="spellEnd"/>
+      <w:r>
+        <w:rPr>
+          <w:rFonts w:ascii="Consolas" w:hAnsi="Consolas" w:cs="Times New Roman"/>
+          <w:color w:val="D4D4D4"/>
+          <w:sz w:val="21"/>
+          <w:szCs w:val="21"/>
+          <w:lang w:val="hu-HU" w:eastAsia="hu-HU"/>
+        </w:rPr>
+        <w:t>(</w:t>
+      </w:r>
+      <w:proofErr w:type="gramEnd"/>
       <w:r>
         <w:rPr>
           <w:rFonts w:ascii="Consolas" w:hAnsi="Consolas" w:cs="Times New Roman"/>
@@ -6416,7 +9734,29 @@
           <w:szCs w:val="21"/>
           <w:lang w:val="hu-HU" w:eastAsia="hu-HU"/>
         </w:rPr>
-        <w:t>'content-type'</w:t>
+        <w:t>'</w:t>
+      </w:r>
+      <w:proofErr w:type="spellStart"/>
+      <w:r>
+        <w:rPr>
+          <w:rFonts w:ascii="Consolas" w:hAnsi="Consolas" w:cs="Times New Roman"/>
+          <w:color w:val="CE9178"/>
+          <w:sz w:val="21"/>
+          <w:szCs w:val="21"/>
+          <w:lang w:val="hu-HU" w:eastAsia="hu-HU"/>
+        </w:rPr>
+        <w:t>content-type</w:t>
+      </w:r>
+      <w:proofErr w:type="spellEnd"/>
+      <w:r>
+        <w:rPr>
+          <w:rFonts w:ascii="Consolas" w:hAnsi="Consolas" w:cs="Times New Roman"/>
+          <w:color w:val="CE9178"/>
+          <w:sz w:val="21"/>
+          <w:szCs w:val="21"/>
+          <w:lang w:val="hu-HU" w:eastAsia="hu-HU"/>
+        </w:rPr>
+        <w:t>'</w:t>
       </w:r>
       <w:r>
         <w:rPr>
@@ -6436,7 +9776,51 @@
           <w:szCs w:val="21"/>
           <w:lang w:val="hu-HU" w:eastAsia="hu-HU"/>
         </w:rPr>
-        <w:t>'application/json'</w:t>
+        <w:t>'</w:t>
+      </w:r>
+      <w:proofErr w:type="spellStart"/>
+      <w:r>
+        <w:rPr>
+          <w:rFonts w:ascii="Consolas" w:hAnsi="Consolas" w:cs="Times New Roman"/>
+          <w:color w:val="CE9178"/>
+          <w:sz w:val="21"/>
+          <w:szCs w:val="21"/>
+          <w:lang w:val="hu-HU" w:eastAsia="hu-HU"/>
+        </w:rPr>
+        <w:t>application</w:t>
+      </w:r>
+      <w:proofErr w:type="spellEnd"/>
+      <w:r>
+        <w:rPr>
+          <w:rFonts w:ascii="Consolas" w:hAnsi="Consolas" w:cs="Times New Roman"/>
+          <w:color w:val="CE9178"/>
+          <w:sz w:val="21"/>
+          <w:szCs w:val="21"/>
+          <w:lang w:val="hu-HU" w:eastAsia="hu-HU"/>
+        </w:rPr>
+        <w:t>/</w:t>
+      </w:r>
+      <w:proofErr w:type="spellStart"/>
+      <w:r>
+        <w:rPr>
+          <w:rFonts w:ascii="Consolas" w:hAnsi="Consolas" w:cs="Times New Roman"/>
+          <w:color w:val="CE9178"/>
+          <w:sz w:val="21"/>
+          <w:szCs w:val="21"/>
+          <w:lang w:val="hu-HU" w:eastAsia="hu-HU"/>
+        </w:rPr>
+        <w:t>json</w:t>
+      </w:r>
+      <w:proofErr w:type="spellEnd"/>
+      <w:r>
+        <w:rPr>
+          <w:rFonts w:ascii="Consolas" w:hAnsi="Consolas" w:cs="Times New Roman"/>
+          <w:color w:val="CE9178"/>
+          <w:sz w:val="21"/>
+          <w:szCs w:val="21"/>
+          <w:lang w:val="hu-HU" w:eastAsia="hu-HU"/>
+        </w:rPr>
+        <w:t>'</w:t>
       </w:r>
       <w:r>
         <w:rPr>
@@ -6469,7 +9853,41 @@
           <w:szCs w:val="21"/>
           <w:lang w:val="hu-HU" w:eastAsia="hu-HU"/>
         </w:rPr>
-        <w:t>        res.end(file);</w:t>
+        <w:t xml:space="preserve">        </w:t>
+      </w:r>
+      <w:proofErr w:type="spellStart"/>
+      <w:proofErr w:type="gramStart"/>
+      <w:r>
+        <w:rPr>
+          <w:rFonts w:ascii="Consolas" w:hAnsi="Consolas" w:cs="Times New Roman"/>
+          <w:color w:val="D4D4D4"/>
+          <w:sz w:val="21"/>
+          <w:szCs w:val="21"/>
+          <w:lang w:val="hu-HU" w:eastAsia="hu-HU"/>
+        </w:rPr>
+        <w:t>res.end</w:t>
+      </w:r>
+      <w:proofErr w:type="spellEnd"/>
+      <w:r>
+        <w:rPr>
+          <w:rFonts w:ascii="Consolas" w:hAnsi="Consolas" w:cs="Times New Roman"/>
+          <w:color w:val="D4D4D4"/>
+          <w:sz w:val="21"/>
+          <w:szCs w:val="21"/>
+          <w:lang w:val="hu-HU" w:eastAsia="hu-HU"/>
+        </w:rPr>
+        <w:t>(</w:t>
+      </w:r>
+      <w:proofErr w:type="gramEnd"/>
+      <w:r>
+        <w:rPr>
+          <w:rFonts w:ascii="Consolas" w:hAnsi="Consolas" w:cs="Times New Roman"/>
+          <w:color w:val="D4D4D4"/>
+          <w:sz w:val="21"/>
+          <w:szCs w:val="21"/>
+          <w:lang w:val="hu-HU" w:eastAsia="hu-HU"/>
+        </w:rPr>
+        <w:t>file);</w:t>
       </w:r>
     </w:p>
     <w:p>
@@ -6517,6 +9935,7 @@
         </w:rPr>
         <w:t xml:space="preserve">      </w:t>
       </w:r>
+      <w:proofErr w:type="spellStart"/>
       <w:r>
         <w:rPr>
           <w:rFonts w:ascii="Consolas" w:hAnsi="Consolas" w:cs="Times New Roman"/>
@@ -6527,6 +9946,7 @@
         </w:rPr>
         <w:t>break</w:t>
       </w:r>
+      <w:proofErr w:type="spellEnd"/>
       <w:r>
         <w:rPr>
           <w:rFonts w:ascii="Consolas" w:hAnsi="Consolas" w:cs="Times New Roman"/>
@@ -6560,6 +9980,7 @@
         </w:rPr>
         <w:t xml:space="preserve">    </w:t>
       </w:r>
+      <w:proofErr w:type="spellStart"/>
       <w:r>
         <w:rPr>
           <w:rFonts w:ascii="Consolas" w:hAnsi="Consolas" w:cs="Times New Roman"/>
@@ -6570,15 +9991,38 @@
         </w:rPr>
         <w:t>case</w:t>
       </w:r>
-      <w:r>
-        <w:rPr>
-          <w:rFonts w:ascii="Consolas" w:hAnsi="Consolas" w:cs="Times New Roman"/>
-          <w:color w:val="D4D4D4"/>
-          <w:sz w:val="21"/>
-          <w:szCs w:val="21"/>
-          <w:lang w:val="hu-HU" w:eastAsia="hu-HU"/>
-        </w:rPr>
-        <w:t xml:space="preserve"> req.url === </w:t>
+      <w:proofErr w:type="spellEnd"/>
+      <w:r>
+        <w:rPr>
+          <w:rFonts w:ascii="Consolas" w:hAnsi="Consolas" w:cs="Times New Roman"/>
+          <w:color w:val="D4D4D4"/>
+          <w:sz w:val="21"/>
+          <w:szCs w:val="21"/>
+          <w:lang w:val="hu-HU" w:eastAsia="hu-HU"/>
+        </w:rPr>
+        <w:t xml:space="preserve"> </w:t>
+      </w:r>
+      <w:proofErr w:type="spellStart"/>
+      <w:r>
+        <w:rPr>
+          <w:rFonts w:ascii="Consolas" w:hAnsi="Consolas" w:cs="Times New Roman"/>
+          <w:color w:val="D4D4D4"/>
+          <w:sz w:val="21"/>
+          <w:szCs w:val="21"/>
+          <w:lang w:val="hu-HU" w:eastAsia="hu-HU"/>
+        </w:rPr>
+        <w:t>req.url</w:t>
+      </w:r>
+      <w:proofErr w:type="spellEnd"/>
+      <w:r>
+        <w:rPr>
+          <w:rFonts w:ascii="Consolas" w:hAnsi="Consolas" w:cs="Times New Roman"/>
+          <w:color w:val="D4D4D4"/>
+          <w:sz w:val="21"/>
+          <w:szCs w:val="21"/>
+          <w:lang w:val="hu-HU" w:eastAsia="hu-HU"/>
+        </w:rPr>
+        <w:t xml:space="preserve"> === </w:t>
       </w:r>
       <w:r>
         <w:rPr>
@@ -6588,17 +10032,61 @@
           <w:szCs w:val="21"/>
           <w:lang w:val="hu-HU" w:eastAsia="hu-HU"/>
         </w:rPr>
-        <w:t>'/phones'</w:t>
-      </w:r>
-      <w:r>
-        <w:rPr>
-          <w:rFonts w:ascii="Consolas" w:hAnsi="Consolas" w:cs="Times New Roman"/>
-          <w:color w:val="D4D4D4"/>
-          <w:sz w:val="21"/>
-          <w:szCs w:val="21"/>
-          <w:lang w:val="hu-HU" w:eastAsia="hu-HU"/>
-        </w:rPr>
-        <w:t xml:space="preserve"> &amp;&amp; req.method === </w:t>
+        <w:t>'/</w:t>
+      </w:r>
+      <w:proofErr w:type="spellStart"/>
+      <w:r>
+        <w:rPr>
+          <w:rFonts w:ascii="Consolas" w:hAnsi="Consolas" w:cs="Times New Roman"/>
+          <w:color w:val="CE9178"/>
+          <w:sz w:val="21"/>
+          <w:szCs w:val="21"/>
+          <w:lang w:val="hu-HU" w:eastAsia="hu-HU"/>
+        </w:rPr>
+        <w:t>phones</w:t>
+      </w:r>
+      <w:proofErr w:type="spellEnd"/>
+      <w:r>
+        <w:rPr>
+          <w:rFonts w:ascii="Consolas" w:hAnsi="Consolas" w:cs="Times New Roman"/>
+          <w:color w:val="CE9178"/>
+          <w:sz w:val="21"/>
+          <w:szCs w:val="21"/>
+          <w:lang w:val="hu-HU" w:eastAsia="hu-HU"/>
+        </w:rPr>
+        <w:t>'</w:t>
+      </w:r>
+      <w:r>
+        <w:rPr>
+          <w:rFonts w:ascii="Consolas" w:hAnsi="Consolas" w:cs="Times New Roman"/>
+          <w:color w:val="D4D4D4"/>
+          <w:sz w:val="21"/>
+          <w:szCs w:val="21"/>
+          <w:lang w:val="hu-HU" w:eastAsia="hu-HU"/>
+        </w:rPr>
+        <w:t xml:space="preserve"> &amp;&amp; </w:t>
+      </w:r>
+      <w:proofErr w:type="spellStart"/>
+      <w:r>
+        <w:rPr>
+          <w:rFonts w:ascii="Consolas" w:hAnsi="Consolas" w:cs="Times New Roman"/>
+          <w:color w:val="D4D4D4"/>
+          <w:sz w:val="21"/>
+          <w:szCs w:val="21"/>
+          <w:lang w:val="hu-HU" w:eastAsia="hu-HU"/>
+        </w:rPr>
+        <w:t>req.method</w:t>
+      </w:r>
+      <w:proofErr w:type="spellEnd"/>
+      <w:r>
+        <w:rPr>
+          <w:rFonts w:ascii="Consolas" w:hAnsi="Consolas" w:cs="Times New Roman"/>
+          <w:color w:val="D4D4D4"/>
+          <w:sz w:val="21"/>
+          <w:szCs w:val="21"/>
+          <w:lang w:val="hu-HU" w:eastAsia="hu-HU"/>
+        </w:rPr>
+        <w:t xml:space="preserve"> === </w:t>
       </w:r>
       <w:r>
         <w:rPr>
@@ -6643,6 +10131,7 @@
         </w:rPr>
         <w:t xml:space="preserve">      </w:t>
       </w:r>
+      <w:proofErr w:type="spellStart"/>
       <w:r>
         <w:rPr>
           <w:rFonts w:ascii="Consolas" w:hAnsi="Consolas" w:cs="Times New Roman"/>
@@ -6653,6 +10142,7 @@
         </w:rPr>
         <w:t>let</w:t>
       </w:r>
+      <w:proofErr w:type="spellEnd"/>
       <w:r>
         <w:rPr>
           <w:rFonts w:ascii="Consolas" w:hAnsi="Consolas" w:cs="Times New Roman"/>
@@ -6704,7 +10194,31 @@
           <w:szCs w:val="21"/>
           <w:lang w:val="hu-HU" w:eastAsia="hu-HU"/>
         </w:rPr>
-        <w:t>      req.on(</w:t>
+        <w:t xml:space="preserve">      </w:t>
+      </w:r>
+      <w:proofErr w:type="spellStart"/>
+      <w:proofErr w:type="gramStart"/>
+      <w:r>
+        <w:rPr>
+          <w:rFonts w:ascii="Consolas" w:hAnsi="Consolas" w:cs="Times New Roman"/>
+          <w:color w:val="D4D4D4"/>
+          <w:sz w:val="21"/>
+          <w:szCs w:val="21"/>
+          <w:lang w:val="hu-HU" w:eastAsia="hu-HU"/>
+        </w:rPr>
+        <w:t>req.on</w:t>
+      </w:r>
+      <w:proofErr w:type="spellEnd"/>
+      <w:proofErr w:type="gramEnd"/>
+      <w:r>
+        <w:rPr>
+          <w:rFonts w:ascii="Consolas" w:hAnsi="Consolas" w:cs="Times New Roman"/>
+          <w:color w:val="D4D4D4"/>
+          <w:sz w:val="21"/>
+          <w:szCs w:val="21"/>
+          <w:lang w:val="hu-HU" w:eastAsia="hu-HU"/>
+        </w:rPr>
+        <w:t>(</w:t>
       </w:r>
       <w:r>
         <w:rPr>
@@ -6714,7 +10228,29 @@
           <w:szCs w:val="21"/>
           <w:lang w:val="hu-HU" w:eastAsia="hu-HU"/>
         </w:rPr>
-        <w:t>'data'</w:t>
+        <w:t>'</w:t>
+      </w:r>
+      <w:proofErr w:type="spellStart"/>
+      <w:r>
+        <w:rPr>
+          <w:rFonts w:ascii="Consolas" w:hAnsi="Consolas" w:cs="Times New Roman"/>
+          <w:color w:val="CE9178"/>
+          <w:sz w:val="21"/>
+          <w:szCs w:val="21"/>
+          <w:lang w:val="hu-HU" w:eastAsia="hu-HU"/>
+        </w:rPr>
+        <w:t>data</w:t>
+      </w:r>
+      <w:proofErr w:type="spellEnd"/>
+      <w:r>
+        <w:rPr>
+          <w:rFonts w:ascii="Consolas" w:hAnsi="Consolas" w:cs="Times New Roman"/>
+          <w:color w:val="CE9178"/>
+          <w:sz w:val="21"/>
+          <w:szCs w:val="21"/>
+          <w:lang w:val="hu-HU" w:eastAsia="hu-HU"/>
+        </w:rPr>
+        <w:t>'</w:t>
       </w:r>
       <w:r>
         <w:rPr>
@@ -6726,6 +10262,7 @@
         </w:rPr>
         <w:t xml:space="preserve">, </w:t>
       </w:r>
+      <w:proofErr w:type="spellStart"/>
       <w:r>
         <w:rPr>
           <w:rFonts w:ascii="Consolas" w:hAnsi="Consolas" w:cs="Times New Roman"/>
@@ -6736,15 +10273,38 @@
         </w:rPr>
         <w:t>function</w:t>
       </w:r>
-      <w:r>
-        <w:rPr>
-          <w:rFonts w:ascii="Consolas" w:hAnsi="Consolas" w:cs="Times New Roman"/>
-          <w:color w:val="D4D4D4"/>
-          <w:sz w:val="21"/>
-          <w:szCs w:val="21"/>
-          <w:lang w:val="hu-HU" w:eastAsia="hu-HU"/>
-        </w:rPr>
-        <w:t xml:space="preserve"> (chunk) {</w:t>
+      <w:proofErr w:type="spellEnd"/>
+      <w:r>
+        <w:rPr>
+          <w:rFonts w:ascii="Consolas" w:hAnsi="Consolas" w:cs="Times New Roman"/>
+          <w:color w:val="D4D4D4"/>
+          <w:sz w:val="21"/>
+          <w:szCs w:val="21"/>
+          <w:lang w:val="hu-HU" w:eastAsia="hu-HU"/>
+        </w:rPr>
+        <w:t xml:space="preserve"> (</w:t>
+      </w:r>
+      <w:proofErr w:type="spellStart"/>
+      <w:r>
+        <w:rPr>
+          <w:rFonts w:ascii="Consolas" w:hAnsi="Consolas" w:cs="Times New Roman"/>
+          <w:color w:val="D4D4D4"/>
+          <w:sz w:val="21"/>
+          <w:szCs w:val="21"/>
+          <w:lang w:val="hu-HU" w:eastAsia="hu-HU"/>
+        </w:rPr>
+        <w:t>chunk</w:t>
+      </w:r>
+      <w:proofErr w:type="spellEnd"/>
+      <w:r>
+        <w:rPr>
+          <w:rFonts w:ascii="Consolas" w:hAnsi="Consolas" w:cs="Times New Roman"/>
+          <w:color w:val="D4D4D4"/>
+          <w:sz w:val="21"/>
+          <w:szCs w:val="21"/>
+          <w:lang w:val="hu-HU" w:eastAsia="hu-HU"/>
+        </w:rPr>
+        <w:t>) {</w:t>
       </w:r>
     </w:p>
     <w:p>
@@ -6767,7 +10327,51 @@
           <w:szCs w:val="21"/>
           <w:lang w:val="hu-HU" w:eastAsia="hu-HU"/>
         </w:rPr>
-        <w:t>         body += chunk.toString();</w:t>
+        <w:t>         </w:t>
+      </w:r>
+      <w:proofErr w:type="gramStart"/>
+      <w:r>
+        <w:rPr>
+          <w:rFonts w:ascii="Consolas" w:hAnsi="Consolas" w:cs="Times New Roman"/>
+          <w:color w:val="D4D4D4"/>
+          <w:sz w:val="21"/>
+          <w:szCs w:val="21"/>
+          <w:lang w:val="hu-HU" w:eastAsia="hu-HU"/>
+        </w:rPr>
+        <w:t>body</w:t>
+      </w:r>
+      <w:proofErr w:type="gramEnd"/>
+      <w:r>
+        <w:rPr>
+          <w:rFonts w:ascii="Consolas" w:hAnsi="Consolas" w:cs="Times New Roman"/>
+          <w:color w:val="D4D4D4"/>
+          <w:sz w:val="21"/>
+          <w:szCs w:val="21"/>
+          <w:lang w:val="hu-HU" w:eastAsia="hu-HU"/>
+        </w:rPr>
+        <w:t xml:space="preserve"> += </w:t>
+      </w:r>
+      <w:proofErr w:type="spellStart"/>
+      <w:r>
+        <w:rPr>
+          <w:rFonts w:ascii="Consolas" w:hAnsi="Consolas" w:cs="Times New Roman"/>
+          <w:color w:val="D4D4D4"/>
+          <w:sz w:val="21"/>
+          <w:szCs w:val="21"/>
+          <w:lang w:val="hu-HU" w:eastAsia="hu-HU"/>
+        </w:rPr>
+        <w:t>chunk.toString</w:t>
+      </w:r>
+      <w:proofErr w:type="spellEnd"/>
+      <w:r>
+        <w:rPr>
+          <w:rFonts w:ascii="Consolas" w:hAnsi="Consolas" w:cs="Times New Roman"/>
+          <w:color w:val="D4D4D4"/>
+          <w:sz w:val="21"/>
+          <w:szCs w:val="21"/>
+          <w:lang w:val="hu-HU" w:eastAsia="hu-HU"/>
+        </w:rPr>
+        <w:t>();</w:t>
       </w:r>
     </w:p>
     <w:p>
@@ -6826,7 +10430,31 @@
           <w:szCs w:val="21"/>
           <w:lang w:val="hu-HU" w:eastAsia="hu-HU"/>
         </w:rPr>
-        <w:t>      req.on(</w:t>
+        <w:t xml:space="preserve">      </w:t>
+      </w:r>
+      <w:proofErr w:type="spellStart"/>
+      <w:proofErr w:type="gramStart"/>
+      <w:r>
+        <w:rPr>
+          <w:rFonts w:ascii="Consolas" w:hAnsi="Consolas" w:cs="Times New Roman"/>
+          <w:color w:val="D4D4D4"/>
+          <w:sz w:val="21"/>
+          <w:szCs w:val="21"/>
+          <w:lang w:val="hu-HU" w:eastAsia="hu-HU"/>
+        </w:rPr>
+        <w:t>req.on</w:t>
+      </w:r>
+      <w:proofErr w:type="spellEnd"/>
+      <w:proofErr w:type="gramEnd"/>
+      <w:r>
+        <w:rPr>
+          <w:rFonts w:ascii="Consolas" w:hAnsi="Consolas" w:cs="Times New Roman"/>
+          <w:color w:val="D4D4D4"/>
+          <w:sz w:val="21"/>
+          <w:szCs w:val="21"/>
+          <w:lang w:val="hu-HU" w:eastAsia="hu-HU"/>
+        </w:rPr>
+        <w:t>(</w:t>
       </w:r>
       <w:r>
         <w:rPr>
@@ -6848,6 +10476,7 @@
         </w:rPr>
         <w:t xml:space="preserve">, </w:t>
       </w:r>
+      <w:proofErr w:type="spellStart"/>
       <w:r>
         <w:rPr>
           <w:rFonts w:ascii="Consolas" w:hAnsi="Consolas" w:cs="Times New Roman"/>
@@ -6858,6 +10487,7 @@
         </w:rPr>
         <w:t>function</w:t>
       </w:r>
+      <w:proofErr w:type="spellEnd"/>
       <w:r>
         <w:rPr>
           <w:rFonts w:ascii="Consolas" w:hAnsi="Consolas" w:cs="Times New Roman"/>
@@ -6891,6 +10521,7 @@
         </w:rPr>
         <w:t xml:space="preserve">        </w:t>
       </w:r>
+      <w:proofErr w:type="spellStart"/>
       <w:r>
         <w:rPr>
           <w:rFonts w:ascii="Consolas" w:hAnsi="Consolas" w:cs="Times New Roman"/>
@@ -6901,15 +10532,72 @@
         </w:rPr>
         <w:t>const</w:t>
       </w:r>
-      <w:r>
-        <w:rPr>
-          <w:rFonts w:ascii="Consolas" w:hAnsi="Consolas" w:cs="Times New Roman"/>
-          <w:color w:val="D4D4D4"/>
-          <w:sz w:val="21"/>
-          <w:szCs w:val="21"/>
-          <w:lang w:val="hu-HU" w:eastAsia="hu-HU"/>
-        </w:rPr>
-        <w:t xml:space="preserve"> newPhone = JSON.parse(body);</w:t>
+      <w:proofErr w:type="spellEnd"/>
+      <w:r>
+        <w:rPr>
+          <w:rFonts w:ascii="Consolas" w:hAnsi="Consolas" w:cs="Times New Roman"/>
+          <w:color w:val="D4D4D4"/>
+          <w:sz w:val="21"/>
+          <w:szCs w:val="21"/>
+          <w:lang w:val="hu-HU" w:eastAsia="hu-HU"/>
+        </w:rPr>
+        <w:t xml:space="preserve"> </w:t>
+      </w:r>
+      <w:proofErr w:type="spellStart"/>
+      <w:r>
+        <w:rPr>
+          <w:rFonts w:ascii="Consolas" w:hAnsi="Consolas" w:cs="Times New Roman"/>
+          <w:color w:val="D4D4D4"/>
+          <w:sz w:val="21"/>
+          <w:szCs w:val="21"/>
+          <w:lang w:val="hu-HU" w:eastAsia="hu-HU"/>
+        </w:rPr>
+        <w:t>newPhone</w:t>
+      </w:r>
+      <w:proofErr w:type="spellEnd"/>
+      <w:r>
+        <w:rPr>
+          <w:rFonts w:ascii="Consolas" w:hAnsi="Consolas" w:cs="Times New Roman"/>
+          <w:color w:val="D4D4D4"/>
+          <w:sz w:val="21"/>
+          <w:szCs w:val="21"/>
+          <w:lang w:val="hu-HU" w:eastAsia="hu-HU"/>
+        </w:rPr>
+        <w:t xml:space="preserve"> = </w:t>
+      </w:r>
+      <w:proofErr w:type="spellStart"/>
+      <w:proofErr w:type="gramStart"/>
+      <w:r>
+        <w:rPr>
+          <w:rFonts w:ascii="Consolas" w:hAnsi="Consolas" w:cs="Times New Roman"/>
+          <w:color w:val="D4D4D4"/>
+          <w:sz w:val="21"/>
+          <w:szCs w:val="21"/>
+          <w:lang w:val="hu-HU" w:eastAsia="hu-HU"/>
+        </w:rPr>
+        <w:t>JSON.parse</w:t>
+      </w:r>
+      <w:proofErr w:type="spellEnd"/>
+      <w:r>
+        <w:rPr>
+          <w:rFonts w:ascii="Consolas" w:hAnsi="Consolas" w:cs="Times New Roman"/>
+          <w:color w:val="D4D4D4"/>
+          <w:sz w:val="21"/>
+          <w:szCs w:val="21"/>
+          <w:lang w:val="hu-HU" w:eastAsia="hu-HU"/>
+        </w:rPr>
+        <w:t>(</w:t>
+      </w:r>
+      <w:proofErr w:type="gramEnd"/>
+      <w:r>
+        <w:rPr>
+          <w:rFonts w:ascii="Consolas" w:hAnsi="Consolas" w:cs="Times New Roman"/>
+          <w:color w:val="D4D4D4"/>
+          <w:sz w:val="21"/>
+          <w:szCs w:val="21"/>
+          <w:lang w:val="hu-HU" w:eastAsia="hu-HU"/>
+        </w:rPr>
+        <w:t>body);</w:t>
       </w:r>
     </w:p>
     <w:p>
@@ -6932,7 +10620,31 @@
           <w:szCs w:val="21"/>
           <w:lang w:val="hu-HU" w:eastAsia="hu-HU"/>
         </w:rPr>
-        <w:t>        fs.readFile(</w:t>
+        <w:t xml:space="preserve">        </w:t>
+      </w:r>
+      <w:proofErr w:type="spellStart"/>
+      <w:proofErr w:type="gramStart"/>
+      <w:r>
+        <w:rPr>
+          <w:rFonts w:ascii="Consolas" w:hAnsi="Consolas" w:cs="Times New Roman"/>
+          <w:color w:val="D4D4D4"/>
+          <w:sz w:val="21"/>
+          <w:szCs w:val="21"/>
+          <w:lang w:val="hu-HU" w:eastAsia="hu-HU"/>
+        </w:rPr>
+        <w:t>fs.readFile</w:t>
+      </w:r>
+      <w:proofErr w:type="spellEnd"/>
+      <w:proofErr w:type="gramEnd"/>
+      <w:r>
+        <w:rPr>
+          <w:rFonts w:ascii="Consolas" w:hAnsi="Consolas" w:cs="Times New Roman"/>
+          <w:color w:val="D4D4D4"/>
+          <w:sz w:val="21"/>
+          <w:szCs w:val="21"/>
+          <w:lang w:val="hu-HU" w:eastAsia="hu-HU"/>
+        </w:rPr>
+        <w:t>(</w:t>
       </w:r>
       <w:r>
         <w:rPr>
@@ -6942,17 +10654,83 @@
           <w:szCs w:val="21"/>
           <w:lang w:val="hu-HU" w:eastAsia="hu-HU"/>
         </w:rPr>
-        <w:t>'./phones.json'</w:t>
-      </w:r>
-      <w:r>
-        <w:rPr>
-          <w:rFonts w:ascii="Consolas" w:hAnsi="Consolas" w:cs="Times New Roman"/>
-          <w:color w:val="D4D4D4"/>
-          <w:sz w:val="21"/>
-          <w:szCs w:val="21"/>
-          <w:lang w:val="hu-HU" w:eastAsia="hu-HU"/>
-        </w:rPr>
-        <w:t xml:space="preserve">, (err, data) </w:t>
+        <w:t>'./</w:t>
+      </w:r>
+      <w:proofErr w:type="spellStart"/>
+      <w:r>
+        <w:rPr>
+          <w:rFonts w:ascii="Consolas" w:hAnsi="Consolas" w:cs="Times New Roman"/>
+          <w:color w:val="CE9178"/>
+          <w:sz w:val="21"/>
+          <w:szCs w:val="21"/>
+          <w:lang w:val="hu-HU" w:eastAsia="hu-HU"/>
+        </w:rPr>
+        <w:t>phones.json</w:t>
+      </w:r>
+      <w:proofErr w:type="spellEnd"/>
+      <w:r>
+        <w:rPr>
+          <w:rFonts w:ascii="Consolas" w:hAnsi="Consolas" w:cs="Times New Roman"/>
+          <w:color w:val="CE9178"/>
+          <w:sz w:val="21"/>
+          <w:szCs w:val="21"/>
+          <w:lang w:val="hu-HU" w:eastAsia="hu-HU"/>
+        </w:rPr>
+        <w:t>'</w:t>
+      </w:r>
+      <w:r>
+        <w:rPr>
+          <w:rFonts w:ascii="Consolas" w:hAnsi="Consolas" w:cs="Times New Roman"/>
+          <w:color w:val="D4D4D4"/>
+          <w:sz w:val="21"/>
+          <w:szCs w:val="21"/>
+          <w:lang w:val="hu-HU" w:eastAsia="hu-HU"/>
+        </w:rPr>
+        <w:t>, (</w:t>
+      </w:r>
+      <w:proofErr w:type="spellStart"/>
+      <w:r>
+        <w:rPr>
+          <w:rFonts w:ascii="Consolas" w:hAnsi="Consolas" w:cs="Times New Roman"/>
+          <w:color w:val="D4D4D4"/>
+          <w:sz w:val="21"/>
+          <w:szCs w:val="21"/>
+          <w:lang w:val="hu-HU" w:eastAsia="hu-HU"/>
+        </w:rPr>
+        <w:t>err</w:t>
+      </w:r>
+      <w:proofErr w:type="spellEnd"/>
+      <w:r>
+        <w:rPr>
+          <w:rFonts w:ascii="Consolas" w:hAnsi="Consolas" w:cs="Times New Roman"/>
+          <w:color w:val="D4D4D4"/>
+          <w:sz w:val="21"/>
+          <w:szCs w:val="21"/>
+          <w:lang w:val="hu-HU" w:eastAsia="hu-HU"/>
+        </w:rPr>
+        <w:t xml:space="preserve">, </w:t>
+      </w:r>
+      <w:proofErr w:type="spellStart"/>
+      <w:r>
+        <w:rPr>
+          <w:rFonts w:ascii="Consolas" w:hAnsi="Consolas" w:cs="Times New Roman"/>
+          <w:color w:val="D4D4D4"/>
+          <w:sz w:val="21"/>
+          <w:szCs w:val="21"/>
+          <w:lang w:val="hu-HU" w:eastAsia="hu-HU"/>
+        </w:rPr>
+        <w:t>data</w:t>
+      </w:r>
+      <w:proofErr w:type="spellEnd"/>
+      <w:r>
+        <w:rPr>
+          <w:rFonts w:ascii="Consolas" w:hAnsi="Consolas" w:cs="Times New Roman"/>
+          <w:color w:val="D4D4D4"/>
+          <w:sz w:val="21"/>
+          <w:szCs w:val="21"/>
+          <w:lang w:val="hu-HU" w:eastAsia="hu-HU"/>
+        </w:rPr>
+        <w:t xml:space="preserve">) </w:t>
       </w:r>
       <w:r>
         <w:rPr>
@@ -6997,6 +10775,7 @@
         </w:rPr>
         <w:t xml:space="preserve">            </w:t>
       </w:r>
+      <w:proofErr w:type="spellStart"/>
       <w:r>
         <w:rPr>
           <w:rFonts w:ascii="Consolas" w:hAnsi="Consolas" w:cs="Times New Roman"/>
@@ -7007,15 +10786,84 @@
         </w:rPr>
         <w:t>const</w:t>
       </w:r>
-      <w:r>
-        <w:rPr>
-          <w:rFonts w:ascii="Consolas" w:hAnsi="Consolas" w:cs="Times New Roman"/>
-          <w:color w:val="D4D4D4"/>
-          <w:sz w:val="21"/>
-          <w:szCs w:val="21"/>
-          <w:lang w:val="hu-HU" w:eastAsia="hu-HU"/>
-        </w:rPr>
-        <w:t xml:space="preserve"> phones = JSON.parse(data);</w:t>
+      <w:proofErr w:type="spellEnd"/>
+      <w:r>
+        <w:rPr>
+          <w:rFonts w:ascii="Consolas" w:hAnsi="Consolas" w:cs="Times New Roman"/>
+          <w:color w:val="D4D4D4"/>
+          <w:sz w:val="21"/>
+          <w:szCs w:val="21"/>
+          <w:lang w:val="hu-HU" w:eastAsia="hu-HU"/>
+        </w:rPr>
+        <w:t xml:space="preserve"> </w:t>
+      </w:r>
+      <w:proofErr w:type="spellStart"/>
+      <w:r>
+        <w:rPr>
+          <w:rFonts w:ascii="Consolas" w:hAnsi="Consolas" w:cs="Times New Roman"/>
+          <w:color w:val="D4D4D4"/>
+          <w:sz w:val="21"/>
+          <w:szCs w:val="21"/>
+          <w:lang w:val="hu-HU" w:eastAsia="hu-HU"/>
+        </w:rPr>
+        <w:t>phones</w:t>
+      </w:r>
+      <w:proofErr w:type="spellEnd"/>
+      <w:r>
+        <w:rPr>
+          <w:rFonts w:ascii="Consolas" w:hAnsi="Consolas" w:cs="Times New Roman"/>
+          <w:color w:val="D4D4D4"/>
+          <w:sz w:val="21"/>
+          <w:szCs w:val="21"/>
+          <w:lang w:val="hu-HU" w:eastAsia="hu-HU"/>
+        </w:rPr>
+        <w:t xml:space="preserve"> = </w:t>
+      </w:r>
+      <w:proofErr w:type="spellStart"/>
+      <w:proofErr w:type="gramStart"/>
+      <w:r>
+        <w:rPr>
+          <w:rFonts w:ascii="Consolas" w:hAnsi="Consolas" w:cs="Times New Roman"/>
+          <w:color w:val="D4D4D4"/>
+          <w:sz w:val="21"/>
+          <w:szCs w:val="21"/>
+          <w:lang w:val="hu-HU" w:eastAsia="hu-HU"/>
+        </w:rPr>
+        <w:t>JSON.parse</w:t>
+      </w:r>
+      <w:proofErr w:type="spellEnd"/>
+      <w:r>
+        <w:rPr>
+          <w:rFonts w:ascii="Consolas" w:hAnsi="Consolas" w:cs="Times New Roman"/>
+          <w:color w:val="D4D4D4"/>
+          <w:sz w:val="21"/>
+          <w:szCs w:val="21"/>
+          <w:lang w:val="hu-HU" w:eastAsia="hu-HU"/>
+        </w:rPr>
+        <w:t>(</w:t>
+      </w:r>
+      <w:proofErr w:type="spellStart"/>
+      <w:proofErr w:type="gramEnd"/>
+      <w:r>
+        <w:rPr>
+          <w:rFonts w:ascii="Consolas" w:hAnsi="Consolas" w:cs="Times New Roman"/>
+          <w:color w:val="D4D4D4"/>
+          <w:sz w:val="21"/>
+          <w:szCs w:val="21"/>
+          <w:lang w:val="hu-HU" w:eastAsia="hu-HU"/>
+        </w:rPr>
+        <w:t>data</w:t>
+      </w:r>
+      <w:proofErr w:type="spellEnd"/>
+      <w:r>
+        <w:rPr>
+          <w:rFonts w:ascii="Consolas" w:hAnsi="Consolas" w:cs="Times New Roman"/>
+          <w:color w:val="D4D4D4"/>
+          <w:sz w:val="21"/>
+          <w:szCs w:val="21"/>
+          <w:lang w:val="hu-HU" w:eastAsia="hu-HU"/>
+        </w:rPr>
+        <w:t>);</w:t>
       </w:r>
     </w:p>
     <w:p>
@@ -7038,7 +10886,53 @@
           <w:szCs w:val="21"/>
           <w:lang w:val="hu-HU" w:eastAsia="hu-HU"/>
         </w:rPr>
-        <w:t>            phones.push(newPhone);</w:t>
+        <w:t xml:space="preserve">            </w:t>
+      </w:r>
+      <w:proofErr w:type="spellStart"/>
+      <w:proofErr w:type="gramStart"/>
+      <w:r>
+        <w:rPr>
+          <w:rFonts w:ascii="Consolas" w:hAnsi="Consolas" w:cs="Times New Roman"/>
+          <w:color w:val="D4D4D4"/>
+          <w:sz w:val="21"/>
+          <w:szCs w:val="21"/>
+          <w:lang w:val="hu-HU" w:eastAsia="hu-HU"/>
+        </w:rPr>
+        <w:t>phones.push</w:t>
+      </w:r>
+      <w:proofErr w:type="spellEnd"/>
+      <w:r>
+        <w:rPr>
+          <w:rFonts w:ascii="Consolas" w:hAnsi="Consolas" w:cs="Times New Roman"/>
+          <w:color w:val="D4D4D4"/>
+          <w:sz w:val="21"/>
+          <w:szCs w:val="21"/>
+          <w:lang w:val="hu-HU" w:eastAsia="hu-HU"/>
+        </w:rPr>
+        <w:t>(</w:t>
+      </w:r>
+      <w:proofErr w:type="spellStart"/>
+      <w:proofErr w:type="gramEnd"/>
+      <w:r>
+        <w:rPr>
+          <w:rFonts w:ascii="Consolas" w:hAnsi="Consolas" w:cs="Times New Roman"/>
+          <w:color w:val="D4D4D4"/>
+          <w:sz w:val="21"/>
+          <w:szCs w:val="21"/>
+          <w:lang w:val="hu-HU" w:eastAsia="hu-HU"/>
+        </w:rPr>
+        <w:t>newPhone</w:t>
+      </w:r>
+      <w:proofErr w:type="spellEnd"/>
+      <w:r>
+        <w:rPr>
+          <w:rFonts w:ascii="Consolas" w:hAnsi="Consolas" w:cs="Times New Roman"/>
+          <w:color w:val="D4D4D4"/>
+          <w:sz w:val="21"/>
+          <w:szCs w:val="21"/>
+          <w:lang w:val="hu-HU" w:eastAsia="hu-HU"/>
+        </w:rPr>
+        <w:t>);</w:t>
       </w:r>
     </w:p>
     <w:p>
@@ -7061,8 +10955,32 @@
           <w:szCs w:val="21"/>
           <w:lang w:val="hu-HU" w:eastAsia="hu-HU"/>
         </w:rPr>
-        <w:t>            fs.writeFile(</w:t>
-      </w:r>
+        <w:t xml:space="preserve">            </w:t>
+      </w:r>
+      <w:proofErr w:type="spellStart"/>
+      <w:proofErr w:type="gramStart"/>
+      <w:r>
+        <w:rPr>
+          <w:rFonts w:ascii="Consolas" w:hAnsi="Consolas" w:cs="Times New Roman"/>
+          <w:color w:val="D4D4D4"/>
+          <w:sz w:val="21"/>
+          <w:szCs w:val="21"/>
+          <w:lang w:val="hu-HU" w:eastAsia="hu-HU"/>
+        </w:rPr>
+        <w:t>fs.writeFile</w:t>
+      </w:r>
+      <w:proofErr w:type="spellEnd"/>
+      <w:r>
+        <w:rPr>
+          <w:rFonts w:ascii="Consolas" w:hAnsi="Consolas" w:cs="Times New Roman"/>
+          <w:color w:val="D4D4D4"/>
+          <w:sz w:val="21"/>
+          <w:szCs w:val="21"/>
+          <w:lang w:val="hu-HU" w:eastAsia="hu-HU"/>
+        </w:rPr>
+        <w:t>(</w:t>
+      </w:r>
+      <w:proofErr w:type="gramEnd"/>
       <w:r>
         <w:rPr>
           <w:rFonts w:ascii="Consolas" w:hAnsi="Consolas" w:cs="Times New Roman"/>
@@ -7071,17 +10989,83 @@
           <w:szCs w:val="21"/>
           <w:lang w:val="hu-HU" w:eastAsia="hu-HU"/>
         </w:rPr>
-        <w:t>'./phones.json'</w:t>
-      </w:r>
-      <w:r>
-        <w:rPr>
-          <w:rFonts w:ascii="Consolas" w:hAnsi="Consolas" w:cs="Times New Roman"/>
-          <w:color w:val="D4D4D4"/>
-          <w:sz w:val="21"/>
-          <w:szCs w:val="21"/>
-          <w:lang w:val="hu-HU" w:eastAsia="hu-HU"/>
-        </w:rPr>
-        <w:t xml:space="preserve">, JSON.stringify(phones), () </w:t>
+        <w:t>'./</w:t>
+      </w:r>
+      <w:proofErr w:type="spellStart"/>
+      <w:r>
+        <w:rPr>
+          <w:rFonts w:ascii="Consolas" w:hAnsi="Consolas" w:cs="Times New Roman"/>
+          <w:color w:val="CE9178"/>
+          <w:sz w:val="21"/>
+          <w:szCs w:val="21"/>
+          <w:lang w:val="hu-HU" w:eastAsia="hu-HU"/>
+        </w:rPr>
+        <w:t>phones.json</w:t>
+      </w:r>
+      <w:proofErr w:type="spellEnd"/>
+      <w:r>
+        <w:rPr>
+          <w:rFonts w:ascii="Consolas" w:hAnsi="Consolas" w:cs="Times New Roman"/>
+          <w:color w:val="CE9178"/>
+          <w:sz w:val="21"/>
+          <w:szCs w:val="21"/>
+          <w:lang w:val="hu-HU" w:eastAsia="hu-HU"/>
+        </w:rPr>
+        <w:t>'</w:t>
+      </w:r>
+      <w:r>
+        <w:rPr>
+          <w:rFonts w:ascii="Consolas" w:hAnsi="Consolas" w:cs="Times New Roman"/>
+          <w:color w:val="D4D4D4"/>
+          <w:sz w:val="21"/>
+          <w:szCs w:val="21"/>
+          <w:lang w:val="hu-HU" w:eastAsia="hu-HU"/>
+        </w:rPr>
+        <w:t xml:space="preserve">, </w:t>
+      </w:r>
+      <w:proofErr w:type="spellStart"/>
+      <w:r>
+        <w:rPr>
+          <w:rFonts w:ascii="Consolas" w:hAnsi="Consolas" w:cs="Times New Roman"/>
+          <w:color w:val="D4D4D4"/>
+          <w:sz w:val="21"/>
+          <w:szCs w:val="21"/>
+          <w:lang w:val="hu-HU" w:eastAsia="hu-HU"/>
+        </w:rPr>
+        <w:t>JSON.stringify</w:t>
+      </w:r>
+      <w:proofErr w:type="spellEnd"/>
+      <w:r>
+        <w:rPr>
+          <w:rFonts w:ascii="Consolas" w:hAnsi="Consolas" w:cs="Times New Roman"/>
+          <w:color w:val="D4D4D4"/>
+          <w:sz w:val="21"/>
+          <w:szCs w:val="21"/>
+          <w:lang w:val="hu-HU" w:eastAsia="hu-HU"/>
+        </w:rPr>
+        <w:t>(</w:t>
+      </w:r>
+      <w:proofErr w:type="spellStart"/>
+      <w:r>
+        <w:rPr>
+          <w:rFonts w:ascii="Consolas" w:hAnsi="Consolas" w:cs="Times New Roman"/>
+          <w:color w:val="D4D4D4"/>
+          <w:sz w:val="21"/>
+          <w:szCs w:val="21"/>
+          <w:lang w:val="hu-HU" w:eastAsia="hu-HU"/>
+        </w:rPr>
+        <w:t>phones</w:t>
+      </w:r>
+      <w:proofErr w:type="spellEnd"/>
+      <w:r>
+        <w:rPr>
+          <w:rFonts w:ascii="Consolas" w:hAnsi="Consolas" w:cs="Times New Roman"/>
+          <w:color w:val="D4D4D4"/>
+          <w:sz w:val="21"/>
+          <w:szCs w:val="21"/>
+          <w:lang w:val="hu-HU" w:eastAsia="hu-HU"/>
+        </w:rPr>
+        <w:t xml:space="preserve">), () </w:t>
       </w:r>
       <w:r>
         <w:rPr>
@@ -7124,7 +11108,75 @@
           <w:szCs w:val="21"/>
           <w:lang w:val="hu-HU" w:eastAsia="hu-HU"/>
         </w:rPr>
-        <w:t>              res.end(JSON.stringify(newPhone));</w:t>
+        <w:t xml:space="preserve">              </w:t>
+      </w:r>
+      <w:proofErr w:type="spellStart"/>
+      <w:proofErr w:type="gramStart"/>
+      <w:r>
+        <w:rPr>
+          <w:rFonts w:ascii="Consolas" w:hAnsi="Consolas" w:cs="Times New Roman"/>
+          <w:color w:val="D4D4D4"/>
+          <w:sz w:val="21"/>
+          <w:szCs w:val="21"/>
+          <w:lang w:val="hu-HU" w:eastAsia="hu-HU"/>
+        </w:rPr>
+        <w:t>res.end</w:t>
+      </w:r>
+      <w:proofErr w:type="spellEnd"/>
+      <w:r>
+        <w:rPr>
+          <w:rFonts w:ascii="Consolas" w:hAnsi="Consolas" w:cs="Times New Roman"/>
+          <w:color w:val="D4D4D4"/>
+          <w:sz w:val="21"/>
+          <w:szCs w:val="21"/>
+          <w:lang w:val="hu-HU" w:eastAsia="hu-HU"/>
+        </w:rPr>
+        <w:t>(</w:t>
+      </w:r>
+      <w:proofErr w:type="spellStart"/>
+      <w:proofErr w:type="gramEnd"/>
+      <w:r>
+        <w:rPr>
+          <w:rFonts w:ascii="Consolas" w:hAnsi="Consolas" w:cs="Times New Roman"/>
+          <w:color w:val="D4D4D4"/>
+          <w:sz w:val="21"/>
+          <w:szCs w:val="21"/>
+          <w:lang w:val="hu-HU" w:eastAsia="hu-HU"/>
+        </w:rPr>
+        <w:t>JSON.stringify</w:t>
+      </w:r>
+      <w:proofErr w:type="spellEnd"/>
+      <w:r>
+        <w:rPr>
+          <w:rFonts w:ascii="Consolas" w:hAnsi="Consolas" w:cs="Times New Roman"/>
+          <w:color w:val="D4D4D4"/>
+          <w:sz w:val="21"/>
+          <w:szCs w:val="21"/>
+          <w:lang w:val="hu-HU" w:eastAsia="hu-HU"/>
+        </w:rPr>
+        <w:t>(</w:t>
+      </w:r>
+      <w:proofErr w:type="spellStart"/>
+      <w:r>
+        <w:rPr>
+          <w:rFonts w:ascii="Consolas" w:hAnsi="Consolas" w:cs="Times New Roman"/>
+          <w:color w:val="D4D4D4"/>
+          <w:sz w:val="21"/>
+          <w:szCs w:val="21"/>
+          <w:lang w:val="hu-HU" w:eastAsia="hu-HU"/>
+        </w:rPr>
+        <w:t>newPhone</w:t>
+      </w:r>
+      <w:proofErr w:type="spellEnd"/>
+      <w:r>
+        <w:rPr>
+          <w:rFonts w:ascii="Consolas" w:hAnsi="Consolas" w:cs="Times New Roman"/>
+          <w:color w:val="D4D4D4"/>
+          <w:sz w:val="21"/>
+          <w:szCs w:val="21"/>
+          <w:lang w:val="hu-HU" w:eastAsia="hu-HU"/>
+        </w:rPr>
+        <w:t>));</w:t>
       </w:r>
     </w:p>
     <w:p>
@@ -7231,6 +11283,7 @@
         </w:rPr>
         <w:t xml:space="preserve">      </w:t>
       </w:r>
+      <w:proofErr w:type="spellStart"/>
       <w:r>
         <w:rPr>
           <w:rFonts w:ascii="Consolas" w:hAnsi="Consolas" w:cs="Times New Roman"/>
@@ -7241,6 +11294,7 @@
         </w:rPr>
         <w:t>break</w:t>
       </w:r>
+      <w:proofErr w:type="spellEnd"/>
       <w:r>
         <w:rPr>
           <w:rFonts w:ascii="Consolas" w:hAnsi="Consolas" w:cs="Times New Roman"/>
@@ -7274,6 +11328,7 @@
         </w:rPr>
         <w:t xml:space="preserve">    </w:t>
       </w:r>
+      <w:proofErr w:type="spellStart"/>
       <w:r>
         <w:rPr>
           <w:rFonts w:ascii="Consolas" w:hAnsi="Consolas" w:cs="Times New Roman"/>
@@ -7284,6 +11339,7 @@
         </w:rPr>
         <w:t>default</w:t>
       </w:r>
+      <w:proofErr w:type="spellEnd"/>
       <w:r>
         <w:rPr>
           <w:rFonts w:ascii="Consolas" w:hAnsi="Consolas" w:cs="Times New Roman"/>
@@ -7315,8 +11371,32 @@
           <w:szCs w:val="21"/>
           <w:lang w:val="hu-HU" w:eastAsia="hu-HU"/>
         </w:rPr>
-        <w:t>      res.end(</w:t>
-      </w:r>
+        <w:t xml:space="preserve">      </w:t>
+      </w:r>
+      <w:proofErr w:type="spellStart"/>
+      <w:proofErr w:type="gramStart"/>
+      <w:r>
+        <w:rPr>
+          <w:rFonts w:ascii="Consolas" w:hAnsi="Consolas" w:cs="Times New Roman"/>
+          <w:color w:val="D4D4D4"/>
+          <w:sz w:val="21"/>
+          <w:szCs w:val="21"/>
+          <w:lang w:val="hu-HU" w:eastAsia="hu-HU"/>
+        </w:rPr>
+        <w:t>res.end</w:t>
+      </w:r>
+      <w:proofErr w:type="spellEnd"/>
+      <w:r>
+        <w:rPr>
+          <w:rFonts w:ascii="Consolas" w:hAnsi="Consolas" w:cs="Times New Roman"/>
+          <w:color w:val="D4D4D4"/>
+          <w:sz w:val="21"/>
+          <w:szCs w:val="21"/>
+          <w:lang w:val="hu-HU" w:eastAsia="hu-HU"/>
+        </w:rPr>
+        <w:t>(</w:t>
+      </w:r>
+      <w:proofErr w:type="gramEnd"/>
       <w:r>
         <w:rPr>
           <w:rFonts w:ascii="Consolas" w:hAnsi="Consolas" w:cs="Times New Roman"/>
@@ -7396,15 +11476,29 @@
           <w:lang w:val="hu-HU" w:eastAsia="hu-HU"/>
         </w:rPr>
       </w:pPr>
-      <w:r>
-        <w:rPr>
-          <w:rFonts w:ascii="Consolas" w:hAnsi="Consolas" w:cs="Times New Roman"/>
-          <w:color w:val="D4D4D4"/>
-          <w:sz w:val="21"/>
-          <w:szCs w:val="21"/>
-          <w:lang w:val="hu-HU" w:eastAsia="hu-HU"/>
-        </w:rPr>
-        <w:t>server.listen(</w:t>
+      <w:proofErr w:type="spellStart"/>
+      <w:proofErr w:type="gramStart"/>
+      <w:r>
+        <w:rPr>
+          <w:rFonts w:ascii="Consolas" w:hAnsi="Consolas" w:cs="Times New Roman"/>
+          <w:color w:val="D4D4D4"/>
+          <w:sz w:val="21"/>
+          <w:szCs w:val="21"/>
+          <w:lang w:val="hu-HU" w:eastAsia="hu-HU"/>
+        </w:rPr>
+        <w:t>server.listen</w:t>
+      </w:r>
+      <w:proofErr w:type="spellEnd"/>
+      <w:proofErr w:type="gramEnd"/>
+      <w:r>
+        <w:rPr>
+          <w:rFonts w:ascii="Consolas" w:hAnsi="Consolas" w:cs="Times New Roman"/>
+          <w:color w:val="D4D4D4"/>
+          <w:sz w:val="21"/>
+          <w:szCs w:val="21"/>
+          <w:lang w:val="hu-HU" w:eastAsia="hu-HU"/>
+        </w:rPr>
+        <w:t>(</w:t>
       </w:r>
       <w:r>
         <w:rPr>
@@ -7435,15 +11529,23 @@
           <w:lang w:val="hu-HU"/>
         </w:rPr>
       </w:pPr>
-      <w:bookmarkStart w:id="16" w:name="_Toc133434833"/>
+      <w:bookmarkStart w:id="14" w:name="_Toc133434833"/>
+      <w:proofErr w:type="gramStart"/>
       <w:r>
         <w:rPr>
           <w:lang w:val="hu-HU"/>
         </w:rPr>
         <w:lastRenderedPageBreak/>
-        <w:t>index.html:</w:t>
-      </w:r>
-      <w:bookmarkEnd w:id="16"/>
+        <w:t>index.html</w:t>
+      </w:r>
+      <w:proofErr w:type="gramEnd"/>
+      <w:r>
+        <w:rPr>
+          <w:lang w:val="hu-HU"/>
+        </w:rPr>
+        <w:t>:</w:t>
+      </w:r>
+      <w:bookmarkEnd w:id="14"/>
     </w:p>
     <w:p>
       <w:pPr>
@@ -7487,6 +11589,7 @@
         </w:rPr>
         <w:t xml:space="preserve"> </w:t>
       </w:r>
+      <w:proofErr w:type="spellStart"/>
       <w:r>
         <w:rPr>
           <w:rFonts w:ascii="Consolas" w:hAnsi="Consolas" w:cs="Times New Roman"/>
@@ -7497,6 +11600,7 @@
         </w:rPr>
         <w:t>html</w:t>
       </w:r>
+      <w:proofErr w:type="spellEnd"/>
       <w:r>
         <w:rPr>
           <w:rFonts w:ascii="Consolas" w:hAnsi="Consolas" w:cs="Times New Roman"/>
@@ -7530,6 +11634,7 @@
         </w:rPr>
         <w:t>&lt;</w:t>
       </w:r>
+      <w:proofErr w:type="spellStart"/>
       <w:r>
         <w:rPr>
           <w:rFonts w:ascii="Consolas" w:hAnsi="Consolas" w:cs="Times New Roman"/>
@@ -7540,6 +11645,7 @@
         </w:rPr>
         <w:t>html</w:t>
       </w:r>
+      <w:proofErr w:type="spellEnd"/>
       <w:r>
         <w:rPr>
           <w:rFonts w:ascii="Consolas" w:hAnsi="Consolas" w:cs="Times New Roman"/>
@@ -7550,6 +11656,7 @@
         </w:rPr>
         <w:t xml:space="preserve"> </w:t>
       </w:r>
+      <w:proofErr w:type="spellStart"/>
       <w:r>
         <w:rPr>
           <w:rFonts w:ascii="Consolas" w:hAnsi="Consolas" w:cs="Times New Roman"/>
@@ -7560,6 +11667,7 @@
         </w:rPr>
         <w:t>lang</w:t>
       </w:r>
+      <w:proofErr w:type="spellEnd"/>
       <w:r>
         <w:rPr>
           <w:rFonts w:ascii="Consolas" w:hAnsi="Consolas" w:cs="Times New Roman"/>
@@ -7623,6 +11731,7 @@
         </w:rPr>
         <w:t>&lt;</w:t>
       </w:r>
+      <w:proofErr w:type="spellStart"/>
       <w:r>
         <w:rPr>
           <w:rFonts w:ascii="Consolas" w:hAnsi="Consolas" w:cs="Times New Roman"/>
@@ -7633,6 +11742,7 @@
         </w:rPr>
         <w:t>head</w:t>
       </w:r>
+      <w:proofErr w:type="spellEnd"/>
       <w:r>
         <w:rPr>
           <w:rFonts w:ascii="Consolas" w:hAnsi="Consolas" w:cs="Times New Roman"/>
@@ -7696,6 +11806,7 @@
         </w:rPr>
         <w:t xml:space="preserve"> </w:t>
       </w:r>
+      <w:proofErr w:type="spellStart"/>
       <w:r>
         <w:rPr>
           <w:rFonts w:ascii="Consolas" w:hAnsi="Consolas" w:cs="Times New Roman"/>
@@ -7706,6 +11817,7 @@
         </w:rPr>
         <w:t>charset</w:t>
       </w:r>
+      <w:proofErr w:type="spellEnd"/>
       <w:r>
         <w:rPr>
           <w:rFonts w:ascii="Consolas" w:hAnsi="Consolas" w:cs="Times New Roman"/>
@@ -7799,6 +11911,7 @@
         </w:rPr>
         <w:t xml:space="preserve"> </w:t>
       </w:r>
+      <w:proofErr w:type="spellStart"/>
       <w:r>
         <w:rPr>
           <w:rFonts w:ascii="Consolas" w:hAnsi="Consolas" w:cs="Times New Roman"/>
@@ -7809,6 +11922,7 @@
         </w:rPr>
         <w:t>name</w:t>
       </w:r>
+      <w:proofErr w:type="spellEnd"/>
       <w:r>
         <w:rPr>
           <w:rFonts w:ascii="Consolas" w:hAnsi="Consolas" w:cs="Times New Roman"/>
@@ -7827,7 +11941,29 @@
           <w:szCs w:val="21"/>
           <w:lang w:val="hu-HU" w:eastAsia="hu-HU"/>
         </w:rPr>
-        <w:t>"viewport"</w:t>
+        <w:t>"</w:t>
+      </w:r>
+      <w:proofErr w:type="spellStart"/>
+      <w:r>
+        <w:rPr>
+          <w:rFonts w:ascii="Consolas" w:hAnsi="Consolas" w:cs="Times New Roman"/>
+          <w:color w:val="CE9178"/>
+          <w:sz w:val="21"/>
+          <w:szCs w:val="21"/>
+          <w:lang w:val="hu-HU" w:eastAsia="hu-HU"/>
+        </w:rPr>
+        <w:t>viewport</w:t>
+      </w:r>
+      <w:proofErr w:type="spellEnd"/>
+      <w:r>
+        <w:rPr>
+          <w:rFonts w:ascii="Consolas" w:hAnsi="Consolas" w:cs="Times New Roman"/>
+          <w:color w:val="CE9178"/>
+          <w:sz w:val="21"/>
+          <w:szCs w:val="21"/>
+          <w:lang w:val="hu-HU" w:eastAsia="hu-HU"/>
+        </w:rPr>
+        <w:t>"</w:t>
       </w:r>
       <w:r>
         <w:rPr>
@@ -7839,6 +11975,7 @@
         </w:rPr>
         <w:t xml:space="preserve"> </w:t>
       </w:r>
+      <w:proofErr w:type="spellStart"/>
       <w:r>
         <w:rPr>
           <w:rFonts w:ascii="Consolas" w:hAnsi="Consolas" w:cs="Times New Roman"/>
@@ -7849,6 +11986,7 @@
         </w:rPr>
         <w:t>content</w:t>
       </w:r>
+      <w:proofErr w:type="spellEnd"/>
       <w:r>
         <w:rPr>
           <w:rFonts w:ascii="Consolas" w:hAnsi="Consolas" w:cs="Times New Roman"/>
@@ -7867,7 +12005,51 @@
           <w:szCs w:val="21"/>
           <w:lang w:val="hu-HU" w:eastAsia="hu-HU"/>
         </w:rPr>
-        <w:t>"width=, initial-scale=1.0"</w:t>
+        <w:t>"</w:t>
+      </w:r>
+      <w:proofErr w:type="spellStart"/>
+      <w:r>
+        <w:rPr>
+          <w:rFonts w:ascii="Consolas" w:hAnsi="Consolas" w:cs="Times New Roman"/>
+          <w:color w:val="CE9178"/>
+          <w:sz w:val="21"/>
+          <w:szCs w:val="21"/>
+          <w:lang w:val="hu-HU" w:eastAsia="hu-HU"/>
+        </w:rPr>
+        <w:t>width</w:t>
+      </w:r>
+      <w:proofErr w:type="spellEnd"/>
+      <w:r>
+        <w:rPr>
+          <w:rFonts w:ascii="Consolas" w:hAnsi="Consolas" w:cs="Times New Roman"/>
+          <w:color w:val="CE9178"/>
+          <w:sz w:val="21"/>
+          <w:szCs w:val="21"/>
+          <w:lang w:val="hu-HU" w:eastAsia="hu-HU"/>
+        </w:rPr>
+        <w:t xml:space="preserve">=, </w:t>
+      </w:r>
+      <w:proofErr w:type="spellStart"/>
+      <w:r>
+        <w:rPr>
+          <w:rFonts w:ascii="Consolas" w:hAnsi="Consolas" w:cs="Times New Roman"/>
+          <w:color w:val="CE9178"/>
+          <w:sz w:val="21"/>
+          <w:szCs w:val="21"/>
+          <w:lang w:val="hu-HU" w:eastAsia="hu-HU"/>
+        </w:rPr>
+        <w:t>initial-scale</w:t>
+      </w:r>
+      <w:proofErr w:type="spellEnd"/>
+      <w:r>
+        <w:rPr>
+          <w:rFonts w:ascii="Consolas" w:hAnsi="Consolas" w:cs="Times New Roman"/>
+          <w:color w:val="CE9178"/>
+          <w:sz w:val="21"/>
+          <w:szCs w:val="21"/>
+          <w:lang w:val="hu-HU" w:eastAsia="hu-HU"/>
+        </w:rPr>
+        <w:t>=1.0"</w:t>
       </w:r>
       <w:r>
         <w:rPr>
@@ -7922,6 +12104,7 @@
         </w:rPr>
         <w:t>&lt;</w:t>
       </w:r>
+      <w:proofErr w:type="spellStart"/>
       <w:r>
         <w:rPr>
           <w:rFonts w:ascii="Consolas" w:hAnsi="Consolas" w:cs="Times New Roman"/>
@@ -7932,6 +12115,8 @@
         </w:rPr>
         <w:t>title</w:t>
       </w:r>
+      <w:proofErr w:type="spellEnd"/>
+      <w:proofErr w:type="gramStart"/>
       <w:r>
         <w:rPr>
           <w:rFonts w:ascii="Consolas" w:hAnsi="Consolas" w:cs="Times New Roman"/>
@@ -7942,6 +12127,7 @@
         </w:rPr>
         <w:t>&gt;</w:t>
       </w:r>
+      <w:proofErr w:type="spellStart"/>
       <w:r>
         <w:rPr>
           <w:rFonts w:ascii="Consolas" w:hAnsi="Consolas" w:cs="Times New Roman"/>
@@ -7952,6 +12138,8 @@
         </w:rPr>
         <w:t>Document</w:t>
       </w:r>
+      <w:proofErr w:type="spellEnd"/>
+      <w:proofErr w:type="gramEnd"/>
       <w:r>
         <w:rPr>
           <w:rFonts w:ascii="Consolas" w:hAnsi="Consolas" w:cs="Times New Roman"/>
@@ -7962,6 +12150,7 @@
         </w:rPr>
         <w:t>&lt;/</w:t>
       </w:r>
+      <w:proofErr w:type="spellStart"/>
       <w:r>
         <w:rPr>
           <w:rFonts w:ascii="Consolas" w:hAnsi="Consolas" w:cs="Times New Roman"/>
@@ -7972,6 +12161,7 @@
         </w:rPr>
         <w:t>title</w:t>
       </w:r>
+      <w:proofErr w:type="spellEnd"/>
       <w:r>
         <w:rPr>
           <w:rFonts w:ascii="Consolas" w:hAnsi="Consolas" w:cs="Times New Roman"/>
@@ -8101,6 +12291,7 @@
         </w:rPr>
         <w:t xml:space="preserve">      </w:t>
       </w:r>
+      <w:proofErr w:type="spellStart"/>
       <w:r>
         <w:rPr>
           <w:rFonts w:ascii="Consolas" w:hAnsi="Consolas" w:cs="Times New Roman"/>
@@ -8111,6 +12302,7 @@
         </w:rPr>
         <w:t>rel</w:t>
       </w:r>
+      <w:proofErr w:type="spellEnd"/>
       <w:r>
         <w:rPr>
           <w:rFonts w:ascii="Consolas" w:hAnsi="Consolas" w:cs="Times New Roman"/>
@@ -8129,7 +12321,29 @@
           <w:szCs w:val="21"/>
           <w:lang w:val="hu-HU" w:eastAsia="hu-HU"/>
         </w:rPr>
-        <w:t>"stylesheet"</w:t>
+        <w:t>"</w:t>
+      </w:r>
+      <w:proofErr w:type="spellStart"/>
+      <w:r>
+        <w:rPr>
+          <w:rFonts w:ascii="Consolas" w:hAnsi="Consolas" w:cs="Times New Roman"/>
+          <w:color w:val="CE9178"/>
+          <w:sz w:val="21"/>
+          <w:szCs w:val="21"/>
+          <w:lang w:val="hu-HU" w:eastAsia="hu-HU"/>
+        </w:rPr>
+        <w:t>stylesheet</w:t>
+      </w:r>
+      <w:proofErr w:type="spellEnd"/>
+      <w:r>
+        <w:rPr>
+          <w:rFonts w:ascii="Consolas" w:hAnsi="Consolas" w:cs="Times New Roman"/>
+          <w:color w:val="CE9178"/>
+          <w:sz w:val="21"/>
+          <w:szCs w:val="21"/>
+          <w:lang w:val="hu-HU" w:eastAsia="hu-HU"/>
+        </w:rPr>
+        <w:t>"</w:t>
       </w:r>
     </w:p>
     <w:p>
@@ -8207,6 +12421,7 @@
         </w:rPr>
         <w:t xml:space="preserve">      </w:t>
       </w:r>
+      <w:proofErr w:type="spellStart"/>
       <w:r>
         <w:rPr>
           <w:rFonts w:ascii="Consolas" w:hAnsi="Consolas" w:cs="Times New Roman"/>
@@ -8217,6 +12432,7 @@
         </w:rPr>
         <w:t>crossorigin</w:t>
       </w:r>
+      <w:proofErr w:type="spellEnd"/>
       <w:r>
         <w:rPr>
           <w:rFonts w:ascii="Consolas" w:hAnsi="Consolas" w:cs="Times New Roman"/>
@@ -8235,7 +12451,29 @@
           <w:szCs w:val="21"/>
           <w:lang w:val="hu-HU" w:eastAsia="hu-HU"/>
         </w:rPr>
-        <w:t>"anonymous"</w:t>
+        <w:t>"</w:t>
+      </w:r>
+      <w:proofErr w:type="spellStart"/>
+      <w:r>
+        <w:rPr>
+          <w:rFonts w:ascii="Consolas" w:hAnsi="Consolas" w:cs="Times New Roman"/>
+          <w:color w:val="CE9178"/>
+          <w:sz w:val="21"/>
+          <w:szCs w:val="21"/>
+          <w:lang w:val="hu-HU" w:eastAsia="hu-HU"/>
+        </w:rPr>
+        <w:t>anonymous</w:t>
+      </w:r>
+      <w:proofErr w:type="spellEnd"/>
+      <w:r>
+        <w:rPr>
+          <w:rFonts w:ascii="Consolas" w:hAnsi="Consolas" w:cs="Times New Roman"/>
+          <w:color w:val="CE9178"/>
+          <w:sz w:val="21"/>
+          <w:szCs w:val="21"/>
+          <w:lang w:val="hu-HU" w:eastAsia="hu-HU"/>
+        </w:rPr>
+        <w:t>"</w:t>
       </w:r>
     </w:p>
     <w:p>
@@ -8303,6 +12541,7 @@
         </w:rPr>
         <w:t>&lt;/</w:t>
       </w:r>
+      <w:proofErr w:type="spellStart"/>
       <w:r>
         <w:rPr>
           <w:rFonts w:ascii="Consolas" w:hAnsi="Consolas" w:cs="Times New Roman"/>
@@ -8313,6 +12552,7 @@
         </w:rPr>
         <w:t>head</w:t>
       </w:r>
+      <w:proofErr w:type="spellEnd"/>
       <w:r>
         <w:rPr>
           <w:rFonts w:ascii="Consolas" w:hAnsi="Consolas" w:cs="Times New Roman"/>
@@ -8409,6 +12649,7 @@
         </w:rPr>
         <w:t>&lt;</w:t>
       </w:r>
+      <w:proofErr w:type="spellStart"/>
       <w:r>
         <w:rPr>
           <w:rFonts w:ascii="Consolas" w:hAnsi="Consolas" w:cs="Times New Roman"/>
@@ -8419,6 +12660,7 @@
         </w:rPr>
         <w:t>div</w:t>
       </w:r>
+      <w:proofErr w:type="spellEnd"/>
       <w:r>
         <w:rPr>
           <w:rFonts w:ascii="Consolas" w:hAnsi="Consolas" w:cs="Times New Roman"/>
@@ -8429,6 +12671,7 @@
         </w:rPr>
         <w:t xml:space="preserve"> </w:t>
       </w:r>
+      <w:proofErr w:type="spellStart"/>
       <w:r>
         <w:rPr>
           <w:rFonts w:ascii="Consolas" w:hAnsi="Consolas" w:cs="Times New Roman"/>
@@ -8439,6 +12682,7 @@
         </w:rPr>
         <w:t>class</w:t>
       </w:r>
+      <w:proofErr w:type="spellEnd"/>
       <w:r>
         <w:rPr>
           <w:rFonts w:ascii="Consolas" w:hAnsi="Consolas" w:cs="Times New Roman"/>
@@ -8457,7 +12701,29 @@
           <w:szCs w:val="21"/>
           <w:lang w:val="hu-HU" w:eastAsia="hu-HU"/>
         </w:rPr>
-        <w:t>"container"</w:t>
+        <w:t>"</w:t>
+      </w:r>
+      <w:proofErr w:type="spellStart"/>
+      <w:r>
+        <w:rPr>
+          <w:rFonts w:ascii="Consolas" w:hAnsi="Consolas" w:cs="Times New Roman"/>
+          <w:color w:val="CE9178"/>
+          <w:sz w:val="21"/>
+          <w:szCs w:val="21"/>
+          <w:lang w:val="hu-HU" w:eastAsia="hu-HU"/>
+        </w:rPr>
+        <w:t>container</w:t>
+      </w:r>
+      <w:proofErr w:type="spellEnd"/>
+      <w:r>
+        <w:rPr>
+          <w:rFonts w:ascii="Consolas" w:hAnsi="Consolas" w:cs="Times New Roman"/>
+          <w:color w:val="CE9178"/>
+          <w:sz w:val="21"/>
+          <w:szCs w:val="21"/>
+          <w:lang w:val="hu-HU" w:eastAsia="hu-HU"/>
+        </w:rPr>
+        <w:t>"</w:t>
       </w:r>
       <w:r>
         <w:rPr>
@@ -8502,6 +12768,7 @@
         </w:rPr>
         <w:t>&lt;</w:t>
       </w:r>
+      <w:proofErr w:type="spellStart"/>
       <w:r>
         <w:rPr>
           <w:rFonts w:ascii="Consolas" w:hAnsi="Consolas" w:cs="Times New Roman"/>
@@ -8512,6 +12779,7 @@
         </w:rPr>
         <w:t>div</w:t>
       </w:r>
+      <w:proofErr w:type="spellEnd"/>
       <w:r>
         <w:rPr>
           <w:rFonts w:ascii="Consolas" w:hAnsi="Consolas" w:cs="Times New Roman"/>
@@ -8522,6 +12790,7 @@
         </w:rPr>
         <w:t xml:space="preserve"> </w:t>
       </w:r>
+      <w:proofErr w:type="spellStart"/>
       <w:r>
         <w:rPr>
           <w:rFonts w:ascii="Consolas" w:hAnsi="Consolas" w:cs="Times New Roman"/>
@@ -8532,6 +12801,7 @@
         </w:rPr>
         <w:t>class</w:t>
       </w:r>
+      <w:proofErr w:type="spellEnd"/>
       <w:r>
         <w:rPr>
           <w:rFonts w:ascii="Consolas" w:hAnsi="Consolas" w:cs="Times New Roman"/>
@@ -8562,6 +12832,7 @@
         </w:rPr>
         <w:t>&gt;&lt;/</w:t>
       </w:r>
+      <w:proofErr w:type="spellStart"/>
       <w:r>
         <w:rPr>
           <w:rFonts w:ascii="Consolas" w:hAnsi="Consolas" w:cs="Times New Roman"/>
@@ -8572,6 +12843,7 @@
         </w:rPr>
         <w:t>div</w:t>
       </w:r>
+      <w:proofErr w:type="spellEnd"/>
       <w:r>
         <w:rPr>
           <w:rFonts w:ascii="Consolas" w:hAnsi="Consolas" w:cs="Times New Roman"/>
@@ -8615,6 +12887,7 @@
         </w:rPr>
         <w:t>&lt;</w:t>
       </w:r>
+      <w:proofErr w:type="spellStart"/>
       <w:r>
         <w:rPr>
           <w:rFonts w:ascii="Consolas" w:hAnsi="Consolas" w:cs="Times New Roman"/>
@@ -8625,6 +12898,7 @@
         </w:rPr>
         <w:t>button</w:t>
       </w:r>
+      <w:proofErr w:type="spellEnd"/>
       <w:r>
         <w:rPr>
           <w:rFonts w:ascii="Consolas" w:hAnsi="Consolas" w:cs="Times New Roman"/>
@@ -8635,6 +12909,7 @@
         </w:rPr>
         <w:t xml:space="preserve"> </w:t>
       </w:r>
+      <w:proofErr w:type="spellStart"/>
       <w:r>
         <w:rPr>
           <w:rFonts w:ascii="Consolas" w:hAnsi="Consolas" w:cs="Times New Roman"/>
@@ -8645,6 +12920,7 @@
         </w:rPr>
         <w:t>id</w:t>
       </w:r>
+      <w:proofErr w:type="spellEnd"/>
       <w:r>
         <w:rPr>
           <w:rFonts w:ascii="Consolas" w:hAnsi="Consolas" w:cs="Times New Roman"/>
@@ -8663,7 +12939,29 @@
           <w:szCs w:val="21"/>
           <w:lang w:val="hu-HU" w:eastAsia="hu-HU"/>
         </w:rPr>
-        <w:t>"fetch-phones"</w:t>
+        <w:t>"</w:t>
+      </w:r>
+      <w:proofErr w:type="spellStart"/>
+      <w:r>
+        <w:rPr>
+          <w:rFonts w:ascii="Consolas" w:hAnsi="Consolas" w:cs="Times New Roman"/>
+          <w:color w:val="CE9178"/>
+          <w:sz w:val="21"/>
+          <w:szCs w:val="21"/>
+          <w:lang w:val="hu-HU" w:eastAsia="hu-HU"/>
+        </w:rPr>
+        <w:t>fetch-phones</w:t>
+      </w:r>
+      <w:proofErr w:type="spellEnd"/>
+      <w:r>
+        <w:rPr>
+          <w:rFonts w:ascii="Consolas" w:hAnsi="Consolas" w:cs="Times New Roman"/>
+          <w:color w:val="CE9178"/>
+          <w:sz w:val="21"/>
+          <w:szCs w:val="21"/>
+          <w:lang w:val="hu-HU" w:eastAsia="hu-HU"/>
+        </w:rPr>
+        <w:t>"</w:t>
       </w:r>
       <w:r>
         <w:rPr>
@@ -8675,6 +12973,7 @@
         </w:rPr>
         <w:t xml:space="preserve"> </w:t>
       </w:r>
+      <w:proofErr w:type="spellStart"/>
       <w:r>
         <w:rPr>
           <w:rFonts w:ascii="Consolas" w:hAnsi="Consolas" w:cs="Times New Roman"/>
@@ -8685,6 +12984,7 @@
         </w:rPr>
         <w:t>class</w:t>
       </w:r>
+      <w:proofErr w:type="spellEnd"/>
       <w:r>
         <w:rPr>
           <w:rFonts w:ascii="Consolas" w:hAnsi="Consolas" w:cs="Times New Roman"/>
@@ -8703,7 +13003,51 @@
           <w:szCs w:val="21"/>
           <w:lang w:val="hu-HU" w:eastAsia="hu-HU"/>
         </w:rPr>
-        <w:t>"btn btn-primary"</w:t>
+        <w:t>"</w:t>
+      </w:r>
+      <w:proofErr w:type="spellStart"/>
+      <w:r>
+        <w:rPr>
+          <w:rFonts w:ascii="Consolas" w:hAnsi="Consolas" w:cs="Times New Roman"/>
+          <w:color w:val="CE9178"/>
+          <w:sz w:val="21"/>
+          <w:szCs w:val="21"/>
+          <w:lang w:val="hu-HU" w:eastAsia="hu-HU"/>
+        </w:rPr>
+        <w:t>btn</w:t>
+      </w:r>
+      <w:proofErr w:type="spellEnd"/>
+      <w:r>
+        <w:rPr>
+          <w:rFonts w:ascii="Consolas" w:hAnsi="Consolas" w:cs="Times New Roman"/>
+          <w:color w:val="CE9178"/>
+          <w:sz w:val="21"/>
+          <w:szCs w:val="21"/>
+          <w:lang w:val="hu-HU" w:eastAsia="hu-HU"/>
+        </w:rPr>
+        <w:t xml:space="preserve"> </w:t>
+      </w:r>
+      <w:proofErr w:type="spellStart"/>
+      <w:r>
+        <w:rPr>
+          <w:rFonts w:ascii="Consolas" w:hAnsi="Consolas" w:cs="Times New Roman"/>
+          <w:color w:val="CE9178"/>
+          <w:sz w:val="21"/>
+          <w:szCs w:val="21"/>
+          <w:lang w:val="hu-HU" w:eastAsia="hu-HU"/>
+        </w:rPr>
+        <w:t>btn-primary</w:t>
+      </w:r>
+      <w:proofErr w:type="spellEnd"/>
+      <w:r>
+        <w:rPr>
+          <w:rFonts w:ascii="Consolas" w:hAnsi="Consolas" w:cs="Times New Roman"/>
+          <w:color w:val="CE9178"/>
+          <w:sz w:val="21"/>
+          <w:szCs w:val="21"/>
+          <w:lang w:val="hu-HU" w:eastAsia="hu-HU"/>
+        </w:rPr>
+        <w:t>"</w:t>
       </w:r>
       <w:r>
         <w:rPr>
@@ -8771,6 +13115,7 @@
         </w:rPr>
         <w:t>&lt;/</w:t>
       </w:r>
+      <w:proofErr w:type="spellStart"/>
       <w:r>
         <w:rPr>
           <w:rFonts w:ascii="Consolas" w:hAnsi="Consolas" w:cs="Times New Roman"/>
@@ -8781,6 +13126,7 @@
         </w:rPr>
         <w:t>button</w:t>
       </w:r>
+      <w:proofErr w:type="spellEnd"/>
       <w:r>
         <w:rPr>
           <w:rFonts w:ascii="Consolas" w:hAnsi="Consolas" w:cs="Times New Roman"/>
@@ -8824,6 +13170,7 @@
         </w:rPr>
         <w:t>&lt;</w:t>
       </w:r>
+      <w:proofErr w:type="spellStart"/>
       <w:r>
         <w:rPr>
           <w:rFonts w:ascii="Consolas" w:hAnsi="Consolas" w:cs="Times New Roman"/>
@@ -8834,6 +13181,7 @@
         </w:rPr>
         <w:t>div</w:t>
       </w:r>
+      <w:proofErr w:type="spellEnd"/>
       <w:r>
         <w:rPr>
           <w:rFonts w:ascii="Consolas" w:hAnsi="Consolas" w:cs="Times New Roman"/>
@@ -8844,6 +13192,7 @@
         </w:rPr>
         <w:t xml:space="preserve"> </w:t>
       </w:r>
+      <w:proofErr w:type="spellStart"/>
       <w:r>
         <w:rPr>
           <w:rFonts w:ascii="Consolas" w:hAnsi="Consolas" w:cs="Times New Roman"/>
@@ -8854,6 +13203,7 @@
         </w:rPr>
         <w:t>id</w:t>
       </w:r>
+      <w:proofErr w:type="spellEnd"/>
       <w:r>
         <w:rPr>
           <w:rFonts w:ascii="Consolas" w:hAnsi="Consolas" w:cs="Times New Roman"/>
@@ -8872,7 +13222,29 @@
           <w:szCs w:val="21"/>
           <w:lang w:val="hu-HU" w:eastAsia="hu-HU"/>
         </w:rPr>
-        <w:t>"phone-list-component"</w:t>
+        <w:t>"</w:t>
+      </w:r>
+      <w:proofErr w:type="spellStart"/>
+      <w:r>
+        <w:rPr>
+          <w:rFonts w:ascii="Consolas" w:hAnsi="Consolas" w:cs="Times New Roman"/>
+          <w:color w:val="CE9178"/>
+          <w:sz w:val="21"/>
+          <w:szCs w:val="21"/>
+          <w:lang w:val="hu-HU" w:eastAsia="hu-HU"/>
+        </w:rPr>
+        <w:t>phone-list-component</w:t>
+      </w:r>
+      <w:proofErr w:type="spellEnd"/>
+      <w:r>
+        <w:rPr>
+          <w:rFonts w:ascii="Consolas" w:hAnsi="Consolas" w:cs="Times New Roman"/>
+          <w:color w:val="CE9178"/>
+          <w:sz w:val="21"/>
+          <w:szCs w:val="21"/>
+          <w:lang w:val="hu-HU" w:eastAsia="hu-HU"/>
+        </w:rPr>
+        <w:t>"</w:t>
       </w:r>
       <w:r>
         <w:rPr>
@@ -8884,6 +13256,7 @@
         </w:rPr>
         <w:t>&gt;&lt;/</w:t>
       </w:r>
+      <w:proofErr w:type="spellStart"/>
       <w:r>
         <w:rPr>
           <w:rFonts w:ascii="Consolas" w:hAnsi="Consolas" w:cs="Times New Roman"/>
@@ -8894,6 +13267,7 @@
         </w:rPr>
         <w:t>div</w:t>
       </w:r>
+      <w:proofErr w:type="spellEnd"/>
       <w:r>
         <w:rPr>
           <w:rFonts w:ascii="Consolas" w:hAnsi="Consolas" w:cs="Times New Roman"/>
@@ -8937,6 +13311,7 @@
         </w:rPr>
         <w:t>&lt;</w:t>
       </w:r>
+      <w:proofErr w:type="spellStart"/>
       <w:r>
         <w:rPr>
           <w:rFonts w:ascii="Consolas" w:hAnsi="Consolas" w:cs="Times New Roman"/>
@@ -8947,6 +13322,7 @@
         </w:rPr>
         <w:t>form</w:t>
       </w:r>
+      <w:proofErr w:type="spellEnd"/>
       <w:r>
         <w:rPr>
           <w:rFonts w:ascii="Consolas" w:hAnsi="Consolas" w:cs="Times New Roman"/>
@@ -8957,6 +13333,7 @@
         </w:rPr>
         <w:t xml:space="preserve"> </w:t>
       </w:r>
+      <w:proofErr w:type="spellStart"/>
       <w:r>
         <w:rPr>
           <w:rFonts w:ascii="Consolas" w:hAnsi="Consolas" w:cs="Times New Roman"/>
@@ -8967,6 +13344,7 @@
         </w:rPr>
         <w:t>id</w:t>
       </w:r>
+      <w:proofErr w:type="spellEnd"/>
       <w:r>
         <w:rPr>
           <w:rFonts w:ascii="Consolas" w:hAnsi="Consolas" w:cs="Times New Roman"/>
@@ -8985,7 +13363,29 @@
           <w:szCs w:val="21"/>
           <w:lang w:val="hu-HU" w:eastAsia="hu-HU"/>
         </w:rPr>
-        <w:t>"create-phone"</w:t>
+        <w:t>"</w:t>
+      </w:r>
+      <w:proofErr w:type="spellStart"/>
+      <w:r>
+        <w:rPr>
+          <w:rFonts w:ascii="Consolas" w:hAnsi="Consolas" w:cs="Times New Roman"/>
+          <w:color w:val="CE9178"/>
+          <w:sz w:val="21"/>
+          <w:szCs w:val="21"/>
+          <w:lang w:val="hu-HU" w:eastAsia="hu-HU"/>
+        </w:rPr>
+        <w:t>create-phone</w:t>
+      </w:r>
+      <w:proofErr w:type="spellEnd"/>
+      <w:r>
+        <w:rPr>
+          <w:rFonts w:ascii="Consolas" w:hAnsi="Consolas" w:cs="Times New Roman"/>
+          <w:color w:val="CE9178"/>
+          <w:sz w:val="21"/>
+          <w:szCs w:val="21"/>
+          <w:lang w:val="hu-HU" w:eastAsia="hu-HU"/>
+        </w:rPr>
+        <w:t>"</w:t>
       </w:r>
       <w:r>
         <w:rPr>
@@ -9030,6 +13430,7 @@
         </w:rPr>
         <w:t>&lt;</w:t>
       </w:r>
+      <w:proofErr w:type="spellStart"/>
       <w:r>
         <w:rPr>
           <w:rFonts w:ascii="Consolas" w:hAnsi="Consolas" w:cs="Times New Roman"/>
@@ -9040,6 +13441,7 @@
         </w:rPr>
         <w:t>label</w:t>
       </w:r>
+      <w:proofErr w:type="spellEnd"/>
       <w:r>
         <w:rPr>
           <w:rFonts w:ascii="Consolas" w:hAnsi="Consolas" w:cs="Times New Roman"/>
@@ -9126,6 +13528,7 @@
         </w:rPr>
         <w:t xml:space="preserve"> </w:t>
       </w:r>
+      <w:proofErr w:type="spellStart"/>
       <w:r>
         <w:rPr>
           <w:rFonts w:ascii="Consolas" w:hAnsi="Consolas" w:cs="Times New Roman"/>
@@ -9136,6 +13539,7 @@
         </w:rPr>
         <w:t>type</w:t>
       </w:r>
+      <w:proofErr w:type="spellEnd"/>
       <w:r>
         <w:rPr>
           <w:rFonts w:ascii="Consolas" w:hAnsi="Consolas" w:cs="Times New Roman"/>
@@ -9166,6 +13570,7 @@
         </w:rPr>
         <w:t xml:space="preserve"> </w:t>
       </w:r>
+      <w:proofErr w:type="spellStart"/>
       <w:r>
         <w:rPr>
           <w:rFonts w:ascii="Consolas" w:hAnsi="Consolas" w:cs="Times New Roman"/>
@@ -9176,6 +13581,7 @@
         </w:rPr>
         <w:t>name</w:t>
       </w:r>
+      <w:proofErr w:type="spellEnd"/>
       <w:r>
         <w:rPr>
           <w:rFonts w:ascii="Consolas" w:hAnsi="Consolas" w:cs="Times New Roman"/>
@@ -9194,7 +13600,29 @@
           <w:szCs w:val="21"/>
           <w:lang w:val="hu-HU" w:eastAsia="hu-HU"/>
         </w:rPr>
-        <w:t>"name"</w:t>
+        <w:t>"</w:t>
+      </w:r>
+      <w:proofErr w:type="spellStart"/>
+      <w:r>
+        <w:rPr>
+          <w:rFonts w:ascii="Consolas" w:hAnsi="Consolas" w:cs="Times New Roman"/>
+          <w:color w:val="CE9178"/>
+          <w:sz w:val="21"/>
+          <w:szCs w:val="21"/>
+          <w:lang w:val="hu-HU" w:eastAsia="hu-HU"/>
+        </w:rPr>
+        <w:t>name</w:t>
+      </w:r>
+      <w:proofErr w:type="spellEnd"/>
+      <w:r>
+        <w:rPr>
+          <w:rFonts w:ascii="Consolas" w:hAnsi="Consolas" w:cs="Times New Roman"/>
+          <w:color w:val="CE9178"/>
+          <w:sz w:val="21"/>
+          <w:szCs w:val="21"/>
+          <w:lang w:val="hu-HU" w:eastAsia="hu-HU"/>
+        </w:rPr>
+        <w:t>"</w:t>
       </w:r>
       <w:r>
         <w:rPr>
@@ -9206,6 +13634,7 @@
         </w:rPr>
         <w:t xml:space="preserve"> </w:t>
       </w:r>
+      <w:proofErr w:type="spellStart"/>
       <w:r>
         <w:rPr>
           <w:rFonts w:ascii="Consolas" w:hAnsi="Consolas" w:cs="Times New Roman"/>
@@ -9216,6 +13645,7 @@
         </w:rPr>
         <w:t>class</w:t>
       </w:r>
+      <w:proofErr w:type="spellEnd"/>
       <w:r>
         <w:rPr>
           <w:rFonts w:ascii="Consolas" w:hAnsi="Consolas" w:cs="Times New Roman"/>
@@ -9234,7 +13664,29 @@
           <w:szCs w:val="21"/>
           <w:lang w:val="hu-HU" w:eastAsia="hu-HU"/>
         </w:rPr>
-        <w:t>"form-control"</w:t>
+        <w:t>"</w:t>
+      </w:r>
+      <w:proofErr w:type="spellStart"/>
+      <w:r>
+        <w:rPr>
+          <w:rFonts w:ascii="Consolas" w:hAnsi="Consolas" w:cs="Times New Roman"/>
+          <w:color w:val="CE9178"/>
+          <w:sz w:val="21"/>
+          <w:szCs w:val="21"/>
+          <w:lang w:val="hu-HU" w:eastAsia="hu-HU"/>
+        </w:rPr>
+        <w:t>form-control</w:t>
+      </w:r>
+      <w:proofErr w:type="spellEnd"/>
+      <w:r>
+        <w:rPr>
+          <w:rFonts w:ascii="Consolas" w:hAnsi="Consolas" w:cs="Times New Roman"/>
+          <w:color w:val="CE9178"/>
+          <w:sz w:val="21"/>
+          <w:szCs w:val="21"/>
+          <w:lang w:val="hu-HU" w:eastAsia="hu-HU"/>
+        </w:rPr>
+        <w:t>"</w:t>
       </w:r>
       <w:r>
         <w:rPr>
@@ -9289,6 +13741,7 @@
         </w:rPr>
         <w:t>&lt;/</w:t>
       </w:r>
+      <w:proofErr w:type="spellStart"/>
       <w:r>
         <w:rPr>
           <w:rFonts w:ascii="Consolas" w:hAnsi="Consolas" w:cs="Times New Roman"/>
@@ -9299,6 +13752,7 @@
         </w:rPr>
         <w:t>label</w:t>
       </w:r>
+      <w:proofErr w:type="spellEnd"/>
       <w:r>
         <w:rPr>
           <w:rFonts w:ascii="Consolas" w:hAnsi="Consolas" w:cs="Times New Roman"/>
@@ -9342,6 +13796,7 @@
         </w:rPr>
         <w:t>&lt;</w:t>
       </w:r>
+      <w:proofErr w:type="spellStart"/>
       <w:r>
         <w:rPr>
           <w:rFonts w:ascii="Consolas" w:hAnsi="Consolas" w:cs="Times New Roman"/>
@@ -9352,6 +13807,7 @@
         </w:rPr>
         <w:t>label</w:t>
       </w:r>
+      <w:proofErr w:type="spellEnd"/>
       <w:r>
         <w:rPr>
           <w:rFonts w:ascii="Consolas" w:hAnsi="Consolas" w:cs="Times New Roman"/>
@@ -9438,6 +13894,7 @@
         </w:rPr>
         <w:t xml:space="preserve"> </w:t>
       </w:r>
+      <w:proofErr w:type="spellStart"/>
       <w:r>
         <w:rPr>
           <w:rFonts w:ascii="Consolas" w:hAnsi="Consolas" w:cs="Times New Roman"/>
@@ -9448,6 +13905,7 @@
         </w:rPr>
         <w:t>type</w:t>
       </w:r>
+      <w:proofErr w:type="spellEnd"/>
       <w:r>
         <w:rPr>
           <w:rFonts w:ascii="Consolas" w:hAnsi="Consolas" w:cs="Times New Roman"/>
@@ -9478,6 +13936,7 @@
         </w:rPr>
         <w:t xml:space="preserve"> </w:t>
       </w:r>
+      <w:proofErr w:type="spellStart"/>
       <w:r>
         <w:rPr>
           <w:rFonts w:ascii="Consolas" w:hAnsi="Consolas" w:cs="Times New Roman"/>
@@ -9488,6 +13947,7 @@
         </w:rPr>
         <w:t>name</w:t>
       </w:r>
+      <w:proofErr w:type="spellEnd"/>
       <w:r>
         <w:rPr>
           <w:rFonts w:ascii="Consolas" w:hAnsi="Consolas" w:cs="Times New Roman"/>
@@ -9506,7 +13966,29 @@
           <w:szCs w:val="21"/>
           <w:lang w:val="hu-HU" w:eastAsia="hu-HU"/>
         </w:rPr>
-        <w:t>"brand"</w:t>
+        <w:t>"</w:t>
+      </w:r>
+      <w:proofErr w:type="spellStart"/>
+      <w:r>
+        <w:rPr>
+          <w:rFonts w:ascii="Consolas" w:hAnsi="Consolas" w:cs="Times New Roman"/>
+          <w:color w:val="CE9178"/>
+          <w:sz w:val="21"/>
+          <w:szCs w:val="21"/>
+          <w:lang w:val="hu-HU" w:eastAsia="hu-HU"/>
+        </w:rPr>
+        <w:t>brand</w:t>
+      </w:r>
+      <w:proofErr w:type="spellEnd"/>
+      <w:r>
+        <w:rPr>
+          <w:rFonts w:ascii="Consolas" w:hAnsi="Consolas" w:cs="Times New Roman"/>
+          <w:color w:val="CE9178"/>
+          <w:sz w:val="21"/>
+          <w:szCs w:val="21"/>
+          <w:lang w:val="hu-HU" w:eastAsia="hu-HU"/>
+        </w:rPr>
+        <w:t>"</w:t>
       </w:r>
       <w:r>
         <w:rPr>
@@ -9518,6 +14000,7 @@
         </w:rPr>
         <w:t xml:space="preserve"> </w:t>
       </w:r>
+      <w:proofErr w:type="spellStart"/>
       <w:r>
         <w:rPr>
           <w:rFonts w:ascii="Consolas" w:hAnsi="Consolas" w:cs="Times New Roman"/>
@@ -9528,6 +14011,7 @@
         </w:rPr>
         <w:t>class</w:t>
       </w:r>
+      <w:proofErr w:type="spellEnd"/>
       <w:r>
         <w:rPr>
           <w:rFonts w:ascii="Consolas" w:hAnsi="Consolas" w:cs="Times New Roman"/>
@@ -9546,7 +14030,29 @@
           <w:szCs w:val="21"/>
           <w:lang w:val="hu-HU" w:eastAsia="hu-HU"/>
         </w:rPr>
-        <w:t>"form-control"</w:t>
+        <w:t>"</w:t>
+      </w:r>
+      <w:proofErr w:type="spellStart"/>
+      <w:r>
+        <w:rPr>
+          <w:rFonts w:ascii="Consolas" w:hAnsi="Consolas" w:cs="Times New Roman"/>
+          <w:color w:val="CE9178"/>
+          <w:sz w:val="21"/>
+          <w:szCs w:val="21"/>
+          <w:lang w:val="hu-HU" w:eastAsia="hu-HU"/>
+        </w:rPr>
+        <w:t>form-control</w:t>
+      </w:r>
+      <w:proofErr w:type="spellEnd"/>
+      <w:r>
+        <w:rPr>
+          <w:rFonts w:ascii="Consolas" w:hAnsi="Consolas" w:cs="Times New Roman"/>
+          <w:color w:val="CE9178"/>
+          <w:sz w:val="21"/>
+          <w:szCs w:val="21"/>
+          <w:lang w:val="hu-HU" w:eastAsia="hu-HU"/>
+        </w:rPr>
+        <w:t>"</w:t>
       </w:r>
       <w:r>
         <w:rPr>
@@ -9601,6 +14107,7 @@
         </w:rPr>
         <w:t>&lt;/</w:t>
       </w:r>
+      <w:proofErr w:type="spellStart"/>
       <w:r>
         <w:rPr>
           <w:rFonts w:ascii="Consolas" w:hAnsi="Consolas" w:cs="Times New Roman"/>
@@ -9611,6 +14118,7 @@
         </w:rPr>
         <w:t>label</w:t>
       </w:r>
+      <w:proofErr w:type="spellEnd"/>
       <w:r>
         <w:rPr>
           <w:rFonts w:ascii="Consolas" w:hAnsi="Consolas" w:cs="Times New Roman"/>
@@ -9654,6 +14162,7 @@
         </w:rPr>
         <w:t>&lt;</w:t>
       </w:r>
+      <w:proofErr w:type="spellStart"/>
       <w:r>
         <w:rPr>
           <w:rFonts w:ascii="Consolas" w:hAnsi="Consolas" w:cs="Times New Roman"/>
@@ -9664,6 +14173,7 @@
         </w:rPr>
         <w:t>button</w:t>
       </w:r>
+      <w:proofErr w:type="spellEnd"/>
       <w:r>
         <w:rPr>
           <w:rFonts w:ascii="Consolas" w:hAnsi="Consolas" w:cs="Times New Roman"/>
@@ -9674,6 +14184,7 @@
         </w:rPr>
         <w:t xml:space="preserve"> </w:t>
       </w:r>
+      <w:proofErr w:type="spellStart"/>
       <w:r>
         <w:rPr>
           <w:rFonts w:ascii="Consolas" w:hAnsi="Consolas" w:cs="Times New Roman"/>
@@ -9684,6 +14195,7 @@
         </w:rPr>
         <w:t>type</w:t>
       </w:r>
+      <w:proofErr w:type="spellEnd"/>
       <w:r>
         <w:rPr>
           <w:rFonts w:ascii="Consolas" w:hAnsi="Consolas" w:cs="Times New Roman"/>
@@ -9702,7 +14214,29 @@
           <w:szCs w:val="21"/>
           <w:lang w:val="hu-HU" w:eastAsia="hu-HU"/>
         </w:rPr>
-        <w:t>"submit"</w:t>
+        <w:t>"</w:t>
+      </w:r>
+      <w:proofErr w:type="spellStart"/>
+      <w:r>
+        <w:rPr>
+          <w:rFonts w:ascii="Consolas" w:hAnsi="Consolas" w:cs="Times New Roman"/>
+          <w:color w:val="CE9178"/>
+          <w:sz w:val="21"/>
+          <w:szCs w:val="21"/>
+          <w:lang w:val="hu-HU" w:eastAsia="hu-HU"/>
+        </w:rPr>
+        <w:t>submit</w:t>
+      </w:r>
+      <w:proofErr w:type="spellEnd"/>
+      <w:r>
+        <w:rPr>
+          <w:rFonts w:ascii="Consolas" w:hAnsi="Consolas" w:cs="Times New Roman"/>
+          <w:color w:val="CE9178"/>
+          <w:sz w:val="21"/>
+          <w:szCs w:val="21"/>
+          <w:lang w:val="hu-HU" w:eastAsia="hu-HU"/>
+        </w:rPr>
+        <w:t>"</w:t>
       </w:r>
       <w:r>
         <w:rPr>
@@ -9714,6 +14248,7 @@
         </w:rPr>
         <w:t xml:space="preserve"> </w:t>
       </w:r>
+      <w:proofErr w:type="spellStart"/>
       <w:r>
         <w:rPr>
           <w:rFonts w:ascii="Consolas" w:hAnsi="Consolas" w:cs="Times New Roman"/>
@@ -9724,6 +14259,7 @@
         </w:rPr>
         <w:t>class</w:t>
       </w:r>
+      <w:proofErr w:type="spellEnd"/>
       <w:r>
         <w:rPr>
           <w:rFonts w:ascii="Consolas" w:hAnsi="Consolas" w:cs="Times New Roman"/>
@@ -9742,7 +14278,73 @@
           <w:szCs w:val="21"/>
           <w:lang w:val="hu-HU" w:eastAsia="hu-HU"/>
         </w:rPr>
-        <w:t>"btn btn-primary btn-sm"</w:t>
+        <w:t>"</w:t>
+      </w:r>
+      <w:proofErr w:type="spellStart"/>
+      <w:r>
+        <w:rPr>
+          <w:rFonts w:ascii="Consolas" w:hAnsi="Consolas" w:cs="Times New Roman"/>
+          <w:color w:val="CE9178"/>
+          <w:sz w:val="21"/>
+          <w:szCs w:val="21"/>
+          <w:lang w:val="hu-HU" w:eastAsia="hu-HU"/>
+        </w:rPr>
+        <w:t>btn</w:t>
+      </w:r>
+      <w:proofErr w:type="spellEnd"/>
+      <w:r>
+        <w:rPr>
+          <w:rFonts w:ascii="Consolas" w:hAnsi="Consolas" w:cs="Times New Roman"/>
+          <w:color w:val="CE9178"/>
+          <w:sz w:val="21"/>
+          <w:szCs w:val="21"/>
+          <w:lang w:val="hu-HU" w:eastAsia="hu-HU"/>
+        </w:rPr>
+        <w:t xml:space="preserve"> </w:t>
+      </w:r>
+      <w:proofErr w:type="spellStart"/>
+      <w:r>
+        <w:rPr>
+          <w:rFonts w:ascii="Consolas" w:hAnsi="Consolas" w:cs="Times New Roman"/>
+          <w:color w:val="CE9178"/>
+          <w:sz w:val="21"/>
+          <w:szCs w:val="21"/>
+          <w:lang w:val="hu-HU" w:eastAsia="hu-HU"/>
+        </w:rPr>
+        <w:t>btn-primary</w:t>
+      </w:r>
+      <w:proofErr w:type="spellEnd"/>
+      <w:r>
+        <w:rPr>
+          <w:rFonts w:ascii="Consolas" w:hAnsi="Consolas" w:cs="Times New Roman"/>
+          <w:color w:val="CE9178"/>
+          <w:sz w:val="21"/>
+          <w:szCs w:val="21"/>
+          <w:lang w:val="hu-HU" w:eastAsia="hu-HU"/>
+        </w:rPr>
+        <w:t xml:space="preserve"> </w:t>
+      </w:r>
+      <w:proofErr w:type="spellStart"/>
+      <w:r>
+        <w:rPr>
+          <w:rFonts w:ascii="Consolas" w:hAnsi="Consolas" w:cs="Times New Roman"/>
+          <w:color w:val="CE9178"/>
+          <w:sz w:val="21"/>
+          <w:szCs w:val="21"/>
+          <w:lang w:val="hu-HU" w:eastAsia="hu-HU"/>
+        </w:rPr>
+        <w:t>btn-sm</w:t>
+      </w:r>
+      <w:proofErr w:type="spellEnd"/>
+      <w:r>
+        <w:rPr>
+          <w:rFonts w:ascii="Consolas" w:hAnsi="Consolas" w:cs="Times New Roman"/>
+          <w:color w:val="CE9178"/>
+          <w:sz w:val="21"/>
+          <w:szCs w:val="21"/>
+          <w:lang w:val="hu-HU" w:eastAsia="hu-HU"/>
+        </w:rPr>
+        <w:t>"</w:t>
       </w:r>
       <w:r>
         <w:rPr>
@@ -9810,6 +14412,7 @@
         </w:rPr>
         <w:t>&lt;/</w:t>
       </w:r>
+      <w:proofErr w:type="spellStart"/>
       <w:r>
         <w:rPr>
           <w:rFonts w:ascii="Consolas" w:hAnsi="Consolas" w:cs="Times New Roman"/>
@@ -9820,6 +14423,7 @@
         </w:rPr>
         <w:t>button</w:t>
       </w:r>
+      <w:proofErr w:type="spellEnd"/>
       <w:r>
         <w:rPr>
           <w:rFonts w:ascii="Consolas" w:hAnsi="Consolas" w:cs="Times New Roman"/>
@@ -9863,6 +14467,7 @@
         </w:rPr>
         <w:t>&lt;/</w:t>
       </w:r>
+      <w:proofErr w:type="spellStart"/>
       <w:r>
         <w:rPr>
           <w:rFonts w:ascii="Consolas" w:hAnsi="Consolas" w:cs="Times New Roman"/>
@@ -9873,6 +14478,7 @@
         </w:rPr>
         <w:t>form</w:t>
       </w:r>
+      <w:proofErr w:type="spellEnd"/>
       <w:r>
         <w:rPr>
           <w:rFonts w:ascii="Consolas" w:hAnsi="Consolas" w:cs="Times New Roman"/>
@@ -9916,6 +14522,7 @@
         </w:rPr>
         <w:t>&lt;/</w:t>
       </w:r>
+      <w:proofErr w:type="spellStart"/>
       <w:r>
         <w:rPr>
           <w:rFonts w:ascii="Consolas" w:hAnsi="Consolas" w:cs="Times New Roman"/>
@@ -9926,6 +14533,7 @@
         </w:rPr>
         <w:t>div</w:t>
       </w:r>
+      <w:proofErr w:type="spellEnd"/>
       <w:r>
         <w:rPr>
           <w:rFonts w:ascii="Consolas" w:hAnsi="Consolas" w:cs="Times New Roman"/>
@@ -9989,6 +14597,7 @@
         </w:rPr>
         <w:t xml:space="preserve"> </w:t>
       </w:r>
+      <w:proofErr w:type="spellStart"/>
       <w:r>
         <w:rPr>
           <w:rFonts w:ascii="Consolas" w:hAnsi="Consolas" w:cs="Times New Roman"/>
@@ -9999,6 +14608,7 @@
         </w:rPr>
         <w:t>src</w:t>
       </w:r>
+      <w:proofErr w:type="spellEnd"/>
       <w:r>
         <w:rPr>
           <w:rFonts w:ascii="Consolas" w:hAnsi="Consolas" w:cs="Times New Roman"/>
@@ -10017,7 +14627,29 @@
           <w:szCs w:val="21"/>
           <w:lang w:val="hu-HU" w:eastAsia="hu-HU"/>
         </w:rPr>
-        <w:t>"script.js"</w:t>
+        <w:t>"</w:t>
+      </w:r>
+      <w:proofErr w:type="spellStart"/>
+      <w:r>
+        <w:rPr>
+          <w:rFonts w:ascii="Consolas" w:hAnsi="Consolas" w:cs="Times New Roman"/>
+          <w:color w:val="CE9178"/>
+          <w:sz w:val="21"/>
+          <w:szCs w:val="21"/>
+          <w:lang w:val="hu-HU" w:eastAsia="hu-HU"/>
+        </w:rPr>
+        <w:t>script.js</w:t>
+      </w:r>
+      <w:proofErr w:type="spellEnd"/>
+      <w:r>
+        <w:rPr>
+          <w:rFonts w:ascii="Consolas" w:hAnsi="Consolas" w:cs="Times New Roman"/>
+          <w:color w:val="CE9178"/>
+          <w:sz w:val="21"/>
+          <w:szCs w:val="21"/>
+          <w:lang w:val="hu-HU" w:eastAsia="hu-HU"/>
+        </w:rPr>
+        <w:t>"</w:t>
       </w:r>
       <w:r>
         <w:rPr>
@@ -10125,6 +14757,7 @@
         </w:rPr>
         <w:t>&lt;/</w:t>
       </w:r>
+      <w:proofErr w:type="spellStart"/>
       <w:r>
         <w:rPr>
           <w:rFonts w:ascii="Consolas" w:hAnsi="Consolas" w:cs="Times New Roman"/>
@@ -10135,6 +14768,7 @@
         </w:rPr>
         <w:t>html</w:t>
       </w:r>
+      <w:proofErr w:type="spellEnd"/>
       <w:r>
         <w:rPr>
           <w:rFonts w:ascii="Consolas" w:hAnsi="Consolas" w:cs="Times New Roman"/>
@@ -10169,7 +14803,7 @@
           <w:lang w:val="hu-HU"/>
         </w:rPr>
       </w:pPr>
-      <w:bookmarkStart w:id="17" w:name="_Toc133434834"/>
+      <w:bookmarkStart w:id="15" w:name="_Toc133434834"/>
       <w:r>
         <w:rPr>
           <w:lang w:val="hu-HU"/>
@@ -10177,7 +14811,7 @@
         <w:lastRenderedPageBreak/>
         <w:t>Irodalomjegyzék</w:t>
       </w:r>
-      <w:bookmarkEnd w:id="17"/>
+      <w:bookmarkEnd w:id="15"/>
     </w:p>
     <w:p>
       <w:pPr>
@@ -10205,7 +14839,7 @@
         </w:rPr>
         <w:t xml:space="preserve">Téma: Az állatok farsangja, webcím: </w:t>
       </w:r>
-      <w:hyperlink r:id="rId14" w:history="1">
+      <w:hyperlink r:id="rId21" w:history="1">
         <w:r>
           <w:rPr>
             <w:rStyle w:val="Hiperhivatkozs"/>
@@ -10240,7 +14874,7 @@
         </w:rPr>
         <w:t xml:space="preserve">Téma: Feladatok és követelmények, webcím: </w:t>
       </w:r>
-      <w:hyperlink r:id="rId15" w:history="1">
+      <w:hyperlink r:id="rId22" w:history="1">
         <w:r>
           <w:rPr>
             <w:rStyle w:val="Hiperhivatkozs"/>
@@ -10275,7 +14909,7 @@
         </w:rPr>
         <w:t xml:space="preserve">Téma: A farkasokról, webcím: </w:t>
       </w:r>
-      <w:hyperlink r:id="rId16" w:history="1">
+      <w:hyperlink r:id="rId23" w:history="1">
         <w:r>
           <w:rPr>
             <w:rStyle w:val="Hiperhivatkozs"/>
@@ -10310,7 +14944,8 @@
         </w:rPr>
         <w:t xml:space="preserve">Webcím: </w:t>
       </w:r>
-      <w:hyperlink r:id="rId17" w:history="1">
+      <w:hyperlink r:id="rId24" w:history="1">
+        <w:proofErr w:type="gramStart"/>
         <w:r>
           <w:rPr>
             <w:rStyle w:val="Hiperhivatkozs"/>
@@ -10323,7 +14958,14 @@
         <w:rPr>
           <w:lang w:val="hu-HU"/>
         </w:rPr>
-        <w:t xml:space="preserve"> , letöltés dátuma: 2023. 04. 13.</w:t>
+        <w:t xml:space="preserve"> ,</w:t>
+      </w:r>
+      <w:proofErr w:type="gramEnd"/>
+      <w:r>
+        <w:rPr>
+          <w:lang w:val="hu-HU"/>
+        </w:rPr>
+        <w:t xml:space="preserve"> letöltés dátuma: 2023. 04. 13.</w:t>
       </w:r>
     </w:p>
     <w:p>
@@ -10345,7 +14987,8 @@
         </w:rPr>
         <w:t xml:space="preserve">Webcím: </w:t>
       </w:r>
-      <w:hyperlink r:id="rId18" w:history="1">
+      <w:hyperlink r:id="rId25" w:history="1">
+        <w:proofErr w:type="gramStart"/>
         <w:r>
           <w:rPr>
             <w:rStyle w:val="Hiperhivatkozs"/>
@@ -10358,11 +15001,18 @@
         <w:rPr>
           <w:lang w:val="hu-HU"/>
         </w:rPr>
-        <w:t xml:space="preserve"> , letöltés dátum: 2023. 04. 13.</w:t>
+        <w:t xml:space="preserve"> ,</w:t>
+      </w:r>
+      <w:proofErr w:type="gramEnd"/>
+      <w:r>
+        <w:rPr>
+          <w:lang w:val="hu-HU"/>
+        </w:rPr>
+        <w:t xml:space="preserve"> letöltés dátum: 2023. 04. 13.</w:t>
       </w:r>
     </w:p>
     <w:sectPr>
-      <w:footerReference w:type="default" r:id="rId19"/>
+      <w:footerReference w:type="default" r:id="rId26"/>
       <w:type w:val="continuous"/>
       <w:pgSz w:w="11906" w:h="16838"/>
       <w:pgMar w:top="1417" w:right="1417" w:bottom="1417" w:left="1417" w:header="708" w:footer="708" w:gutter="0"/>
@@ -12118,7 +16768,7 @@
 </file>
 
 <file path=customXml/itemProps1.xml><?xml version="1.0" encoding="utf-8"?>
-<ds:datastoreItem xmlns:ds="http://schemas.openxmlformats.org/officeDocument/2006/customXml" ds:itemID="{F388F95C-C3D8-44AA-A3A3-268101A52B31}">
+<ds:datastoreItem xmlns:ds="http://schemas.openxmlformats.org/officeDocument/2006/customXml" ds:itemID="{4F209C95-91C4-409C-829B-C60C37F1193C}">
   <ds:schemaRefs>
     <ds:schemaRef ds:uri="http://schemas.openxmlformats.org/officeDocument/2006/bibliography"/>
   </ds:schemaRefs>
